--- a/Java_Documentation/32.2  Exceptional Handling - 3.docx
+++ b/Java_Documentation/32.2  Exceptional Handling - 3.docx
@@ -907,6 +907,7 @@
       </w:pPr>
       <w:r>
         <w:rPr>
+          <w:noProof/>
           <w:sz w:val="36"/>
           <w:szCs w:val="36"/>
         </w:rPr>
@@ -966,6 +967,7 @@
       </w:pPr>
       <w:r>
         <w:rPr>
+          <w:noProof/>
           <w:sz w:val="36"/>
           <w:szCs w:val="36"/>
         </w:rPr>
@@ -1033,6 +1035,145 @@
           <w:szCs w:val="36"/>
         </w:rPr>
       </w:pPr>
+      <w:proofErr w:type="spellStart"/>
+      <w:r>
+        <w:rPr>
+          <w:sz w:val="36"/>
+          <w:szCs w:val="36"/>
+        </w:rPr>
+        <w:t>Eg</w:t>
+      </w:r>
+      <w:proofErr w:type="spellEnd"/>
+      <w:r>
+        <w:rPr>
+          <w:sz w:val="36"/>
+          <w:szCs w:val="36"/>
+        </w:rPr>
+        <w:t>: Exceptional_Handling_Eg9</w:t>
+      </w:r>
+    </w:p>
+    <w:p>
+      <w:pPr>
+        <w:jc w:val="both"/>
+        <w:rPr>
+          <w:sz w:val="36"/>
+          <w:szCs w:val="36"/>
+        </w:rPr>
+      </w:pPr>
+      <w:r>
+        <w:rPr>
+          <w:sz w:val="36"/>
+          <w:szCs w:val="36"/>
+        </w:rPr>
+        <w:t xml:space="preserve">If some exception occurs during </w:t>
+      </w:r>
+      <w:proofErr w:type="gramStart"/>
+      <w:r>
+        <w:rPr>
+          <w:sz w:val="36"/>
+          <w:szCs w:val="36"/>
+        </w:rPr>
+        <w:t>initialization</w:t>
+      </w:r>
+      <w:proofErr w:type="gramEnd"/>
+      <w:r>
+        <w:rPr>
+          <w:sz w:val="36"/>
+          <w:szCs w:val="36"/>
+        </w:rPr>
+        <w:t xml:space="preserve"> then it is called </w:t>
+      </w:r>
+      <w:proofErr w:type="spellStart"/>
+      <w:r>
+        <w:rPr>
+          <w:sz w:val="36"/>
+          <w:szCs w:val="36"/>
+        </w:rPr>
+        <w:t>ExceptionInIntializerError</w:t>
+      </w:r>
+      <w:proofErr w:type="spellEnd"/>
+    </w:p>
+    <w:p>
+      <w:pPr>
+        <w:jc w:val="both"/>
+        <w:rPr>
+          <w:sz w:val="36"/>
+          <w:szCs w:val="36"/>
+        </w:rPr>
+      </w:pPr>
+      <w:r>
+        <w:rPr>
+          <w:sz w:val="36"/>
+          <w:szCs w:val="36"/>
+        </w:rPr>
+        <w:t>Static block is used to initialize the static variables.</w:t>
+      </w:r>
+      <w:r>
+        <w:rPr>
+          <w:sz w:val="36"/>
+          <w:szCs w:val="36"/>
+        </w:rPr>
+        <w:t xml:space="preserve"> But when arrays are declared default values are </w:t>
+      </w:r>
+      <w:proofErr w:type="gramStart"/>
+      <w:r>
+        <w:rPr>
+          <w:sz w:val="36"/>
+          <w:szCs w:val="36"/>
+        </w:rPr>
+        <w:t>assigned ,</w:t>
+      </w:r>
+      <w:proofErr w:type="gramEnd"/>
+      <w:r>
+        <w:rPr>
+          <w:sz w:val="36"/>
+          <w:szCs w:val="36"/>
+        </w:rPr>
+        <w:t xml:space="preserve"> values will  be assigned to it only when the object is created. Which leads to exception </w:t>
+      </w:r>
+      <w:proofErr w:type="spellStart"/>
+      <w:r>
+        <w:rPr>
+          <w:sz w:val="36"/>
+          <w:szCs w:val="36"/>
+        </w:rPr>
+        <w:t>ExceptionInIntializerError</w:t>
+      </w:r>
+      <w:proofErr w:type="spellEnd"/>
+    </w:p>
+    <w:p>
+      <w:pPr>
+        <w:jc w:val="both"/>
+        <w:rPr>
+          <w:sz w:val="36"/>
+          <w:szCs w:val="36"/>
+        </w:rPr>
+      </w:pPr>
+    </w:p>
+    <w:p>
+      <w:pPr>
+        <w:jc w:val="both"/>
+        <w:rPr>
+          <w:sz w:val="36"/>
+          <w:szCs w:val="36"/>
+        </w:rPr>
+      </w:pPr>
+    </w:p>
+    <w:p>
+      <w:pPr>
+        <w:jc w:val="both"/>
+        <w:rPr>
+          <w:sz w:val="36"/>
+          <w:szCs w:val="36"/>
+        </w:rPr>
+      </w:pPr>
+      <w:r>
+        <w:rPr>
+          <w:sz w:val="36"/>
+          <w:szCs w:val="36"/>
+        </w:rPr>
+        <w:t xml:space="preserve"> </w:t>
+      </w:r>
     </w:p>
     <w:sectPr>
       <w:pgSz w:w="15840" w:h="24480" w:code="3"/>

--- a/Java_Documentation/32.2  Exceptional Handling - 3.docx
+++ b/Java_Documentation/32.2  Exceptional Handling - 3.docx
@@ -337,7 +337,6 @@
           <w:szCs w:val="36"/>
         </w:rPr>
       </w:pPr>
-      <w:proofErr w:type="spellStart"/>
       <w:r>
         <w:rPr>
           <w:sz w:val="36"/>
@@ -350,17 +349,8 @@
           <w:sz w:val="36"/>
           <w:szCs w:val="36"/>
         </w:rPr>
-        <w:t>g</w:t>
-      </w:r>
-      <w:proofErr w:type="spellEnd"/>
-      <w:r>
-        <w:rPr>
-          <w:sz w:val="36"/>
-          <w:szCs w:val="36"/>
-        </w:rPr>
-        <w:t xml:space="preserve">:  To withdraw money from the </w:t>
-      </w:r>
-      <w:proofErr w:type="spellStart"/>
+        <w:t xml:space="preserve">g:  To withdraw money from the </w:t>
+      </w:r>
       <w:r>
         <w:rPr>
           <w:sz w:val="36"/>
@@ -368,7 +358,6 @@
         </w:rPr>
         <w:t>atm</w:t>
       </w:r>
-      <w:proofErr w:type="spellEnd"/>
       <w:r>
         <w:rPr>
           <w:sz w:val="36"/>
@@ -381,23 +370,7 @@
           <w:sz w:val="36"/>
           <w:szCs w:val="36"/>
         </w:rPr>
-        <w:t xml:space="preserve">use </w:t>
-      </w:r>
-      <w:proofErr w:type="spellStart"/>
-      <w:r>
-        <w:rPr>
-          <w:sz w:val="36"/>
-          <w:szCs w:val="36"/>
-        </w:rPr>
-        <w:t>atm</w:t>
-      </w:r>
-      <w:proofErr w:type="spellEnd"/>
-      <w:r>
-        <w:rPr>
-          <w:sz w:val="36"/>
-          <w:szCs w:val="36"/>
-        </w:rPr>
-        <w:t xml:space="preserve"> card. </w:t>
+        <w:t xml:space="preserve">use atm card. </w:t>
       </w:r>
       <w:r>
         <w:rPr>
@@ -478,17 +451,87 @@
           <w:sz w:val="36"/>
           <w:szCs w:val="36"/>
         </w:rPr>
-        <w:t xml:space="preserve">and his account has been blocked. even if he uses other </w:t>
-      </w:r>
-      <w:proofErr w:type="spellStart"/>
-      <w:r>
-        <w:rPr>
-          <w:sz w:val="36"/>
-          <w:szCs w:val="36"/>
-        </w:rPr>
-        <w:t>atm</w:t>
-      </w:r>
-      <w:proofErr w:type="spellEnd"/>
+        <w:t xml:space="preserve">and his account has been blocked. even if he uses other atm </w:t>
+      </w:r>
+      <w:r>
+        <w:rPr>
+          <w:sz w:val="36"/>
+          <w:szCs w:val="36"/>
+        </w:rPr>
+        <w:t>he can</w:t>
+      </w:r>
+      <w:r>
+        <w:rPr>
+          <w:sz w:val="36"/>
+          <w:szCs w:val="36"/>
+        </w:rPr>
+        <w:t>’</w:t>
+      </w:r>
+      <w:r>
+        <w:rPr>
+          <w:sz w:val="36"/>
+          <w:szCs w:val="36"/>
+        </w:rPr>
+        <w:t xml:space="preserve">t access his account. </w:t>
+      </w:r>
+    </w:p>
+    <w:p>
+      <w:pPr>
+        <w:jc w:val="both"/>
+        <w:rPr>
+          <w:sz w:val="36"/>
+          <w:szCs w:val="36"/>
+        </w:rPr>
+      </w:pPr>
+      <w:r>
+        <w:rPr>
+          <w:sz w:val="36"/>
+          <w:szCs w:val="36"/>
+        </w:rPr>
+        <w:t>If-else can</w:t>
+      </w:r>
+      <w:r>
+        <w:rPr>
+          <w:sz w:val="36"/>
+          <w:szCs w:val="36"/>
+        </w:rPr>
+        <w:t>’</w:t>
+      </w:r>
+      <w:r>
+        <w:rPr>
+          <w:sz w:val="36"/>
+          <w:szCs w:val="36"/>
+        </w:rPr>
+        <w:t xml:space="preserve">t propagate that message </w:t>
+      </w:r>
+      <w:r>
+        <w:rPr>
+          <w:sz w:val="36"/>
+          <w:szCs w:val="36"/>
+        </w:rPr>
+        <w:t>(wrong input by user for 3 times</w:t>
+      </w:r>
+      <w:r>
+        <w:rPr>
+          <w:sz w:val="36"/>
+          <w:szCs w:val="36"/>
+        </w:rPr>
+        <w:t xml:space="preserve"> in atm</w:t>
+      </w:r>
+      <w:r>
+        <w:rPr>
+          <w:sz w:val="36"/>
+          <w:szCs w:val="36"/>
+        </w:rPr>
+        <w:t>) to the server, to block his acc</w:t>
+      </w:r>
+      <w:r>
+        <w:rPr>
+          <w:sz w:val="36"/>
+          <w:szCs w:val="36"/>
+        </w:rPr>
+        <w:t xml:space="preserve">ount. </w:t>
+      </w:r>
       <w:r>
         <w:rPr>
           <w:sz w:val="36"/>
@@ -496,12 +539,21 @@
         </w:rPr>
         <w:t xml:space="preserve"> </w:t>
       </w:r>
-      <w:r>
-        <w:rPr>
-          <w:sz w:val="36"/>
-          <w:szCs w:val="36"/>
-        </w:rPr>
-        <w:t>he can</w:t>
+    </w:p>
+    <w:p>
+      <w:pPr>
+        <w:jc w:val="both"/>
+        <w:rPr>
+          <w:sz w:val="36"/>
+          <w:szCs w:val="36"/>
+        </w:rPr>
+      </w:pPr>
+      <w:r>
+        <w:rPr>
+          <w:sz w:val="36"/>
+          <w:szCs w:val="36"/>
+        </w:rPr>
+        <w:t>So if-else can</w:t>
       </w:r>
       <w:r>
         <w:rPr>
@@ -515,119 +567,6 @@
           <w:sz w:val="36"/>
           <w:szCs w:val="36"/>
         </w:rPr>
-        <w:t xml:space="preserve">t access his account. </w:t>
-      </w:r>
-    </w:p>
-    <w:p>
-      <w:pPr>
-        <w:jc w:val="both"/>
-        <w:rPr>
-          <w:sz w:val="36"/>
-          <w:szCs w:val="36"/>
-        </w:rPr>
-      </w:pPr>
-      <w:r>
-        <w:rPr>
-          <w:sz w:val="36"/>
-          <w:szCs w:val="36"/>
-        </w:rPr>
-        <w:t>If-else can</w:t>
-      </w:r>
-      <w:r>
-        <w:rPr>
-          <w:sz w:val="36"/>
-          <w:szCs w:val="36"/>
-        </w:rPr>
-        <w:t>’</w:t>
-      </w:r>
-      <w:r>
-        <w:rPr>
-          <w:sz w:val="36"/>
-          <w:szCs w:val="36"/>
-        </w:rPr>
-        <w:t xml:space="preserve">t propagate that message </w:t>
-      </w:r>
-      <w:r>
-        <w:rPr>
-          <w:sz w:val="36"/>
-          <w:szCs w:val="36"/>
-        </w:rPr>
-        <w:t>(wrong input by user for 3 times</w:t>
-      </w:r>
-      <w:r>
-        <w:rPr>
-          <w:sz w:val="36"/>
-          <w:szCs w:val="36"/>
-        </w:rPr>
-        <w:t xml:space="preserve"> in </w:t>
-      </w:r>
-      <w:proofErr w:type="spellStart"/>
-      <w:r>
-        <w:rPr>
-          <w:sz w:val="36"/>
-          <w:szCs w:val="36"/>
-        </w:rPr>
-        <w:t>atm</w:t>
-      </w:r>
-      <w:proofErr w:type="spellEnd"/>
-      <w:r>
-        <w:rPr>
-          <w:sz w:val="36"/>
-          <w:szCs w:val="36"/>
-        </w:rPr>
-        <w:t>) to the server, to block his acc</w:t>
-      </w:r>
-      <w:r>
-        <w:rPr>
-          <w:sz w:val="36"/>
-          <w:szCs w:val="36"/>
-        </w:rPr>
-        <w:t xml:space="preserve">ount. </w:t>
-      </w:r>
-      <w:r>
-        <w:rPr>
-          <w:sz w:val="36"/>
-          <w:szCs w:val="36"/>
-        </w:rPr>
-        <w:t xml:space="preserve"> </w:t>
-      </w:r>
-    </w:p>
-    <w:p>
-      <w:pPr>
-        <w:jc w:val="both"/>
-        <w:rPr>
-          <w:sz w:val="36"/>
-          <w:szCs w:val="36"/>
-        </w:rPr>
-      </w:pPr>
-      <w:proofErr w:type="gramStart"/>
-      <w:r>
-        <w:rPr>
-          <w:sz w:val="36"/>
-          <w:szCs w:val="36"/>
-        </w:rPr>
-        <w:t>So</w:t>
-      </w:r>
-      <w:proofErr w:type="gramEnd"/>
-      <w:r>
-        <w:rPr>
-          <w:sz w:val="36"/>
-          <w:szCs w:val="36"/>
-        </w:rPr>
-        <w:t xml:space="preserve"> if-else can</w:t>
-      </w:r>
-      <w:r>
-        <w:rPr>
-          <w:sz w:val="36"/>
-          <w:szCs w:val="36"/>
-        </w:rPr>
-        <w:t>’</w:t>
-      </w:r>
-      <w:r>
-        <w:rPr>
-          <w:sz w:val="36"/>
-          <w:szCs w:val="36"/>
-        </w:rPr>
         <w:t xml:space="preserve">t replace exception handling. </w:t>
       </w:r>
       <w:r>
@@ -701,31 +640,13 @@
           <w:szCs w:val="36"/>
         </w:rPr>
       </w:pPr>
-      <w:proofErr w:type="spellStart"/>
-      <w:r>
-        <w:rPr>
-          <w:sz w:val="36"/>
-          <w:szCs w:val="36"/>
-        </w:rPr>
-        <w:t>Eg</w:t>
-      </w:r>
-      <w:proofErr w:type="spellEnd"/>
-      <w:r>
-        <w:rPr>
-          <w:sz w:val="36"/>
-          <w:szCs w:val="36"/>
-        </w:rPr>
-        <w:t xml:space="preserve">: </w:t>
-      </w:r>
-      <w:proofErr w:type="spellStart"/>
-      <w:r>
-        <w:rPr>
-          <w:sz w:val="36"/>
-          <w:szCs w:val="36"/>
-        </w:rPr>
-        <w:t>Custom_Exceptions</w:t>
-      </w:r>
-      <w:proofErr w:type="spellEnd"/>
+      <w:r>
+        <w:rPr>
+          <w:sz w:val="36"/>
+          <w:szCs w:val="36"/>
+        </w:rPr>
+        <w:t>Eg: Custom_Exceptions</w:t>
+      </w:r>
     </w:p>
     <w:p>
       <w:pPr>
@@ -878,23 +799,7 @@
           <w:sz w:val="36"/>
           <w:szCs w:val="36"/>
         </w:rPr>
-        <w:t xml:space="preserve">Control </w:t>
-      </w:r>
-      <w:proofErr w:type="gramStart"/>
-      <w:r>
-        <w:rPr>
-          <w:sz w:val="36"/>
-          <w:szCs w:val="36"/>
-        </w:rPr>
-        <w:t>flow :</w:t>
-      </w:r>
-      <w:proofErr w:type="gramEnd"/>
-      <w:r>
-        <w:rPr>
-          <w:sz w:val="36"/>
-          <w:szCs w:val="36"/>
-        </w:rPr>
-        <w:t xml:space="preserve"> </w:t>
+        <w:t xml:space="preserve">Control flow : </w:t>
       </w:r>
     </w:p>
     <w:p>
@@ -1035,63 +940,29 @@
           <w:szCs w:val="36"/>
         </w:rPr>
       </w:pPr>
-      <w:proofErr w:type="spellStart"/>
-      <w:r>
-        <w:rPr>
-          <w:sz w:val="36"/>
-          <w:szCs w:val="36"/>
-        </w:rPr>
-        <w:t>Eg</w:t>
-      </w:r>
-      <w:proofErr w:type="spellEnd"/>
-      <w:r>
-        <w:rPr>
-          <w:sz w:val="36"/>
-          <w:szCs w:val="36"/>
-        </w:rPr>
-        <w:t>: Exceptional_Handling_Eg9</w:t>
-      </w:r>
-    </w:p>
-    <w:p>
-      <w:pPr>
-        <w:jc w:val="both"/>
-        <w:rPr>
-          <w:sz w:val="36"/>
-          <w:szCs w:val="36"/>
-        </w:rPr>
-      </w:pPr>
-      <w:r>
-        <w:rPr>
-          <w:sz w:val="36"/>
-          <w:szCs w:val="36"/>
-        </w:rPr>
-        <w:t xml:space="preserve">If some exception occurs during </w:t>
-      </w:r>
-      <w:proofErr w:type="gramStart"/>
-      <w:r>
-        <w:rPr>
-          <w:sz w:val="36"/>
-          <w:szCs w:val="36"/>
-        </w:rPr>
-        <w:t>initialization</w:t>
-      </w:r>
-      <w:proofErr w:type="gramEnd"/>
-      <w:r>
-        <w:rPr>
-          <w:sz w:val="36"/>
-          <w:szCs w:val="36"/>
-        </w:rPr>
-        <w:t xml:space="preserve"> then it is called </w:t>
-      </w:r>
-      <w:proofErr w:type="spellStart"/>
-      <w:r>
-        <w:rPr>
-          <w:sz w:val="36"/>
-          <w:szCs w:val="36"/>
-        </w:rPr>
-        <w:t>ExceptionInIntializerError</w:t>
-      </w:r>
-      <w:proofErr w:type="spellEnd"/>
+      <w:r>
+        <w:rPr>
+          <w:sz w:val="36"/>
+          <w:szCs w:val="36"/>
+        </w:rPr>
+        <w:t>Eg: Exceptional_Handling_Eg9</w:t>
+      </w:r>
+    </w:p>
+    <w:p>
+      <w:pPr>
+        <w:jc w:val="both"/>
+        <w:rPr>
+          <w:sz w:val="36"/>
+          <w:szCs w:val="36"/>
+        </w:rPr>
+      </w:pPr>
+      <w:r>
+        <w:rPr>
+          <w:sz w:val="36"/>
+          <w:szCs w:val="36"/>
+        </w:rPr>
+        <w:t>If some exception occurs during initialization then it is called ExceptionInIntializerError</w:t>
+      </w:r>
     </w:p>
     <w:p>
       <w:pPr>
@@ -1113,33 +984,8 @@
           <w:sz w:val="36"/>
           <w:szCs w:val="36"/>
         </w:rPr>
-        <w:t xml:space="preserve"> But when arrays are declared default values are </w:t>
-      </w:r>
-      <w:proofErr w:type="gramStart"/>
-      <w:r>
-        <w:rPr>
-          <w:sz w:val="36"/>
-          <w:szCs w:val="36"/>
-        </w:rPr>
-        <w:t>assigned ,</w:t>
-      </w:r>
-      <w:proofErr w:type="gramEnd"/>
-      <w:r>
-        <w:rPr>
-          <w:sz w:val="36"/>
-          <w:szCs w:val="36"/>
-        </w:rPr>
-        <w:t xml:space="preserve"> values will  be assigned to it only when the object is created. Which leads to exception </w:t>
-      </w:r>
-      <w:proofErr w:type="spellStart"/>
-      <w:r>
-        <w:rPr>
-          <w:sz w:val="36"/>
-          <w:szCs w:val="36"/>
-        </w:rPr>
-        <w:t>ExceptionInIntializerError</w:t>
-      </w:r>
-      <w:proofErr w:type="spellEnd"/>
+        <w:t xml:space="preserve"> But when arrays are declared default values are assigned , values will  be assigned to it only when the object is created. Which leads to exception ExceptionInIntializerError</w:t>
+      </w:r>
     </w:p>
     <w:p>
       <w:pPr>
@@ -1173,6 +1019,70 @@
           <w:szCs w:val="36"/>
         </w:rPr>
         <w:t xml:space="preserve"> </w:t>
+      </w:r>
+      <w:r>
+        <w:rPr>
+          <w:sz w:val="36"/>
+          <w:szCs w:val="36"/>
+        </w:rPr>
+        <w:t>Eg: Exceptional_Handling_Eg10</w:t>
+      </w:r>
+    </w:p>
+    <w:p>
+      <w:pPr>
+        <w:jc w:val="both"/>
+        <w:rPr>
+          <w:sz w:val="36"/>
+          <w:szCs w:val="36"/>
+        </w:rPr>
+      </w:pPr>
+      <w:r>
+        <w:rPr>
+          <w:sz w:val="36"/>
+          <w:szCs w:val="36"/>
+        </w:rPr>
+        <w:t>// go through the code</w:t>
+      </w:r>
+    </w:p>
+    <w:p>
+      <w:pPr>
+        <w:jc w:val="both"/>
+        <w:rPr>
+          <w:sz w:val="36"/>
+          <w:szCs w:val="36"/>
+        </w:rPr>
+      </w:pPr>
+    </w:p>
+    <w:p>
+      <w:pPr>
+        <w:jc w:val="both"/>
+        <w:rPr>
+          <w:sz w:val="36"/>
+          <w:szCs w:val="36"/>
+        </w:rPr>
+      </w:pPr>
+      <w:r>
+        <w:rPr>
+          <w:sz w:val="36"/>
+          <w:szCs w:val="36"/>
+        </w:rPr>
+        <w:t>Eg: Exceptional_Handling_Eg11</w:t>
+      </w:r>
+    </w:p>
+    <w:p>
+      <w:pPr>
+        <w:jc w:val="both"/>
+        <w:rPr>
+          <w:sz w:val="36"/>
+          <w:szCs w:val="36"/>
+        </w:rPr>
+      </w:pPr>
+      <w:r>
+        <w:rPr>
+          <w:sz w:val="36"/>
+          <w:szCs w:val="36"/>
+        </w:rPr>
+        <w:t>// go through the code</w:t>
       </w:r>
     </w:p>
     <w:sectPr>

--- a/Java_Documentation/32.2  Exceptional Handling - 3.docx
+++ b/Java_Documentation/32.2  Exceptional Handling - 3.docx
@@ -3,9 +3,20 @@
 <w:document xmlns:wpc="http://schemas.microsoft.com/office/word/2010/wordprocessingCanvas" xmlns:cx="http://schemas.microsoft.com/office/drawing/2014/chartex" xmlns:cx1="http://schemas.microsoft.com/office/drawing/2015/9/8/chartex" xmlns:cx2="http://schemas.microsoft.com/office/drawing/2015/10/21/chartex" xmlns:cx3="http://schemas.microsoft.com/office/drawing/2016/5/9/chartex" xmlns:cx4="http://schemas.microsoft.com/office/drawing/2016/5/10/chartex" xmlns:cx5="http://schemas.microsoft.com/office/drawing/2016/5/11/chartex" xmlns:cx6="http://schemas.microsoft.com/office/drawing/2016/5/12/chartex" xmlns:cx7="http://schemas.microsoft.com/office/drawing/2016/5/13/chartex" xmlns:cx8="http://schemas.microsoft.com/office/drawing/2016/5/14/chartex" xmlns:mc="http://schemas.openxmlformats.org/markup-compatibility/2006" xmlns:aink="http://schemas.microsoft.com/office/drawing/2016/ink" xmlns:am3d="http://schemas.microsoft.com/office/drawing/2017/model3d" xmlns:o="urn:schemas-microsoft-com:office:office" xmlns:r="http://schemas.openxmlformats.org/officeDocument/2006/relationships" xmlns:m="http://schemas.openxmlformats.org/officeDocument/2006/math" xmlns:v="urn:schemas-microsoft-com:vml" xmlns:wp14="http://schemas.microsoft.com/office/word/2010/wordprocessingDrawing" xmlns:wp="http://schemas.openxmlformats.org/drawingml/2006/wordprocessingDrawing" xmlns:w10="urn:schemas-microsoft-com:office:word" xmlns:w="http://schemas.openxmlformats.org/wordprocessingml/2006/main" xmlns:w14="http://schemas.microsoft.com/office/word/2010/wordml" xmlns:w15="http://schemas.microsoft.com/office/word/2012/wordml" xmlns:w16cex="http://schemas.microsoft.com/office/word/2018/wordml/cex" xmlns:w16cid="http://schemas.microsoft.com/office/word/2016/wordml/cid" xmlns:w16="http://schemas.microsoft.com/office/word/2018/wordml" xmlns:w16sdtdh="http://schemas.microsoft.com/office/word/2020/wordml/sdtdatahash" xmlns:w16se="http://schemas.microsoft.com/office/word/2015/wordml/symex" xmlns:wpg="http://schemas.microsoft.com/office/word/2010/wordprocessingGroup" xmlns:wpi="http://schemas.microsoft.com/office/word/2010/wordprocessingInk" xmlns:wne="http://schemas.microsoft.com/office/word/2006/wordml" xmlns:wps="http://schemas.microsoft.com/office/word/2010/wordprocessingShape" mc:Ignorable="w14 w15 w16se w16cid w16 w16cex w16sdtdh wp14">
   <w:body>
     <w:p>
-      <w:r>
-        <w:rPr>
+      <w:pPr>
+        <w:jc w:val="both"/>
+        <w:rPr>
+          <w:rFonts w:cstheme="minorHAnsi"/>
+          <w:sz w:val="36"/>
+          <w:szCs w:val="36"/>
+        </w:rPr>
+      </w:pPr>
+      <w:r>
+        <w:rPr>
+          <w:rFonts w:cstheme="minorHAnsi"/>
           <w:noProof/>
+          <w:sz w:val="36"/>
+          <w:szCs w:val="36"/>
         </w:rPr>
         <w:drawing>
           <wp:inline distT="0" distB="0" distL="0" distR="0" wp14:anchorId="345851EF" wp14:editId="4938FD47">
@@ -57,19 +68,41 @@
         </w:drawing>
       </w:r>
     </w:p>
-    <w:p/>
-    <w:p/>
-    <w:p>
-      <w:pPr>
-        <w:jc w:val="both"/>
-        <w:rPr>
-          <w:sz w:val="36"/>
-          <w:szCs w:val="36"/>
-        </w:rPr>
-      </w:pPr>
-      <w:r>
-        <w:rPr>
+    <w:p>
+      <w:pPr>
+        <w:jc w:val="both"/>
+        <w:rPr>
+          <w:rFonts w:cstheme="minorHAnsi"/>
+          <w:sz w:val="36"/>
+          <w:szCs w:val="36"/>
+        </w:rPr>
+      </w:pPr>
+    </w:p>
+    <w:p>
+      <w:pPr>
+        <w:jc w:val="both"/>
+        <w:rPr>
+          <w:rFonts w:cstheme="minorHAnsi"/>
+          <w:sz w:val="36"/>
+          <w:szCs w:val="36"/>
+        </w:rPr>
+      </w:pPr>
+    </w:p>
+    <w:p>
+      <w:pPr>
+        <w:jc w:val="both"/>
+        <w:rPr>
+          <w:rFonts w:cstheme="minorHAnsi"/>
+          <w:sz w:val="36"/>
+          <w:szCs w:val="36"/>
+        </w:rPr>
+      </w:pPr>
+      <w:r>
+        <w:rPr>
+          <w:rFonts w:cstheme="minorHAnsi"/>
           <w:noProof/>
+          <w:sz w:val="36"/>
+          <w:szCs w:val="36"/>
         </w:rPr>
         <w:drawing>
           <wp:inline distT="0" distB="0" distL="0" distR="0" wp14:anchorId="7A3976A7" wp14:editId="546425EB">
@@ -125,31 +158,37 @@
       <w:pPr>
         <w:jc w:val="both"/>
         <w:rPr>
-          <w:sz w:val="36"/>
-          <w:szCs w:val="36"/>
-        </w:rPr>
-      </w:pPr>
-    </w:p>
-    <w:p>
-      <w:pPr>
-        <w:jc w:val="both"/>
-        <w:rPr>
-          <w:sz w:val="36"/>
-          <w:szCs w:val="36"/>
-        </w:rPr>
-      </w:pPr>
-    </w:p>
-    <w:p>
-      <w:pPr>
-        <w:jc w:val="both"/>
-        <w:rPr>
-          <w:sz w:val="36"/>
-          <w:szCs w:val="36"/>
-        </w:rPr>
-      </w:pPr>
-      <w:r>
-        <w:rPr>
+          <w:rFonts w:cstheme="minorHAnsi"/>
+          <w:sz w:val="36"/>
+          <w:szCs w:val="36"/>
+        </w:rPr>
+      </w:pPr>
+    </w:p>
+    <w:p>
+      <w:pPr>
+        <w:jc w:val="both"/>
+        <w:rPr>
+          <w:rFonts w:cstheme="minorHAnsi"/>
+          <w:sz w:val="36"/>
+          <w:szCs w:val="36"/>
+        </w:rPr>
+      </w:pPr>
+    </w:p>
+    <w:p>
+      <w:pPr>
+        <w:jc w:val="both"/>
+        <w:rPr>
+          <w:rFonts w:cstheme="minorHAnsi"/>
+          <w:sz w:val="36"/>
+          <w:szCs w:val="36"/>
+        </w:rPr>
+      </w:pPr>
+      <w:r>
+        <w:rPr>
+          <w:rFonts w:cstheme="minorHAnsi"/>
           <w:noProof/>
+          <w:sz w:val="36"/>
+          <w:szCs w:val="36"/>
         </w:rPr>
         <w:lastRenderedPageBreak/>
         <w:drawing>
@@ -206,30 +245,34 @@
       <w:pPr>
         <w:jc w:val="both"/>
         <w:rPr>
-          <w:sz w:val="36"/>
-          <w:szCs w:val="36"/>
-        </w:rPr>
-      </w:pPr>
-    </w:p>
-    <w:p>
-      <w:pPr>
-        <w:jc w:val="both"/>
-        <w:rPr>
-          <w:sz w:val="36"/>
-          <w:szCs w:val="36"/>
-        </w:rPr>
-      </w:pPr>
-    </w:p>
-    <w:p>
-      <w:pPr>
-        <w:jc w:val="both"/>
-        <w:rPr>
-          <w:sz w:val="36"/>
-          <w:szCs w:val="36"/>
-        </w:rPr>
-      </w:pPr>
-      <w:r>
-        <w:rPr>
+          <w:rFonts w:cstheme="minorHAnsi"/>
+          <w:sz w:val="36"/>
+          <w:szCs w:val="36"/>
+        </w:rPr>
+      </w:pPr>
+    </w:p>
+    <w:p>
+      <w:pPr>
+        <w:jc w:val="both"/>
+        <w:rPr>
+          <w:rFonts w:cstheme="minorHAnsi"/>
+          <w:sz w:val="36"/>
+          <w:szCs w:val="36"/>
+        </w:rPr>
+      </w:pPr>
+    </w:p>
+    <w:p>
+      <w:pPr>
+        <w:jc w:val="both"/>
+        <w:rPr>
+          <w:rFonts w:cstheme="minorHAnsi"/>
+          <w:sz w:val="36"/>
+          <w:szCs w:val="36"/>
+        </w:rPr>
+      </w:pPr>
+      <w:r>
+        <w:rPr>
+          <w:rFonts w:cstheme="minorHAnsi"/>
           <w:sz w:val="36"/>
           <w:szCs w:val="36"/>
         </w:rPr>
@@ -237,6 +280,7 @@
       </w:r>
       <w:r>
         <w:rPr>
+          <w:rFonts w:cstheme="minorHAnsi"/>
           <w:sz w:val="36"/>
           <w:szCs w:val="36"/>
         </w:rPr>
@@ -244,6 +288,7 @@
       </w:r>
       <w:r>
         <w:rPr>
+          <w:rFonts w:cstheme="minorHAnsi"/>
           <w:sz w:val="36"/>
           <w:szCs w:val="36"/>
         </w:rPr>
@@ -251,6 +296,7 @@
       </w:r>
       <w:r>
         <w:rPr>
+          <w:rFonts w:cstheme="minorHAnsi"/>
           <w:sz w:val="36"/>
           <w:szCs w:val="36"/>
         </w:rPr>
@@ -258,6 +304,7 @@
       </w:r>
       <w:r>
         <w:rPr>
+          <w:rFonts w:cstheme="minorHAnsi"/>
           <w:sz w:val="36"/>
           <w:szCs w:val="36"/>
         </w:rPr>
@@ -265,6 +312,7 @@
       </w:r>
       <w:r>
         <w:rPr>
+          <w:rFonts w:cstheme="minorHAnsi"/>
           <w:sz w:val="36"/>
           <w:szCs w:val="36"/>
         </w:rPr>
@@ -272,6 +320,7 @@
       </w:r>
       <w:r>
         <w:rPr>
+          <w:rFonts w:cstheme="minorHAnsi"/>
           <w:sz w:val="36"/>
           <w:szCs w:val="36"/>
         </w:rPr>
@@ -282,12 +331,14 @@
       <w:pPr>
         <w:jc w:val="both"/>
         <w:rPr>
-          <w:sz w:val="36"/>
-          <w:szCs w:val="36"/>
-        </w:rPr>
-      </w:pPr>
-      <w:r>
-        <w:rPr>
+          <w:rFonts w:cstheme="minorHAnsi"/>
+          <w:sz w:val="36"/>
+          <w:szCs w:val="36"/>
+        </w:rPr>
+      </w:pPr>
+      <w:r>
+        <w:rPr>
+          <w:rFonts w:cstheme="minorHAnsi"/>
           <w:sz w:val="36"/>
           <w:szCs w:val="36"/>
         </w:rPr>
@@ -295,6 +346,7 @@
       </w:r>
       <w:r>
         <w:rPr>
+          <w:rFonts w:cstheme="minorHAnsi"/>
           <w:sz w:val="36"/>
           <w:szCs w:val="36"/>
         </w:rPr>
@@ -302,6 +354,7 @@
       </w:r>
       <w:r>
         <w:rPr>
+          <w:rFonts w:cstheme="minorHAnsi"/>
           <w:sz w:val="36"/>
           <w:szCs w:val="36"/>
         </w:rPr>
@@ -309,6 +362,7 @@
       </w:r>
       <w:r>
         <w:rPr>
+          <w:rFonts w:cstheme="minorHAnsi"/>
           <w:sz w:val="36"/>
           <w:szCs w:val="36"/>
         </w:rPr>
@@ -316,6 +370,7 @@
       </w:r>
       <w:r>
         <w:rPr>
+          <w:rFonts w:cstheme="minorHAnsi"/>
           <w:sz w:val="36"/>
           <w:szCs w:val="36"/>
         </w:rPr>
@@ -323,6 +378,7 @@
       </w:r>
       <w:r>
         <w:rPr>
+          <w:rFonts w:cstheme="minorHAnsi"/>
           <w:sz w:val="36"/>
           <w:szCs w:val="36"/>
         </w:rPr>
@@ -333,12 +389,14 @@
       <w:pPr>
         <w:jc w:val="both"/>
         <w:rPr>
-          <w:sz w:val="36"/>
-          <w:szCs w:val="36"/>
-        </w:rPr>
-      </w:pPr>
-      <w:r>
-        <w:rPr>
+          <w:rFonts w:cstheme="minorHAnsi"/>
+          <w:sz w:val="36"/>
+          <w:szCs w:val="36"/>
+        </w:rPr>
+      </w:pPr>
+      <w:r>
+        <w:rPr>
+          <w:rFonts w:cstheme="minorHAnsi"/>
           <w:sz w:val="36"/>
           <w:szCs w:val="36"/>
         </w:rPr>
@@ -346,6 +404,7 @@
       </w:r>
       <w:r>
         <w:rPr>
+          <w:rFonts w:cstheme="minorHAnsi"/>
           <w:sz w:val="36"/>
           <w:szCs w:val="36"/>
         </w:rPr>
@@ -353,6 +412,7 @@
       </w:r>
       <w:r>
         <w:rPr>
+          <w:rFonts w:cstheme="minorHAnsi"/>
           <w:sz w:val="36"/>
           <w:szCs w:val="36"/>
         </w:rPr>
@@ -360,6 +420,7 @@
       </w:r>
       <w:r>
         <w:rPr>
+          <w:rFonts w:cstheme="minorHAnsi"/>
           <w:sz w:val="36"/>
           <w:szCs w:val="36"/>
         </w:rPr>
@@ -367,6 +428,7 @@
       </w:r>
       <w:r>
         <w:rPr>
+          <w:rFonts w:cstheme="minorHAnsi"/>
           <w:sz w:val="36"/>
           <w:szCs w:val="36"/>
         </w:rPr>
@@ -374,6 +436,7 @@
       </w:r>
       <w:r>
         <w:rPr>
+          <w:rFonts w:cstheme="minorHAnsi"/>
           <w:sz w:val="36"/>
           <w:szCs w:val="36"/>
         </w:rPr>
@@ -381,6 +444,7 @@
       </w:r>
       <w:r>
         <w:rPr>
+          <w:rFonts w:cstheme="minorHAnsi"/>
           <w:sz w:val="36"/>
           <w:szCs w:val="36"/>
         </w:rPr>
@@ -388,6 +452,7 @@
       </w:r>
       <w:r>
         <w:rPr>
+          <w:rFonts w:cstheme="minorHAnsi"/>
           <w:sz w:val="36"/>
           <w:szCs w:val="36"/>
         </w:rPr>
@@ -398,12 +463,14 @@
       <w:pPr>
         <w:jc w:val="both"/>
         <w:rPr>
-          <w:sz w:val="36"/>
-          <w:szCs w:val="36"/>
-        </w:rPr>
-      </w:pPr>
-      <w:r>
-        <w:rPr>
+          <w:rFonts w:cstheme="minorHAnsi"/>
+          <w:sz w:val="36"/>
+          <w:szCs w:val="36"/>
+        </w:rPr>
+      </w:pPr>
+      <w:r>
+        <w:rPr>
+          <w:rFonts w:cstheme="minorHAnsi"/>
           <w:sz w:val="36"/>
           <w:szCs w:val="36"/>
         </w:rPr>
@@ -411,6 +478,7 @@
       </w:r>
       <w:r>
         <w:rPr>
+          <w:rFonts w:cstheme="minorHAnsi"/>
           <w:sz w:val="36"/>
           <w:szCs w:val="36"/>
         </w:rPr>
@@ -421,12 +489,14 @@
       <w:pPr>
         <w:jc w:val="both"/>
         <w:rPr>
-          <w:sz w:val="36"/>
-          <w:szCs w:val="36"/>
-        </w:rPr>
-      </w:pPr>
-      <w:r>
-        <w:rPr>
+          <w:rFonts w:cstheme="minorHAnsi"/>
+          <w:sz w:val="36"/>
+          <w:szCs w:val="36"/>
+        </w:rPr>
+      </w:pPr>
+      <w:r>
+        <w:rPr>
+          <w:rFonts w:cstheme="minorHAnsi"/>
           <w:sz w:val="36"/>
           <w:szCs w:val="36"/>
         </w:rPr>
@@ -434,6 +504,7 @@
       </w:r>
       <w:r>
         <w:rPr>
+          <w:rFonts w:cstheme="minorHAnsi"/>
           <w:sz w:val="36"/>
           <w:szCs w:val="36"/>
         </w:rPr>
@@ -441,6 +512,7 @@
       </w:r>
       <w:r>
         <w:rPr>
+          <w:rFonts w:cstheme="minorHAnsi"/>
           <w:sz w:val="36"/>
           <w:szCs w:val="36"/>
         </w:rPr>
@@ -448,6 +520,7 @@
       </w:r>
       <w:r>
         <w:rPr>
+          <w:rFonts w:cstheme="minorHAnsi"/>
           <w:sz w:val="36"/>
           <w:szCs w:val="36"/>
         </w:rPr>
@@ -455,6 +528,7 @@
       </w:r>
       <w:r>
         <w:rPr>
+          <w:rFonts w:cstheme="minorHAnsi"/>
           <w:sz w:val="36"/>
           <w:szCs w:val="36"/>
         </w:rPr>
@@ -462,6 +536,7 @@
       </w:r>
       <w:r>
         <w:rPr>
+          <w:rFonts w:cstheme="minorHAnsi"/>
           <w:sz w:val="36"/>
           <w:szCs w:val="36"/>
         </w:rPr>
@@ -469,6 +544,7 @@
       </w:r>
       <w:r>
         <w:rPr>
+          <w:rFonts w:cstheme="minorHAnsi"/>
           <w:sz w:val="36"/>
           <w:szCs w:val="36"/>
         </w:rPr>
@@ -479,12 +555,14 @@
       <w:pPr>
         <w:jc w:val="both"/>
         <w:rPr>
-          <w:sz w:val="36"/>
-          <w:szCs w:val="36"/>
-        </w:rPr>
-      </w:pPr>
-      <w:r>
-        <w:rPr>
+          <w:rFonts w:cstheme="minorHAnsi"/>
+          <w:sz w:val="36"/>
+          <w:szCs w:val="36"/>
+        </w:rPr>
+      </w:pPr>
+      <w:r>
+        <w:rPr>
+          <w:rFonts w:cstheme="minorHAnsi"/>
           <w:sz w:val="36"/>
           <w:szCs w:val="36"/>
         </w:rPr>
@@ -492,6 +570,7 @@
       </w:r>
       <w:r>
         <w:rPr>
+          <w:rFonts w:cstheme="minorHAnsi"/>
           <w:sz w:val="36"/>
           <w:szCs w:val="36"/>
         </w:rPr>
@@ -499,6 +578,7 @@
       </w:r>
       <w:r>
         <w:rPr>
+          <w:rFonts w:cstheme="minorHAnsi"/>
           <w:sz w:val="36"/>
           <w:szCs w:val="36"/>
         </w:rPr>
@@ -506,6 +586,7 @@
       </w:r>
       <w:r>
         <w:rPr>
+          <w:rFonts w:cstheme="minorHAnsi"/>
           <w:sz w:val="36"/>
           <w:szCs w:val="36"/>
         </w:rPr>
@@ -513,6 +594,7 @@
       </w:r>
       <w:r>
         <w:rPr>
+          <w:rFonts w:cstheme="minorHAnsi"/>
           <w:sz w:val="36"/>
           <w:szCs w:val="36"/>
         </w:rPr>
@@ -520,6 +602,7 @@
       </w:r>
       <w:r>
         <w:rPr>
+          <w:rFonts w:cstheme="minorHAnsi"/>
           <w:sz w:val="36"/>
           <w:szCs w:val="36"/>
         </w:rPr>
@@ -527,6 +610,7 @@
       </w:r>
       <w:r>
         <w:rPr>
+          <w:rFonts w:cstheme="minorHAnsi"/>
           <w:sz w:val="36"/>
           <w:szCs w:val="36"/>
         </w:rPr>
@@ -534,6 +618,7 @@
       </w:r>
       <w:r>
         <w:rPr>
+          <w:rFonts w:cstheme="minorHAnsi"/>
           <w:sz w:val="36"/>
           <w:szCs w:val="36"/>
         </w:rPr>
@@ -544,12 +629,14 @@
       <w:pPr>
         <w:jc w:val="both"/>
         <w:rPr>
-          <w:sz w:val="36"/>
-          <w:szCs w:val="36"/>
-        </w:rPr>
-      </w:pPr>
-      <w:r>
-        <w:rPr>
+          <w:rFonts w:cstheme="minorHAnsi"/>
+          <w:sz w:val="36"/>
+          <w:szCs w:val="36"/>
+        </w:rPr>
+      </w:pPr>
+      <w:r>
+        <w:rPr>
+          <w:rFonts w:cstheme="minorHAnsi"/>
           <w:sz w:val="36"/>
           <w:szCs w:val="36"/>
         </w:rPr>
@@ -557,6 +644,7 @@
       </w:r>
       <w:r>
         <w:rPr>
+          <w:rFonts w:cstheme="minorHAnsi"/>
           <w:sz w:val="36"/>
           <w:szCs w:val="36"/>
         </w:rPr>
@@ -564,6 +652,7 @@
       </w:r>
       <w:r>
         <w:rPr>
+          <w:rFonts w:cstheme="minorHAnsi"/>
           <w:sz w:val="36"/>
           <w:szCs w:val="36"/>
         </w:rPr>
@@ -571,6 +660,7 @@
       </w:r>
       <w:r>
         <w:rPr>
+          <w:rFonts w:cstheme="minorHAnsi"/>
           <w:sz w:val="36"/>
           <w:szCs w:val="36"/>
         </w:rPr>
@@ -578,6 +668,7 @@
       </w:r>
       <w:r>
         <w:rPr>
+          <w:rFonts w:cstheme="minorHAnsi"/>
           <w:sz w:val="36"/>
           <w:szCs w:val="36"/>
         </w:rPr>
@@ -585,6 +676,7 @@
       </w:r>
       <w:r>
         <w:rPr>
+          <w:rFonts w:cstheme="minorHAnsi"/>
           <w:sz w:val="36"/>
           <w:szCs w:val="36"/>
         </w:rPr>
@@ -592,6 +684,7 @@
       </w:r>
       <w:r>
         <w:rPr>
+          <w:rFonts w:cstheme="minorHAnsi"/>
           <w:sz w:val="36"/>
           <w:szCs w:val="36"/>
         </w:rPr>
@@ -602,30 +695,34 @@
       <w:pPr>
         <w:jc w:val="both"/>
         <w:rPr>
-          <w:sz w:val="36"/>
-          <w:szCs w:val="36"/>
-        </w:rPr>
-      </w:pPr>
-    </w:p>
-    <w:p>
-      <w:pPr>
-        <w:jc w:val="both"/>
-        <w:rPr>
-          <w:sz w:val="36"/>
-          <w:szCs w:val="36"/>
-        </w:rPr>
-      </w:pPr>
-    </w:p>
-    <w:p>
-      <w:pPr>
-        <w:jc w:val="both"/>
-        <w:rPr>
-          <w:sz w:val="36"/>
-          <w:szCs w:val="36"/>
-        </w:rPr>
-      </w:pPr>
-      <w:r>
-        <w:rPr>
+          <w:rFonts w:cstheme="minorHAnsi"/>
+          <w:sz w:val="36"/>
+          <w:szCs w:val="36"/>
+        </w:rPr>
+      </w:pPr>
+    </w:p>
+    <w:p>
+      <w:pPr>
+        <w:jc w:val="both"/>
+        <w:rPr>
+          <w:rFonts w:cstheme="minorHAnsi"/>
+          <w:sz w:val="36"/>
+          <w:szCs w:val="36"/>
+        </w:rPr>
+      </w:pPr>
+    </w:p>
+    <w:p>
+      <w:pPr>
+        <w:jc w:val="both"/>
+        <w:rPr>
+          <w:rFonts w:cstheme="minorHAnsi"/>
+          <w:sz w:val="36"/>
+          <w:szCs w:val="36"/>
+        </w:rPr>
+      </w:pPr>
+      <w:r>
+        <w:rPr>
+          <w:rFonts w:cstheme="minorHAnsi"/>
           <w:sz w:val="36"/>
           <w:szCs w:val="36"/>
         </w:rPr>
@@ -636,12 +733,14 @@
       <w:pPr>
         <w:jc w:val="both"/>
         <w:rPr>
-          <w:sz w:val="36"/>
-          <w:szCs w:val="36"/>
-        </w:rPr>
-      </w:pPr>
-      <w:r>
-        <w:rPr>
+          <w:rFonts w:cstheme="minorHAnsi"/>
+          <w:sz w:val="36"/>
+          <w:szCs w:val="36"/>
+        </w:rPr>
+      </w:pPr>
+      <w:r>
+        <w:rPr>
+          <w:rFonts w:cstheme="minorHAnsi"/>
           <w:sz w:val="36"/>
           <w:szCs w:val="36"/>
         </w:rPr>
@@ -652,21 +751,24 @@
       <w:pPr>
         <w:jc w:val="both"/>
         <w:rPr>
-          <w:sz w:val="36"/>
-          <w:szCs w:val="36"/>
-        </w:rPr>
-      </w:pPr>
-    </w:p>
-    <w:p>
-      <w:pPr>
-        <w:jc w:val="both"/>
-        <w:rPr>
-          <w:sz w:val="36"/>
-          <w:szCs w:val="36"/>
-        </w:rPr>
-      </w:pPr>
-      <w:r>
-        <w:rPr>
+          <w:rFonts w:cstheme="minorHAnsi"/>
+          <w:sz w:val="36"/>
+          <w:szCs w:val="36"/>
+        </w:rPr>
+      </w:pPr>
+    </w:p>
+    <w:p>
+      <w:pPr>
+        <w:jc w:val="both"/>
+        <w:rPr>
+          <w:rFonts w:cstheme="minorHAnsi"/>
+          <w:sz w:val="36"/>
+          <w:szCs w:val="36"/>
+        </w:rPr>
+      </w:pPr>
+      <w:r>
+        <w:rPr>
+          <w:rFonts w:cstheme="minorHAnsi"/>
           <w:sz w:val="36"/>
           <w:szCs w:val="36"/>
         </w:rPr>
@@ -674,6 +776,7 @@
       </w:r>
       <w:r>
         <w:rPr>
+          <w:rFonts w:cstheme="minorHAnsi"/>
           <w:sz w:val="36"/>
           <w:szCs w:val="36"/>
         </w:rPr>
@@ -681,6 +784,7 @@
       </w:r>
       <w:r>
         <w:rPr>
+          <w:rFonts w:cstheme="minorHAnsi"/>
           <w:sz w:val="36"/>
           <w:szCs w:val="36"/>
         </w:rPr>
@@ -691,40 +795,47 @@
       <w:pPr>
         <w:jc w:val="both"/>
         <w:rPr>
-          <w:sz w:val="36"/>
-          <w:szCs w:val="36"/>
-        </w:rPr>
-      </w:pPr>
-    </w:p>
-    <w:p>
-      <w:pPr>
-        <w:jc w:val="both"/>
-        <w:rPr>
-          <w:sz w:val="36"/>
-          <w:szCs w:val="36"/>
-        </w:rPr>
-      </w:pPr>
-    </w:p>
-    <w:p>
-      <w:pPr>
-        <w:jc w:val="both"/>
-        <w:rPr>
-          <w:sz w:val="36"/>
-          <w:szCs w:val="36"/>
-        </w:rPr>
-      </w:pPr>
-    </w:p>
-    <w:p>
-      <w:pPr>
-        <w:jc w:val="both"/>
-        <w:rPr>
-          <w:sz w:val="36"/>
-          <w:szCs w:val="36"/>
-        </w:rPr>
-      </w:pPr>
-      <w:r>
-        <w:rPr>
+          <w:rFonts w:cstheme="minorHAnsi"/>
+          <w:sz w:val="36"/>
+          <w:szCs w:val="36"/>
+        </w:rPr>
+      </w:pPr>
+    </w:p>
+    <w:p>
+      <w:pPr>
+        <w:jc w:val="both"/>
+        <w:rPr>
+          <w:rFonts w:cstheme="minorHAnsi"/>
+          <w:sz w:val="36"/>
+          <w:szCs w:val="36"/>
+        </w:rPr>
+      </w:pPr>
+    </w:p>
+    <w:p>
+      <w:pPr>
+        <w:jc w:val="both"/>
+        <w:rPr>
+          <w:rFonts w:cstheme="minorHAnsi"/>
+          <w:sz w:val="36"/>
+          <w:szCs w:val="36"/>
+        </w:rPr>
+      </w:pPr>
+    </w:p>
+    <w:p>
+      <w:pPr>
+        <w:jc w:val="both"/>
+        <w:rPr>
+          <w:rFonts w:cstheme="minorHAnsi"/>
+          <w:sz w:val="36"/>
+          <w:szCs w:val="36"/>
+        </w:rPr>
+      </w:pPr>
+      <w:r>
+        <w:rPr>
+          <w:rFonts w:cstheme="minorHAnsi"/>
           <w:noProof/>
+          <w:sz w:val="36"/>
+          <w:szCs w:val="36"/>
         </w:rPr>
         <w:lastRenderedPageBreak/>
         <w:drawing>
@@ -781,21 +892,24 @@
       <w:pPr>
         <w:jc w:val="both"/>
         <w:rPr>
-          <w:sz w:val="36"/>
-          <w:szCs w:val="36"/>
-        </w:rPr>
-      </w:pPr>
-    </w:p>
-    <w:p>
-      <w:pPr>
-        <w:jc w:val="both"/>
-        <w:rPr>
-          <w:sz w:val="36"/>
-          <w:szCs w:val="36"/>
-        </w:rPr>
-      </w:pPr>
-      <w:r>
-        <w:rPr>
+          <w:rFonts w:cstheme="minorHAnsi"/>
+          <w:sz w:val="36"/>
+          <w:szCs w:val="36"/>
+        </w:rPr>
+      </w:pPr>
+    </w:p>
+    <w:p>
+      <w:pPr>
+        <w:jc w:val="both"/>
+        <w:rPr>
+          <w:rFonts w:cstheme="minorHAnsi"/>
+          <w:sz w:val="36"/>
+          <w:szCs w:val="36"/>
+        </w:rPr>
+      </w:pPr>
+      <w:r>
+        <w:rPr>
+          <w:rFonts w:cstheme="minorHAnsi"/>
           <w:sz w:val="36"/>
           <w:szCs w:val="36"/>
         </w:rPr>
@@ -806,12 +920,14 @@
       <w:pPr>
         <w:jc w:val="both"/>
         <w:rPr>
-          <w:sz w:val="36"/>
-          <w:szCs w:val="36"/>
-        </w:rPr>
-      </w:pPr>
-      <w:r>
-        <w:rPr>
+          <w:rFonts w:cstheme="minorHAnsi"/>
+          <w:sz w:val="36"/>
+          <w:szCs w:val="36"/>
+        </w:rPr>
+      </w:pPr>
+      <w:r>
+        <w:rPr>
+          <w:rFonts w:cstheme="minorHAnsi"/>
           <w:noProof/>
           <w:sz w:val="36"/>
           <w:szCs w:val="36"/>
@@ -857,21 +973,24 @@
       <w:pPr>
         <w:jc w:val="both"/>
         <w:rPr>
-          <w:sz w:val="36"/>
-          <w:szCs w:val="36"/>
-        </w:rPr>
-      </w:pPr>
-    </w:p>
-    <w:p>
-      <w:pPr>
-        <w:jc w:val="both"/>
-        <w:rPr>
-          <w:sz w:val="36"/>
-          <w:szCs w:val="36"/>
-        </w:rPr>
-      </w:pPr>
-      <w:r>
-        <w:rPr>
+          <w:rFonts w:cstheme="minorHAnsi"/>
+          <w:sz w:val="36"/>
+          <w:szCs w:val="36"/>
+        </w:rPr>
+      </w:pPr>
+    </w:p>
+    <w:p>
+      <w:pPr>
+        <w:jc w:val="both"/>
+        <w:rPr>
+          <w:rFonts w:cstheme="minorHAnsi"/>
+          <w:sz w:val="36"/>
+          <w:szCs w:val="36"/>
+        </w:rPr>
+      </w:pPr>
+      <w:r>
+        <w:rPr>
+          <w:rFonts w:cstheme="minorHAnsi"/>
           <w:noProof/>
           <w:sz w:val="36"/>
           <w:szCs w:val="36"/>
@@ -918,30 +1037,34 @@
       <w:pPr>
         <w:jc w:val="both"/>
         <w:rPr>
-          <w:sz w:val="36"/>
-          <w:szCs w:val="36"/>
-        </w:rPr>
-      </w:pPr>
-    </w:p>
-    <w:p>
-      <w:pPr>
-        <w:jc w:val="both"/>
-        <w:rPr>
-          <w:sz w:val="36"/>
-          <w:szCs w:val="36"/>
-        </w:rPr>
-      </w:pPr>
-    </w:p>
-    <w:p>
-      <w:pPr>
-        <w:jc w:val="both"/>
-        <w:rPr>
-          <w:sz w:val="36"/>
-          <w:szCs w:val="36"/>
-        </w:rPr>
-      </w:pPr>
-      <w:r>
-        <w:rPr>
+          <w:rFonts w:cstheme="minorHAnsi"/>
+          <w:sz w:val="36"/>
+          <w:szCs w:val="36"/>
+        </w:rPr>
+      </w:pPr>
+    </w:p>
+    <w:p>
+      <w:pPr>
+        <w:jc w:val="both"/>
+        <w:rPr>
+          <w:rFonts w:cstheme="minorHAnsi"/>
+          <w:sz w:val="36"/>
+          <w:szCs w:val="36"/>
+        </w:rPr>
+      </w:pPr>
+    </w:p>
+    <w:p>
+      <w:pPr>
+        <w:jc w:val="both"/>
+        <w:rPr>
+          <w:rFonts w:cstheme="minorHAnsi"/>
+          <w:sz w:val="36"/>
+          <w:szCs w:val="36"/>
+        </w:rPr>
+      </w:pPr>
+      <w:r>
+        <w:rPr>
+          <w:rFonts w:cstheme="minorHAnsi"/>
           <w:sz w:val="36"/>
           <w:szCs w:val="36"/>
         </w:rPr>
@@ -952,12 +1075,14 @@
       <w:pPr>
         <w:jc w:val="both"/>
         <w:rPr>
-          <w:sz w:val="36"/>
-          <w:szCs w:val="36"/>
-        </w:rPr>
-      </w:pPr>
-      <w:r>
-        <w:rPr>
+          <w:rFonts w:cstheme="minorHAnsi"/>
+          <w:sz w:val="36"/>
+          <w:szCs w:val="36"/>
+        </w:rPr>
+      </w:pPr>
+      <w:r>
+        <w:rPr>
+          <w:rFonts w:cstheme="minorHAnsi"/>
           <w:sz w:val="36"/>
           <w:szCs w:val="36"/>
         </w:rPr>
@@ -968,12 +1093,14 @@
       <w:pPr>
         <w:jc w:val="both"/>
         <w:rPr>
-          <w:sz w:val="36"/>
-          <w:szCs w:val="36"/>
-        </w:rPr>
-      </w:pPr>
-      <w:r>
-        <w:rPr>
+          <w:rFonts w:cstheme="minorHAnsi"/>
+          <w:sz w:val="36"/>
+          <w:szCs w:val="36"/>
+        </w:rPr>
+      </w:pPr>
+      <w:r>
+        <w:rPr>
+          <w:rFonts w:cstheme="minorHAnsi"/>
           <w:sz w:val="36"/>
           <w:szCs w:val="36"/>
         </w:rPr>
@@ -981,6 +1108,7 @@
       </w:r>
       <w:r>
         <w:rPr>
+          <w:rFonts w:cstheme="minorHAnsi"/>
           <w:sz w:val="36"/>
           <w:szCs w:val="36"/>
         </w:rPr>
@@ -991,30 +1119,34 @@
       <w:pPr>
         <w:jc w:val="both"/>
         <w:rPr>
-          <w:sz w:val="36"/>
-          <w:szCs w:val="36"/>
-        </w:rPr>
-      </w:pPr>
-    </w:p>
-    <w:p>
-      <w:pPr>
-        <w:jc w:val="both"/>
-        <w:rPr>
-          <w:sz w:val="36"/>
-          <w:szCs w:val="36"/>
-        </w:rPr>
-      </w:pPr>
-    </w:p>
-    <w:p>
-      <w:pPr>
-        <w:jc w:val="both"/>
-        <w:rPr>
-          <w:sz w:val="36"/>
-          <w:szCs w:val="36"/>
-        </w:rPr>
-      </w:pPr>
-      <w:r>
-        <w:rPr>
+          <w:rFonts w:cstheme="minorHAnsi"/>
+          <w:sz w:val="36"/>
+          <w:szCs w:val="36"/>
+        </w:rPr>
+      </w:pPr>
+    </w:p>
+    <w:p>
+      <w:pPr>
+        <w:jc w:val="both"/>
+        <w:rPr>
+          <w:rFonts w:cstheme="minorHAnsi"/>
+          <w:sz w:val="36"/>
+          <w:szCs w:val="36"/>
+        </w:rPr>
+      </w:pPr>
+    </w:p>
+    <w:p>
+      <w:pPr>
+        <w:jc w:val="both"/>
+        <w:rPr>
+          <w:rFonts w:cstheme="minorHAnsi"/>
+          <w:sz w:val="36"/>
+          <w:szCs w:val="36"/>
+        </w:rPr>
+      </w:pPr>
+      <w:r>
+        <w:rPr>
+          <w:rFonts w:cstheme="minorHAnsi"/>
           <w:sz w:val="36"/>
           <w:szCs w:val="36"/>
         </w:rPr>
@@ -1022,6 +1154,7 @@
       </w:r>
       <w:r>
         <w:rPr>
+          <w:rFonts w:cstheme="minorHAnsi"/>
           <w:sz w:val="36"/>
           <w:szCs w:val="36"/>
         </w:rPr>
@@ -1032,12 +1165,14 @@
       <w:pPr>
         <w:jc w:val="both"/>
         <w:rPr>
-          <w:sz w:val="36"/>
-          <w:szCs w:val="36"/>
-        </w:rPr>
-      </w:pPr>
-      <w:r>
-        <w:rPr>
+          <w:rFonts w:cstheme="minorHAnsi"/>
+          <w:sz w:val="36"/>
+          <w:szCs w:val="36"/>
+        </w:rPr>
+      </w:pPr>
+      <w:r>
+        <w:rPr>
+          <w:rFonts w:cstheme="minorHAnsi"/>
           <w:sz w:val="36"/>
           <w:szCs w:val="36"/>
         </w:rPr>
@@ -1048,21 +1183,24 @@
       <w:pPr>
         <w:jc w:val="both"/>
         <w:rPr>
-          <w:sz w:val="36"/>
-          <w:szCs w:val="36"/>
-        </w:rPr>
-      </w:pPr>
-    </w:p>
-    <w:p>
-      <w:pPr>
-        <w:jc w:val="both"/>
-        <w:rPr>
-          <w:sz w:val="36"/>
-          <w:szCs w:val="36"/>
-        </w:rPr>
-      </w:pPr>
-      <w:r>
-        <w:rPr>
+          <w:rFonts w:cstheme="minorHAnsi"/>
+          <w:sz w:val="36"/>
+          <w:szCs w:val="36"/>
+        </w:rPr>
+      </w:pPr>
+    </w:p>
+    <w:p>
+      <w:pPr>
+        <w:jc w:val="both"/>
+        <w:rPr>
+          <w:rFonts w:cstheme="minorHAnsi"/>
+          <w:sz w:val="36"/>
+          <w:szCs w:val="36"/>
+        </w:rPr>
+      </w:pPr>
+      <w:r>
+        <w:rPr>
+          <w:rFonts w:cstheme="minorHAnsi"/>
           <w:sz w:val="36"/>
           <w:szCs w:val="36"/>
         </w:rPr>
@@ -1073,16 +1211,662 @@
       <w:pPr>
         <w:jc w:val="both"/>
         <w:rPr>
-          <w:sz w:val="36"/>
-          <w:szCs w:val="36"/>
-        </w:rPr>
-      </w:pPr>
-      <w:r>
-        <w:rPr>
+          <w:rFonts w:cstheme="minorHAnsi"/>
+          <w:sz w:val="36"/>
+          <w:szCs w:val="36"/>
+        </w:rPr>
+      </w:pPr>
+      <w:r>
+        <w:rPr>
+          <w:rFonts w:cstheme="minorHAnsi"/>
           <w:sz w:val="36"/>
           <w:szCs w:val="36"/>
         </w:rPr>
         <w:t>// go through the code</w:t>
+      </w:r>
+    </w:p>
+    <w:p>
+      <w:pPr>
+        <w:jc w:val="both"/>
+        <w:rPr>
+          <w:rFonts w:cstheme="minorHAnsi"/>
+          <w:sz w:val="36"/>
+          <w:szCs w:val="36"/>
+        </w:rPr>
+      </w:pPr>
+    </w:p>
+    <w:p>
+      <w:pPr>
+        <w:jc w:val="both"/>
+        <w:rPr>
+          <w:rFonts w:cstheme="minorHAnsi"/>
+          <w:sz w:val="36"/>
+          <w:szCs w:val="36"/>
+        </w:rPr>
+      </w:pPr>
+      <w:r>
+        <w:rPr>
+          <w:rFonts w:cstheme="minorHAnsi"/>
+          <w:sz w:val="36"/>
+          <w:szCs w:val="36"/>
+        </w:rPr>
+        <w:t>Eg: Exception_Handling_Eg12</w:t>
+      </w:r>
+    </w:p>
+    <w:p>
+      <w:pPr>
+        <w:jc w:val="both"/>
+        <w:rPr>
+          <w:rFonts w:cstheme="minorHAnsi"/>
+          <w:sz w:val="36"/>
+          <w:szCs w:val="36"/>
+        </w:rPr>
+      </w:pPr>
+      <w:r>
+        <w:rPr>
+          <w:rFonts w:cstheme="minorHAnsi"/>
+          <w:noProof/>
+          <w:sz w:val="36"/>
+          <w:szCs w:val="36"/>
+        </w:rPr>
+        <w:lastRenderedPageBreak/>
+        <w:drawing>
+          <wp:inline distT="0" distB="0" distL="0" distR="0" wp14:anchorId="0D889CE6" wp14:editId="48DF0049">
+            <wp:extent cx="7980045" cy="5285740"/>
+            <wp:effectExtent l="0" t="0" r="1905" b="0"/>
+            <wp:docPr id="7" name="Picture 7"/>
+            <wp:cNvGraphicFramePr>
+              <a:graphicFrameLocks xmlns:a="http://schemas.openxmlformats.org/drawingml/2006/main" noChangeAspect="1"/>
+            </wp:cNvGraphicFramePr>
+            <a:graphic xmlns:a="http://schemas.openxmlformats.org/drawingml/2006/main">
+              <a:graphicData uri="http://schemas.openxmlformats.org/drawingml/2006/picture">
+                <pic:pic xmlns:pic="http://schemas.openxmlformats.org/drawingml/2006/picture">
+                  <pic:nvPicPr>
+                    <pic:cNvPr id="0" name="Picture 1"/>
+                    <pic:cNvPicPr>
+                      <a:picLocks noChangeAspect="1" noChangeArrowheads="1"/>
+                    </pic:cNvPicPr>
+                  </pic:nvPicPr>
+                  <pic:blipFill>
+                    <a:blip r:embed="rId10">
+                      <a:extLst>
+                        <a:ext uri="{28A0092B-C50C-407E-A947-70E740481C1C}">
+                          <a14:useLocalDpi xmlns:a14="http://schemas.microsoft.com/office/drawing/2010/main" val="0"/>
+                        </a:ext>
+                      </a:extLst>
+                    </a:blip>
+                    <a:srcRect/>
+                    <a:stretch>
+                      <a:fillRect/>
+                    </a:stretch>
+                  </pic:blipFill>
+                  <pic:spPr bwMode="auto">
+                    <a:xfrm>
+                      <a:off x="0" y="0"/>
+                      <a:ext cx="7980045" cy="5285740"/>
+                    </a:xfrm>
+                    <a:prstGeom prst="rect">
+                      <a:avLst/>
+                    </a:prstGeom>
+                    <a:noFill/>
+                    <a:ln>
+                      <a:noFill/>
+                    </a:ln>
+                  </pic:spPr>
+                </pic:pic>
+              </a:graphicData>
+            </a:graphic>
+          </wp:inline>
+        </w:drawing>
+      </w:r>
+    </w:p>
+    <w:p>
+      <w:pPr>
+        <w:jc w:val="both"/>
+        <w:rPr>
+          <w:rFonts w:cstheme="minorHAnsi"/>
+          <w:sz w:val="36"/>
+          <w:szCs w:val="36"/>
+        </w:rPr>
+      </w:pPr>
+    </w:p>
+    <w:p>
+      <w:pPr>
+        <w:jc w:val="both"/>
+        <w:rPr>
+          <w:rFonts w:cstheme="minorHAnsi"/>
+          <w:sz w:val="36"/>
+          <w:szCs w:val="36"/>
+        </w:rPr>
+      </w:pPr>
+    </w:p>
+    <w:p>
+      <w:pPr>
+        <w:jc w:val="both"/>
+        <w:rPr>
+          <w:rFonts w:cstheme="minorHAnsi"/>
+          <w:sz w:val="36"/>
+          <w:szCs w:val="36"/>
+        </w:rPr>
+      </w:pPr>
+      <w:r>
+        <w:rPr>
+          <w:rFonts w:cstheme="minorHAnsi"/>
+          <w:sz w:val="36"/>
+          <w:szCs w:val="36"/>
+        </w:rPr>
+        <w:t>Note : Always use printStackTrace() method for exception.</w:t>
+      </w:r>
+    </w:p>
+    <w:p>
+      <w:pPr>
+        <w:jc w:val="both"/>
+        <w:rPr>
+          <w:rFonts w:cstheme="minorHAnsi"/>
+          <w:sz w:val="36"/>
+          <w:szCs w:val="36"/>
+        </w:rPr>
+      </w:pPr>
+    </w:p>
+    <w:p>
+      <w:pPr>
+        <w:jc w:val="both"/>
+        <w:rPr>
+          <w:rFonts w:cstheme="minorHAnsi"/>
+          <w:sz w:val="36"/>
+          <w:szCs w:val="36"/>
+        </w:rPr>
+      </w:pPr>
+    </w:p>
+    <w:p>
+      <w:pPr>
+        <w:jc w:val="both"/>
+        <w:rPr>
+          <w:rFonts w:cstheme="minorHAnsi"/>
+          <w:sz w:val="36"/>
+          <w:szCs w:val="36"/>
+        </w:rPr>
+      </w:pPr>
+      <w:r>
+        <w:rPr>
+          <w:rFonts w:cstheme="minorHAnsi"/>
+          <w:noProof/>
+          <w:sz w:val="36"/>
+          <w:szCs w:val="36"/>
+        </w:rPr>
+        <w:drawing>
+          <wp:inline distT="0" distB="0" distL="0" distR="0" wp14:anchorId="328AE1D2" wp14:editId="15060517">
+            <wp:extent cx="6797629" cy="2263336"/>
+            <wp:effectExtent l="0" t="0" r="3810" b="3810"/>
+            <wp:docPr id="8" name="Picture 8"/>
+            <wp:cNvGraphicFramePr>
+              <a:graphicFrameLocks xmlns:a="http://schemas.openxmlformats.org/drawingml/2006/main" noChangeAspect="1"/>
+            </wp:cNvGraphicFramePr>
+            <a:graphic xmlns:a="http://schemas.openxmlformats.org/drawingml/2006/main">
+              <a:graphicData uri="http://schemas.openxmlformats.org/drawingml/2006/picture">
+                <pic:pic xmlns:pic="http://schemas.openxmlformats.org/drawingml/2006/picture">
+                  <pic:nvPicPr>
+                    <pic:cNvPr id="1" name=""/>
+                    <pic:cNvPicPr/>
+                  </pic:nvPicPr>
+                  <pic:blipFill>
+                    <a:blip r:embed="rId11"/>
+                    <a:stretch>
+                      <a:fillRect/>
+                    </a:stretch>
+                  </pic:blipFill>
+                  <pic:spPr>
+                    <a:xfrm>
+                      <a:off x="0" y="0"/>
+                      <a:ext cx="6797629" cy="2263336"/>
+                    </a:xfrm>
+                    <a:prstGeom prst="rect">
+                      <a:avLst/>
+                    </a:prstGeom>
+                  </pic:spPr>
+                </pic:pic>
+              </a:graphicData>
+            </a:graphic>
+          </wp:inline>
+        </w:drawing>
+      </w:r>
+      <w:r>
+        <w:rPr>
+          <w:rFonts w:cstheme="minorHAnsi"/>
+          <w:sz w:val="36"/>
+          <w:szCs w:val="36"/>
+        </w:rPr>
+        <w:t xml:space="preserve"> </w:t>
+      </w:r>
+    </w:p>
+    <w:p>
+      <w:pPr>
+        <w:jc w:val="both"/>
+        <w:rPr>
+          <w:rFonts w:cstheme="minorHAnsi"/>
+          <w:sz w:val="36"/>
+          <w:szCs w:val="36"/>
+        </w:rPr>
+      </w:pPr>
+      <w:r>
+        <w:rPr>
+          <w:rFonts w:cstheme="minorHAnsi"/>
+          <w:sz w:val="36"/>
+          <w:szCs w:val="36"/>
+        </w:rPr>
+        <w:t xml:space="preserve">Auto unboxing is done here Integer is stored in int. </w:t>
+      </w:r>
+    </w:p>
+    <w:p>
+      <w:pPr>
+        <w:jc w:val="both"/>
+        <w:rPr>
+          <w:rFonts w:cstheme="minorHAnsi"/>
+          <w:sz w:val="36"/>
+          <w:szCs w:val="36"/>
+        </w:rPr>
+      </w:pPr>
+      <w:r>
+        <w:rPr>
+          <w:rFonts w:cstheme="minorHAnsi"/>
+          <w:sz w:val="36"/>
+          <w:szCs w:val="36"/>
+        </w:rPr>
+        <w:t>Ans : C,D</w:t>
+      </w:r>
+    </w:p>
+    <w:p>
+      <w:pPr>
+        <w:jc w:val="both"/>
+        <w:rPr>
+          <w:rFonts w:cstheme="minorHAnsi"/>
+          <w:sz w:val="36"/>
+          <w:szCs w:val="36"/>
+        </w:rPr>
+      </w:pPr>
+    </w:p>
+    <w:p>
+      <w:pPr>
+        <w:jc w:val="both"/>
+        <w:rPr>
+          <w:rFonts w:cstheme="minorHAnsi"/>
+          <w:sz w:val="36"/>
+          <w:szCs w:val="36"/>
+        </w:rPr>
+      </w:pPr>
+      <w:r>
+        <w:rPr>
+          <w:rFonts w:cstheme="minorHAnsi"/>
+          <w:sz w:val="36"/>
+          <w:szCs w:val="36"/>
+        </w:rPr>
+        <w:t xml:space="preserve">ClassCastException   </w:t>
+      </w:r>
+    </w:p>
+    <w:p>
+      <w:pPr>
+        <w:jc w:val="both"/>
+        <w:rPr>
+          <w:rFonts w:cstheme="minorHAnsi"/>
+          <w:sz w:val="36"/>
+          <w:szCs w:val="36"/>
+        </w:rPr>
+      </w:pPr>
+      <w:r>
+        <w:rPr>
+          <w:rFonts w:cstheme="minorHAnsi"/>
+          <w:sz w:val="36"/>
+          <w:szCs w:val="36"/>
+        </w:rPr>
+        <w:t>When we are performing type casting at that time if the runtime object and reference are not mapping it will lead to ClassCastException.</w:t>
+      </w:r>
+    </w:p>
+    <w:p>
+      <w:pPr>
+        <w:jc w:val="both"/>
+        <w:rPr>
+          <w:rFonts w:cstheme="minorHAnsi"/>
+          <w:sz w:val="36"/>
+          <w:szCs w:val="36"/>
+        </w:rPr>
+      </w:pPr>
+      <w:r>
+        <w:rPr>
+          <w:rFonts w:cstheme="minorHAnsi"/>
+          <w:sz w:val="36"/>
+          <w:szCs w:val="36"/>
+        </w:rPr>
+        <w:t>illegalStateException</w:t>
+      </w:r>
+    </w:p>
+    <w:p>
+      <w:pPr>
+        <w:jc w:val="both"/>
+        <w:rPr>
+          <w:rFonts w:cstheme="minorHAnsi"/>
+          <w:sz w:val="36"/>
+          <w:szCs w:val="36"/>
+        </w:rPr>
+      </w:pPr>
+      <w:r>
+        <w:rPr>
+          <w:rFonts w:cstheme="minorHAnsi"/>
+          <w:sz w:val="36"/>
+          <w:szCs w:val="36"/>
+        </w:rPr>
+        <w:t>multiple times when we try to call start() method in threads.</w:t>
+      </w:r>
+    </w:p>
+    <w:p>
+      <w:pPr>
+        <w:jc w:val="both"/>
+        <w:rPr>
+          <w:rFonts w:cstheme="minorHAnsi"/>
+          <w:sz w:val="36"/>
+          <w:szCs w:val="36"/>
+        </w:rPr>
+      </w:pPr>
+      <w:r>
+        <w:rPr>
+          <w:rFonts w:cstheme="minorHAnsi"/>
+          <w:sz w:val="36"/>
+          <w:szCs w:val="36"/>
+        </w:rPr>
+        <w:t>NumberFormatException</w:t>
+      </w:r>
+    </w:p>
+    <w:p>
+      <w:pPr>
+        <w:jc w:val="both"/>
+        <w:rPr>
+          <w:rFonts w:cstheme="minorHAnsi"/>
+          <w:sz w:val="36"/>
+          <w:szCs w:val="36"/>
+        </w:rPr>
+      </w:pPr>
+      <w:r>
+        <w:rPr>
+          <w:rFonts w:cstheme="minorHAnsi"/>
+          <w:sz w:val="36"/>
+          <w:szCs w:val="36"/>
+        </w:rPr>
+        <w:t xml:space="preserve">When you try to give String and at that time </w:t>
+      </w:r>
+      <w:r>
+        <w:rPr>
+          <w:rFonts w:cstheme="minorHAnsi"/>
+          <w:sz w:val="36"/>
+          <w:szCs w:val="36"/>
+        </w:rPr>
+        <w:t>if it cannot be converted to int type we get this</w:t>
+      </w:r>
+    </w:p>
+    <w:p>
+      <w:pPr>
+        <w:jc w:val="both"/>
+        <w:rPr>
+          <w:rFonts w:cstheme="minorHAnsi"/>
+          <w:sz w:val="36"/>
+          <w:szCs w:val="36"/>
+        </w:rPr>
+      </w:pPr>
+      <w:r>
+        <w:rPr>
+          <w:rFonts w:cstheme="minorHAnsi"/>
+          <w:sz w:val="36"/>
+          <w:szCs w:val="36"/>
+        </w:rPr>
+        <w:lastRenderedPageBreak/>
+        <w:t>IllegalArgumentException</w:t>
+      </w:r>
+    </w:p>
+    <w:p>
+      <w:pPr>
+        <w:jc w:val="both"/>
+        <w:rPr>
+          <w:rFonts w:cstheme="minorHAnsi"/>
+          <w:sz w:val="36"/>
+          <w:szCs w:val="36"/>
+        </w:rPr>
+      </w:pPr>
+      <w:r>
+        <w:rPr>
+          <w:rFonts w:cstheme="minorHAnsi"/>
+          <w:sz w:val="36"/>
+          <w:szCs w:val="36"/>
+        </w:rPr>
+        <w:t>To a parsexxx method you should provide String type argument otherwise it will lead to IllegalArgumentException</w:t>
+      </w:r>
+    </w:p>
+    <w:p>
+      <w:pPr>
+        <w:jc w:val="both"/>
+        <w:rPr>
+          <w:rFonts w:cstheme="minorHAnsi"/>
+          <w:sz w:val="36"/>
+          <w:szCs w:val="36"/>
+        </w:rPr>
+      </w:pPr>
+      <w:r>
+        <w:rPr>
+          <w:rFonts w:cstheme="minorHAnsi"/>
+          <w:sz w:val="36"/>
+          <w:szCs w:val="36"/>
+        </w:rPr>
+        <w:t>ExceptionalInIntializerError</w:t>
+      </w:r>
+    </w:p>
+    <w:p>
+      <w:pPr>
+        <w:jc w:val="both"/>
+        <w:rPr>
+          <w:rFonts w:cstheme="minorHAnsi"/>
+          <w:sz w:val="36"/>
+          <w:szCs w:val="36"/>
+        </w:rPr>
+      </w:pPr>
+      <w:r>
+        <w:rPr>
+          <w:rFonts w:cstheme="minorHAnsi"/>
+          <w:sz w:val="36"/>
+          <w:szCs w:val="36"/>
+        </w:rPr>
+        <w:t>This will come whenever we try to work with static block and there if some problem occurs.</w:t>
+      </w:r>
+    </w:p>
+    <w:p>
+      <w:pPr>
+        <w:jc w:val="both"/>
+        <w:rPr>
+          <w:rFonts w:cstheme="minorHAnsi"/>
+          <w:sz w:val="36"/>
+          <w:szCs w:val="36"/>
+        </w:rPr>
+      </w:pPr>
+    </w:p>
+    <w:p>
+      <w:pPr>
+        <w:jc w:val="both"/>
+        <w:rPr>
+          <w:rFonts w:cstheme="minorHAnsi"/>
+          <w:sz w:val="36"/>
+          <w:szCs w:val="36"/>
+        </w:rPr>
+      </w:pPr>
+    </w:p>
+    <w:p>
+      <w:pPr>
+        <w:jc w:val="both"/>
+        <w:rPr>
+          <w:rFonts w:cstheme="minorHAnsi"/>
+          <w:sz w:val="36"/>
+          <w:szCs w:val="36"/>
+        </w:rPr>
+      </w:pPr>
+      <w:r>
+        <w:rPr>
+          <w:rFonts w:cstheme="minorHAnsi"/>
+          <w:sz w:val="36"/>
+          <w:szCs w:val="36"/>
+        </w:rPr>
+        <w:t>Eg: Exceptional_Handling_Eg13</w:t>
+      </w:r>
+    </w:p>
+    <w:p>
+      <w:pPr>
+        <w:jc w:val="both"/>
+        <w:rPr>
+          <w:sz w:val="36"/>
+          <w:szCs w:val="36"/>
+          <w:lang w:eastAsia="en-IN"/>
+        </w:rPr>
+      </w:pPr>
+      <w:r>
+        <w:rPr>
+          <w:sz w:val="36"/>
+          <w:szCs w:val="36"/>
+          <w:lang w:eastAsia="en-IN"/>
+        </w:rPr>
+        <w:t xml:space="preserve">// go through the code </w:t>
+      </w:r>
+    </w:p>
+    <w:p>
+      <w:pPr>
+        <w:jc w:val="both"/>
+        <w:rPr>
+          <w:sz w:val="36"/>
+          <w:szCs w:val="36"/>
+          <w:lang w:eastAsia="en-IN"/>
+        </w:rPr>
+      </w:pPr>
+    </w:p>
+    <w:p>
+      <w:pPr>
+        <w:jc w:val="both"/>
+        <w:rPr>
+          <w:sz w:val="36"/>
+          <w:szCs w:val="36"/>
+          <w:lang w:eastAsia="en-IN"/>
+        </w:rPr>
+      </w:pPr>
+    </w:p>
+    <w:p>
+      <w:pPr>
+        <w:jc w:val="both"/>
+        <w:rPr>
+          <w:sz w:val="36"/>
+          <w:szCs w:val="36"/>
+          <w:lang w:eastAsia="en-IN"/>
+        </w:rPr>
+      </w:pPr>
+      <w:r>
+        <w:rPr>
+          <w:sz w:val="36"/>
+          <w:szCs w:val="36"/>
+          <w:lang w:eastAsia="en-IN"/>
+        </w:rPr>
+        <w:t>Eg: Exceptional_Handling_Eg14</w:t>
+      </w:r>
+    </w:p>
+    <w:p>
+      <w:pPr>
+        <w:jc w:val="both"/>
+        <w:rPr>
+          <w:rFonts w:cstheme="minorHAnsi"/>
+          <w:sz w:val="36"/>
+          <w:szCs w:val="36"/>
+        </w:rPr>
+      </w:pPr>
+      <w:r>
+        <w:rPr>
+          <w:noProof/>
+        </w:rPr>
+        <w:drawing>
+          <wp:inline distT="0" distB="0" distL="0" distR="0" wp14:anchorId="7B4480C2" wp14:editId="4107FAC3">
+            <wp:extent cx="8690610" cy="5902960"/>
+            <wp:effectExtent l="0" t="0" r="0" b="2540"/>
+            <wp:docPr id="9" name="Picture 9"/>
+            <wp:cNvGraphicFramePr>
+              <a:graphicFrameLocks xmlns:a="http://schemas.openxmlformats.org/drawingml/2006/main" noChangeAspect="1"/>
+            </wp:cNvGraphicFramePr>
+            <a:graphic xmlns:a="http://schemas.openxmlformats.org/drawingml/2006/main">
+              <a:graphicData uri="http://schemas.openxmlformats.org/drawingml/2006/picture">
+                <pic:pic xmlns:pic="http://schemas.openxmlformats.org/drawingml/2006/picture">
+                  <pic:nvPicPr>
+                    <pic:cNvPr id="0" name="Picture 1"/>
+                    <pic:cNvPicPr>
+                      <a:picLocks noChangeAspect="1" noChangeArrowheads="1"/>
+                    </pic:cNvPicPr>
+                  </pic:nvPicPr>
+                  <pic:blipFill>
+                    <a:blip r:embed="rId12">
+                      <a:extLst>
+                        <a:ext uri="{28A0092B-C50C-407E-A947-70E740481C1C}">
+                          <a14:useLocalDpi xmlns:a14="http://schemas.microsoft.com/office/drawing/2010/main" val="0"/>
+                        </a:ext>
+                      </a:extLst>
+                    </a:blip>
+                    <a:srcRect/>
+                    <a:stretch>
+                      <a:fillRect/>
+                    </a:stretch>
+                  </pic:blipFill>
+                  <pic:spPr bwMode="auto">
+                    <a:xfrm>
+                      <a:off x="0" y="0"/>
+                      <a:ext cx="8690610" cy="5902960"/>
+                    </a:xfrm>
+                    <a:prstGeom prst="rect">
+                      <a:avLst/>
+                    </a:prstGeom>
+                    <a:noFill/>
+                    <a:ln>
+                      <a:noFill/>
+                    </a:ln>
+                  </pic:spPr>
+                </pic:pic>
+              </a:graphicData>
+            </a:graphic>
+          </wp:inline>
+        </w:drawing>
+      </w:r>
+    </w:p>
+    <w:p>
+      <w:pPr>
+        <w:jc w:val="both"/>
+        <w:rPr>
+          <w:rFonts w:cstheme="minorHAnsi"/>
+          <w:sz w:val="36"/>
+          <w:szCs w:val="36"/>
+        </w:rPr>
+      </w:pPr>
+    </w:p>
+    <w:p>
+      <w:pPr>
+        <w:jc w:val="both"/>
+        <w:rPr>
+          <w:rFonts w:cstheme="minorHAnsi"/>
+          <w:sz w:val="36"/>
+          <w:szCs w:val="36"/>
+        </w:rPr>
+      </w:pPr>
+    </w:p>
+    <w:p>
+      <w:pPr>
+        <w:jc w:val="both"/>
+        <w:rPr>
+          <w:rFonts w:cstheme="minorHAnsi"/>
+          <w:sz w:val="36"/>
+          <w:szCs w:val="36"/>
+        </w:rPr>
+      </w:pPr>
+      <w:r>
+        <w:rPr>
+          <w:rFonts w:cstheme="minorHAnsi"/>
+          <w:sz w:val="36"/>
+          <w:szCs w:val="36"/>
+        </w:rPr>
+        <w:t xml:space="preserve"> </w:t>
       </w:r>
     </w:p>
     <w:sectPr>
@@ -1497,7 +2281,6 @@
   <w:style w:type="character" w:default="1" w:styleId="DefaultParagraphFont">
     <w:name w:val="Default Paragraph Font"/>
     <w:uiPriority w:val="1"/>
-    <w:semiHidden/>
     <w:unhideWhenUsed/>
   </w:style>
   <w:style w:type="table" w:default="1" w:styleId="TableNormal">
@@ -1520,6 +2303,56 @@
     <w:uiPriority w:val="99"/>
     <w:semiHidden/>
     <w:unhideWhenUsed/>
+  </w:style>
+  <w:style w:type="paragraph" w:styleId="HTMLPreformatted">
+    <w:name w:val="HTML Preformatted"/>
+    <w:basedOn w:val="Normal"/>
+    <w:link w:val="HTMLPreformattedChar"/>
+    <w:uiPriority w:val="99"/>
+    <w:semiHidden/>
+    <w:unhideWhenUsed/>
+    <w:rsid w:val="00A06D3C"/>
+    <w:pPr>
+      <w:tabs>
+        <w:tab w:val="left" w:pos="916"/>
+        <w:tab w:val="left" w:pos="1832"/>
+        <w:tab w:val="left" w:pos="2748"/>
+        <w:tab w:val="left" w:pos="3664"/>
+        <w:tab w:val="left" w:pos="4580"/>
+        <w:tab w:val="left" w:pos="5496"/>
+        <w:tab w:val="left" w:pos="6412"/>
+        <w:tab w:val="left" w:pos="7328"/>
+        <w:tab w:val="left" w:pos="8244"/>
+        <w:tab w:val="left" w:pos="9160"/>
+        <w:tab w:val="left" w:pos="10076"/>
+        <w:tab w:val="left" w:pos="10992"/>
+        <w:tab w:val="left" w:pos="11908"/>
+        <w:tab w:val="left" w:pos="12824"/>
+        <w:tab w:val="left" w:pos="13740"/>
+        <w:tab w:val="left" w:pos="14656"/>
+      </w:tabs>
+      <w:spacing w:after="0" w:line="240" w:lineRule="auto"/>
+    </w:pPr>
+    <w:rPr>
+      <w:rFonts w:ascii="Courier New" w:eastAsia="Times New Roman" w:hAnsi="Courier New" w:cs="Courier New"/>
+      <w:sz w:val="20"/>
+      <w:szCs w:val="20"/>
+      <w:lang w:eastAsia="en-IN"/>
+    </w:rPr>
+  </w:style>
+  <w:style w:type="character" w:customStyle="1" w:styleId="HTMLPreformattedChar">
+    <w:name w:val="HTML Preformatted Char"/>
+    <w:basedOn w:val="DefaultParagraphFont"/>
+    <w:link w:val="HTMLPreformatted"/>
+    <w:uiPriority w:val="99"/>
+    <w:semiHidden/>
+    <w:rsid w:val="00A06D3C"/>
+    <w:rPr>
+      <w:rFonts w:ascii="Courier New" w:eastAsia="Times New Roman" w:hAnsi="Courier New" w:cs="Courier New"/>
+      <w:sz w:val="20"/>
+      <w:szCs w:val="20"/>
+      <w:lang w:eastAsia="en-IN"/>
+    </w:rPr>
   </w:style>
 </w:styles>
 </file>

--- a/Java_Documentation/32.2  Exceptional Handling - 3.docx
+++ b/Java_Documentation/32.2  Exceptional Handling - 3.docx
@@ -36,7 +36,7 @@
                     </pic:cNvPicPr>
                   </pic:nvPicPr>
                   <pic:blipFill>
-                    <a:blip r:embed="rId4">
+                    <a:blip r:embed="rId5">
                       <a:extLst>
                         <a:ext uri="{28A0092B-C50C-407E-A947-70E740481C1C}">
                           <a14:useLocalDpi xmlns:a14="http://schemas.microsoft.com/office/drawing/2010/main" val="0"/>
@@ -122,7 +122,7 @@
                     </pic:cNvPicPr>
                   </pic:nvPicPr>
                   <pic:blipFill>
-                    <a:blip r:embed="rId5">
+                    <a:blip r:embed="rId6">
                       <a:extLst>
                         <a:ext uri="{28A0092B-C50C-407E-A947-70E740481C1C}">
                           <a14:useLocalDpi xmlns:a14="http://schemas.microsoft.com/office/drawing/2010/main" val="0"/>
@@ -209,7 +209,7 @@
                     </pic:cNvPicPr>
                   </pic:nvPicPr>
                   <pic:blipFill>
-                    <a:blip r:embed="rId6">
+                    <a:blip r:embed="rId7">
                       <a:extLst>
                         <a:ext uri="{28A0092B-C50C-407E-A947-70E740481C1C}">
                           <a14:useLocalDpi xmlns:a14="http://schemas.microsoft.com/office/drawing/2010/main" val="0"/>
@@ -394,6 +394,7 @@
           <w:szCs w:val="36"/>
         </w:rPr>
       </w:pPr>
+      <w:proofErr w:type="spellStart"/>
       <w:r>
         <w:rPr>
           <w:rFonts w:cstheme="minorHAnsi"/>
@@ -408,8 +409,18 @@
           <w:sz w:val="36"/>
           <w:szCs w:val="36"/>
         </w:rPr>
-        <w:t xml:space="preserve">g:  To withdraw money from the </w:t>
-      </w:r>
+        <w:t>g</w:t>
+      </w:r>
+      <w:proofErr w:type="spellEnd"/>
+      <w:r>
+        <w:rPr>
+          <w:rFonts w:cstheme="minorHAnsi"/>
+          <w:sz w:val="36"/>
+          <w:szCs w:val="36"/>
+        </w:rPr>
+        <w:t xml:space="preserve">:  To withdraw money from the </w:t>
+      </w:r>
+      <w:proofErr w:type="spellStart"/>
       <w:r>
         <w:rPr>
           <w:rFonts w:cstheme="minorHAnsi"/>
@@ -418,6 +429,7 @@
         </w:rPr>
         <w:t>atm</w:t>
       </w:r>
+      <w:proofErr w:type="spellEnd"/>
       <w:r>
         <w:rPr>
           <w:rFonts w:cstheme="minorHAnsi"/>
@@ -432,7 +444,25 @@
           <w:sz w:val="36"/>
           <w:szCs w:val="36"/>
         </w:rPr>
-        <w:t xml:space="preserve">use atm card. </w:t>
+        <w:t xml:space="preserve">use </w:t>
+      </w:r>
+      <w:proofErr w:type="spellStart"/>
+      <w:r>
+        <w:rPr>
+          <w:rFonts w:cstheme="minorHAnsi"/>
+          <w:sz w:val="36"/>
+          <w:szCs w:val="36"/>
+        </w:rPr>
+        <w:t>atm</w:t>
+      </w:r>
+      <w:proofErr w:type="spellEnd"/>
+      <w:r>
+        <w:rPr>
+          <w:rFonts w:cstheme="minorHAnsi"/>
+          <w:sz w:val="36"/>
+          <w:szCs w:val="36"/>
+        </w:rPr>
+        <w:t xml:space="preserve"> card. </w:t>
       </w:r>
       <w:r>
         <w:rPr>
@@ -524,7 +554,25 @@
           <w:sz w:val="36"/>
           <w:szCs w:val="36"/>
         </w:rPr>
-        <w:t xml:space="preserve">and his account has been blocked. even if he uses other atm </w:t>
+        <w:t xml:space="preserve">and his account has been blocked. even if he uses other </w:t>
+      </w:r>
+      <w:proofErr w:type="spellStart"/>
+      <w:r>
+        <w:rPr>
+          <w:rFonts w:cstheme="minorHAnsi"/>
+          <w:sz w:val="36"/>
+          <w:szCs w:val="36"/>
+        </w:rPr>
+        <w:t>atm</w:t>
+      </w:r>
+      <w:proofErr w:type="spellEnd"/>
+      <w:r>
+        <w:rPr>
+          <w:rFonts w:cstheme="minorHAnsi"/>
+          <w:sz w:val="36"/>
+          <w:szCs w:val="36"/>
+        </w:rPr>
+        <w:t xml:space="preserve"> </w:t>
       </w:r>
       <w:r>
         <w:rPr>
@@ -598,8 +646,18 @@
           <w:sz w:val="36"/>
           <w:szCs w:val="36"/>
         </w:rPr>
-        <w:t xml:space="preserve"> in atm</w:t>
-      </w:r>
+        <w:t xml:space="preserve"> in </w:t>
+      </w:r>
+      <w:proofErr w:type="spellStart"/>
+      <w:r>
+        <w:rPr>
+          <w:rFonts w:cstheme="minorHAnsi"/>
+          <w:sz w:val="36"/>
+          <w:szCs w:val="36"/>
+        </w:rPr>
+        <w:t>atm</w:t>
+      </w:r>
+      <w:proofErr w:type="spellEnd"/>
       <w:r>
         <w:rPr>
           <w:rFonts w:cstheme="minorHAnsi"/>
@@ -634,13 +692,23 @@
           <w:szCs w:val="36"/>
         </w:rPr>
       </w:pPr>
-      <w:r>
-        <w:rPr>
-          <w:rFonts w:cstheme="minorHAnsi"/>
-          <w:sz w:val="36"/>
-          <w:szCs w:val="36"/>
-        </w:rPr>
-        <w:t>So if-else can</w:t>
+      <w:proofErr w:type="gramStart"/>
+      <w:r>
+        <w:rPr>
+          <w:rFonts w:cstheme="minorHAnsi"/>
+          <w:sz w:val="36"/>
+          <w:szCs w:val="36"/>
+        </w:rPr>
+        <w:t>So</w:t>
+      </w:r>
+      <w:proofErr w:type="gramEnd"/>
+      <w:r>
+        <w:rPr>
+          <w:rFonts w:cstheme="minorHAnsi"/>
+          <w:sz w:val="36"/>
+          <w:szCs w:val="36"/>
+        </w:rPr>
+        <w:t xml:space="preserve"> if-else can</w:t>
       </w:r>
       <w:r>
         <w:rPr>
@@ -738,14 +806,34 @@
           <w:szCs w:val="36"/>
         </w:rPr>
       </w:pPr>
-      <w:r>
-        <w:rPr>
-          <w:rFonts w:cstheme="minorHAnsi"/>
-          <w:sz w:val="36"/>
-          <w:szCs w:val="36"/>
-        </w:rPr>
-        <w:t>Eg: Custom_Exceptions</w:t>
-      </w:r>
+      <w:proofErr w:type="spellStart"/>
+      <w:r>
+        <w:rPr>
+          <w:rFonts w:cstheme="minorHAnsi"/>
+          <w:sz w:val="36"/>
+          <w:szCs w:val="36"/>
+        </w:rPr>
+        <w:t>Eg</w:t>
+      </w:r>
+      <w:proofErr w:type="spellEnd"/>
+      <w:r>
+        <w:rPr>
+          <w:rFonts w:cstheme="minorHAnsi"/>
+          <w:sz w:val="36"/>
+          <w:szCs w:val="36"/>
+        </w:rPr>
+        <w:t xml:space="preserve">: </w:t>
+      </w:r>
+      <w:proofErr w:type="spellStart"/>
+      <w:r>
+        <w:rPr>
+          <w:rFonts w:cstheme="minorHAnsi"/>
+          <w:sz w:val="36"/>
+          <w:szCs w:val="36"/>
+        </w:rPr>
+        <w:t>Custom_Exceptions</w:t>
+      </w:r>
+      <w:proofErr w:type="spellEnd"/>
     </w:p>
     <w:p>
       <w:pPr>
@@ -856,7 +944,7 @@
                     </pic:cNvPicPr>
                   </pic:nvPicPr>
                   <pic:blipFill>
-                    <a:blip r:embed="rId7">
+                    <a:blip r:embed="rId8">
                       <a:extLst>
                         <a:ext uri="{28A0092B-C50C-407E-A947-70E740481C1C}">
                           <a14:useLocalDpi xmlns:a14="http://schemas.microsoft.com/office/drawing/2010/main" val="0"/>
@@ -913,7 +1001,25 @@
           <w:sz w:val="36"/>
           <w:szCs w:val="36"/>
         </w:rPr>
-        <w:t xml:space="preserve">Control flow : </w:t>
+        <w:t xml:space="preserve">Control </w:t>
+      </w:r>
+      <w:proofErr w:type="gramStart"/>
+      <w:r>
+        <w:rPr>
+          <w:rFonts w:cstheme="minorHAnsi"/>
+          <w:sz w:val="36"/>
+          <w:szCs w:val="36"/>
+        </w:rPr>
+        <w:t>flow :</w:t>
+      </w:r>
+      <w:proofErr w:type="gramEnd"/>
+      <w:r>
+        <w:rPr>
+          <w:rFonts w:cstheme="minorHAnsi"/>
+          <w:sz w:val="36"/>
+          <w:szCs w:val="36"/>
+        </w:rPr>
+        <w:t xml:space="preserve"> </w:t>
       </w:r>
     </w:p>
     <w:p>
@@ -937,70 +1043,6 @@
             <wp:extent cx="7102455" cy="2568163"/>
             <wp:effectExtent l="0" t="0" r="3810" b="3810"/>
             <wp:docPr id="5" name="Picture 5"/>
-            <wp:cNvGraphicFramePr>
-              <a:graphicFrameLocks xmlns:a="http://schemas.openxmlformats.org/drawingml/2006/main" noChangeAspect="1"/>
-            </wp:cNvGraphicFramePr>
-            <a:graphic xmlns:a="http://schemas.openxmlformats.org/drawingml/2006/main">
-              <a:graphicData uri="http://schemas.openxmlformats.org/drawingml/2006/picture">
-                <pic:pic xmlns:pic="http://schemas.openxmlformats.org/drawingml/2006/picture">
-                  <pic:nvPicPr>
-                    <pic:cNvPr id="1" name=""/>
-                    <pic:cNvPicPr/>
-                  </pic:nvPicPr>
-                  <pic:blipFill>
-                    <a:blip r:embed="rId8"/>
-                    <a:stretch>
-                      <a:fillRect/>
-                    </a:stretch>
-                  </pic:blipFill>
-                  <pic:spPr>
-                    <a:xfrm>
-                      <a:off x="0" y="0"/>
-                      <a:ext cx="7102455" cy="2568163"/>
-                    </a:xfrm>
-                    <a:prstGeom prst="rect">
-                      <a:avLst/>
-                    </a:prstGeom>
-                  </pic:spPr>
-                </pic:pic>
-              </a:graphicData>
-            </a:graphic>
-          </wp:inline>
-        </w:drawing>
-      </w:r>
-    </w:p>
-    <w:p>
-      <w:pPr>
-        <w:jc w:val="both"/>
-        <w:rPr>
-          <w:rFonts w:cstheme="minorHAnsi"/>
-          <w:sz w:val="36"/>
-          <w:szCs w:val="36"/>
-        </w:rPr>
-      </w:pPr>
-    </w:p>
-    <w:p>
-      <w:pPr>
-        <w:jc w:val="both"/>
-        <w:rPr>
-          <w:rFonts w:cstheme="minorHAnsi"/>
-          <w:sz w:val="36"/>
-          <w:szCs w:val="36"/>
-        </w:rPr>
-      </w:pPr>
-      <w:r>
-        <w:rPr>
-          <w:rFonts w:cstheme="minorHAnsi"/>
-          <w:noProof/>
-          <w:sz w:val="36"/>
-          <w:szCs w:val="36"/>
-        </w:rPr>
-        <w:lastRenderedPageBreak/>
-        <w:drawing>
-          <wp:inline distT="0" distB="0" distL="0" distR="0" wp14:anchorId="71BBE570" wp14:editId="505DFF95">
-            <wp:extent cx="8321761" cy="6149873"/>
-            <wp:effectExtent l="0" t="0" r="3175" b="3810"/>
-            <wp:docPr id="6" name="Picture 6"/>
             <wp:cNvGraphicFramePr>
               <a:graphicFrameLocks xmlns:a="http://schemas.openxmlformats.org/drawingml/2006/main" noChangeAspect="1"/>
             </wp:cNvGraphicFramePr>
@@ -1020,6 +1062,70 @@
                   <pic:spPr>
                     <a:xfrm>
                       <a:off x="0" y="0"/>
+                      <a:ext cx="7102455" cy="2568163"/>
+                    </a:xfrm>
+                    <a:prstGeom prst="rect">
+                      <a:avLst/>
+                    </a:prstGeom>
+                  </pic:spPr>
+                </pic:pic>
+              </a:graphicData>
+            </a:graphic>
+          </wp:inline>
+        </w:drawing>
+      </w:r>
+    </w:p>
+    <w:p>
+      <w:pPr>
+        <w:jc w:val="both"/>
+        <w:rPr>
+          <w:rFonts w:cstheme="minorHAnsi"/>
+          <w:sz w:val="36"/>
+          <w:szCs w:val="36"/>
+        </w:rPr>
+      </w:pPr>
+    </w:p>
+    <w:p>
+      <w:pPr>
+        <w:jc w:val="both"/>
+        <w:rPr>
+          <w:rFonts w:cstheme="minorHAnsi"/>
+          <w:sz w:val="36"/>
+          <w:szCs w:val="36"/>
+        </w:rPr>
+      </w:pPr>
+      <w:r>
+        <w:rPr>
+          <w:rFonts w:cstheme="minorHAnsi"/>
+          <w:noProof/>
+          <w:sz w:val="36"/>
+          <w:szCs w:val="36"/>
+        </w:rPr>
+        <w:lastRenderedPageBreak/>
+        <w:drawing>
+          <wp:inline distT="0" distB="0" distL="0" distR="0" wp14:anchorId="71BBE570" wp14:editId="505DFF95">
+            <wp:extent cx="8321761" cy="6149873"/>
+            <wp:effectExtent l="0" t="0" r="3175" b="3810"/>
+            <wp:docPr id="6" name="Picture 6"/>
+            <wp:cNvGraphicFramePr>
+              <a:graphicFrameLocks xmlns:a="http://schemas.openxmlformats.org/drawingml/2006/main" noChangeAspect="1"/>
+            </wp:cNvGraphicFramePr>
+            <a:graphic xmlns:a="http://schemas.openxmlformats.org/drawingml/2006/main">
+              <a:graphicData uri="http://schemas.openxmlformats.org/drawingml/2006/picture">
+                <pic:pic xmlns:pic="http://schemas.openxmlformats.org/drawingml/2006/picture">
+                  <pic:nvPicPr>
+                    <pic:cNvPr id="1" name=""/>
+                    <pic:cNvPicPr/>
+                  </pic:nvPicPr>
+                  <pic:blipFill>
+                    <a:blip r:embed="rId10"/>
+                    <a:stretch>
+                      <a:fillRect/>
+                    </a:stretch>
+                  </pic:blipFill>
+                  <pic:spPr>
+                    <a:xfrm>
+                      <a:off x="0" y="0"/>
                       <a:ext cx="8321761" cy="6149873"/>
                     </a:xfrm>
                     <a:prstGeom prst="rect">
@@ -1062,32 +1168,70 @@
           <w:szCs w:val="36"/>
         </w:rPr>
       </w:pPr>
-      <w:r>
-        <w:rPr>
-          <w:rFonts w:cstheme="minorHAnsi"/>
-          <w:sz w:val="36"/>
-          <w:szCs w:val="36"/>
-        </w:rPr>
-        <w:t>Eg: Exceptional_Handling_Eg9</w:t>
-      </w:r>
-    </w:p>
-    <w:p>
-      <w:pPr>
-        <w:jc w:val="both"/>
-        <w:rPr>
-          <w:rFonts w:cstheme="minorHAnsi"/>
-          <w:sz w:val="36"/>
-          <w:szCs w:val="36"/>
-        </w:rPr>
-      </w:pPr>
-      <w:r>
-        <w:rPr>
-          <w:rFonts w:cstheme="minorHAnsi"/>
-          <w:sz w:val="36"/>
-          <w:szCs w:val="36"/>
-        </w:rPr>
-        <w:t>If some exception occurs during initialization then it is called ExceptionInIntializerError</w:t>
-      </w:r>
+      <w:proofErr w:type="spellStart"/>
+      <w:r>
+        <w:rPr>
+          <w:rFonts w:cstheme="minorHAnsi"/>
+          <w:sz w:val="36"/>
+          <w:szCs w:val="36"/>
+        </w:rPr>
+        <w:t>Eg</w:t>
+      </w:r>
+      <w:proofErr w:type="spellEnd"/>
+      <w:r>
+        <w:rPr>
+          <w:rFonts w:cstheme="minorHAnsi"/>
+          <w:sz w:val="36"/>
+          <w:szCs w:val="36"/>
+        </w:rPr>
+        <w:t>: Exceptional_Handling_Eg9</w:t>
+      </w:r>
+    </w:p>
+    <w:p>
+      <w:pPr>
+        <w:jc w:val="both"/>
+        <w:rPr>
+          <w:rFonts w:cstheme="minorHAnsi"/>
+          <w:sz w:val="36"/>
+          <w:szCs w:val="36"/>
+        </w:rPr>
+      </w:pPr>
+      <w:r>
+        <w:rPr>
+          <w:rFonts w:cstheme="minorHAnsi"/>
+          <w:sz w:val="36"/>
+          <w:szCs w:val="36"/>
+        </w:rPr>
+        <w:t xml:space="preserve">If some exception occurs during </w:t>
+      </w:r>
+      <w:proofErr w:type="gramStart"/>
+      <w:r>
+        <w:rPr>
+          <w:rFonts w:cstheme="minorHAnsi"/>
+          <w:sz w:val="36"/>
+          <w:szCs w:val="36"/>
+        </w:rPr>
+        <w:t>initialization</w:t>
+      </w:r>
+      <w:proofErr w:type="gramEnd"/>
+      <w:r>
+        <w:rPr>
+          <w:rFonts w:cstheme="minorHAnsi"/>
+          <w:sz w:val="36"/>
+          <w:szCs w:val="36"/>
+        </w:rPr>
+        <w:t xml:space="preserve"> then it is called </w:t>
+      </w:r>
+      <w:proofErr w:type="spellStart"/>
+      <w:r>
+        <w:rPr>
+          <w:rFonts w:cstheme="minorHAnsi"/>
+          <w:sz w:val="36"/>
+          <w:szCs w:val="36"/>
+        </w:rPr>
+        <w:t>ExceptionInIntializerError</w:t>
+      </w:r>
+      <w:proofErr w:type="spellEnd"/>
     </w:p>
     <w:p>
       <w:pPr>
@@ -1112,8 +1256,36 @@
           <w:sz w:val="36"/>
           <w:szCs w:val="36"/>
         </w:rPr>
-        <w:t xml:space="preserve"> But when arrays are declared default values are assigned , values will  be assigned to it only when the object is created. Which leads to exception ExceptionInIntializerError</w:t>
-      </w:r>
+        <w:t xml:space="preserve"> But when arrays are declared default values are </w:t>
+      </w:r>
+      <w:proofErr w:type="gramStart"/>
+      <w:r>
+        <w:rPr>
+          <w:rFonts w:cstheme="minorHAnsi"/>
+          <w:sz w:val="36"/>
+          <w:szCs w:val="36"/>
+        </w:rPr>
+        <w:t>assigned ,</w:t>
+      </w:r>
+      <w:proofErr w:type="gramEnd"/>
+      <w:r>
+        <w:rPr>
+          <w:rFonts w:cstheme="minorHAnsi"/>
+          <w:sz w:val="36"/>
+          <w:szCs w:val="36"/>
+        </w:rPr>
+        <w:t xml:space="preserve"> values will  be assigned to it only when the object is created. Which leads to exception </w:t>
+      </w:r>
+      <w:proofErr w:type="spellStart"/>
+      <w:r>
+        <w:rPr>
+          <w:rFonts w:cstheme="minorHAnsi"/>
+          <w:sz w:val="36"/>
+          <w:szCs w:val="36"/>
+        </w:rPr>
+        <w:t>ExceptionInIntializerError</w:t>
+      </w:r>
+      <w:proofErr w:type="spellEnd"/>
     </w:p>
     <w:p>
       <w:pPr>
@@ -1152,13 +1324,23 @@
         </w:rPr>
         <w:t xml:space="preserve"> </w:t>
       </w:r>
-      <w:r>
-        <w:rPr>
-          <w:rFonts w:cstheme="minorHAnsi"/>
-          <w:sz w:val="36"/>
-          <w:szCs w:val="36"/>
-        </w:rPr>
-        <w:t>Eg: Exceptional_Handling_Eg10</w:t>
+      <w:proofErr w:type="spellStart"/>
+      <w:r>
+        <w:rPr>
+          <w:rFonts w:cstheme="minorHAnsi"/>
+          <w:sz w:val="36"/>
+          <w:szCs w:val="36"/>
+        </w:rPr>
+        <w:t>Eg</w:t>
+      </w:r>
+      <w:proofErr w:type="spellEnd"/>
+      <w:r>
+        <w:rPr>
+          <w:rFonts w:cstheme="minorHAnsi"/>
+          <w:sz w:val="36"/>
+          <w:szCs w:val="36"/>
+        </w:rPr>
+        <w:t>: Exceptional_Handling_Eg10</w:t>
       </w:r>
     </w:p>
     <w:p>
@@ -1198,13 +1380,23 @@
           <w:szCs w:val="36"/>
         </w:rPr>
       </w:pPr>
-      <w:r>
-        <w:rPr>
-          <w:rFonts w:cstheme="minorHAnsi"/>
-          <w:sz w:val="36"/>
-          <w:szCs w:val="36"/>
-        </w:rPr>
-        <w:t>Eg: Exceptional_Handling_Eg11</w:t>
+      <w:proofErr w:type="spellStart"/>
+      <w:r>
+        <w:rPr>
+          <w:rFonts w:cstheme="minorHAnsi"/>
+          <w:sz w:val="36"/>
+          <w:szCs w:val="36"/>
+        </w:rPr>
+        <w:t>Eg</w:t>
+      </w:r>
+      <w:proofErr w:type="spellEnd"/>
+      <w:r>
+        <w:rPr>
+          <w:rFonts w:cstheme="minorHAnsi"/>
+          <w:sz w:val="36"/>
+          <w:szCs w:val="36"/>
+        </w:rPr>
+        <w:t>: Exceptional_Handling_Eg11</w:t>
       </w:r>
     </w:p>
     <w:p>
@@ -1244,13 +1436,23 @@
           <w:szCs w:val="36"/>
         </w:rPr>
       </w:pPr>
-      <w:r>
-        <w:rPr>
-          <w:rFonts w:cstheme="minorHAnsi"/>
-          <w:sz w:val="36"/>
-          <w:szCs w:val="36"/>
-        </w:rPr>
-        <w:t>Eg: Exception_Handling_Eg12</w:t>
+      <w:proofErr w:type="spellStart"/>
+      <w:r>
+        <w:rPr>
+          <w:rFonts w:cstheme="minorHAnsi"/>
+          <w:sz w:val="36"/>
+          <w:szCs w:val="36"/>
+        </w:rPr>
+        <w:t>Eg</w:t>
+      </w:r>
+      <w:proofErr w:type="spellEnd"/>
+      <w:r>
+        <w:rPr>
+          <w:rFonts w:cstheme="minorHAnsi"/>
+          <w:sz w:val="36"/>
+          <w:szCs w:val="36"/>
+        </w:rPr>
+        <w:t>: Exception_Handling_Eg12</w:t>
       </w:r>
     </w:p>
     <w:p>
@@ -1288,7 +1490,7 @@
                     </pic:cNvPicPr>
                   </pic:nvPicPr>
                   <pic:blipFill>
-                    <a:blip r:embed="rId10">
+                    <a:blip r:embed="rId11">
                       <a:extLst>
                         <a:ext uri="{28A0092B-C50C-407E-A947-70E740481C1C}">
                           <a14:useLocalDpi xmlns:a14="http://schemas.microsoft.com/office/drawing/2010/main" val="0"/>
@@ -1349,13 +1551,41 @@
           <w:szCs w:val="36"/>
         </w:rPr>
       </w:pPr>
-      <w:r>
-        <w:rPr>
-          <w:rFonts w:cstheme="minorHAnsi"/>
-          <w:sz w:val="36"/>
-          <w:szCs w:val="36"/>
-        </w:rPr>
-        <w:t>Note : Always use printStackTrace() method for exception.</w:t>
+      <w:proofErr w:type="gramStart"/>
+      <w:r>
+        <w:rPr>
+          <w:rFonts w:cstheme="minorHAnsi"/>
+          <w:sz w:val="36"/>
+          <w:szCs w:val="36"/>
+        </w:rPr>
+        <w:t>Note :</w:t>
+      </w:r>
+      <w:proofErr w:type="gramEnd"/>
+      <w:r>
+        <w:rPr>
+          <w:rFonts w:cstheme="minorHAnsi"/>
+          <w:sz w:val="36"/>
+          <w:szCs w:val="36"/>
+        </w:rPr>
+        <w:t xml:space="preserve"> Always use </w:t>
+      </w:r>
+      <w:proofErr w:type="spellStart"/>
+      <w:r>
+        <w:rPr>
+          <w:rFonts w:cstheme="minorHAnsi"/>
+          <w:sz w:val="36"/>
+          <w:szCs w:val="36"/>
+        </w:rPr>
+        <w:t>printStackTrace</w:t>
+      </w:r>
+      <w:proofErr w:type="spellEnd"/>
+      <w:r>
+        <w:rPr>
+          <w:rFonts w:cstheme="minorHAnsi"/>
+          <w:sz w:val="36"/>
+          <w:szCs w:val="36"/>
+        </w:rPr>
+        <w:t>() method for exception.</w:t>
       </w:r>
     </w:p>
     <w:p>
@@ -1410,7 +1640,7 @@
                     <pic:cNvPicPr/>
                   </pic:nvPicPr>
                   <pic:blipFill>
-                    <a:blip r:embed="rId11"/>
+                    <a:blip r:embed="rId12"/>
                     <a:stretch>
                       <a:fillRect/>
                     </a:stretch>
@@ -1466,70 +1696,109 @@
           <w:szCs w:val="36"/>
         </w:rPr>
       </w:pPr>
-      <w:r>
-        <w:rPr>
-          <w:rFonts w:cstheme="minorHAnsi"/>
-          <w:sz w:val="36"/>
-          <w:szCs w:val="36"/>
-        </w:rPr>
-        <w:t>Ans : C,D</w:t>
-      </w:r>
-    </w:p>
-    <w:p>
-      <w:pPr>
-        <w:jc w:val="both"/>
-        <w:rPr>
-          <w:rFonts w:cstheme="minorHAnsi"/>
-          <w:sz w:val="36"/>
-          <w:szCs w:val="36"/>
-        </w:rPr>
-      </w:pPr>
-    </w:p>
-    <w:p>
-      <w:pPr>
-        <w:jc w:val="both"/>
-        <w:rPr>
-          <w:rFonts w:cstheme="minorHAnsi"/>
-          <w:sz w:val="36"/>
-          <w:szCs w:val="36"/>
-        </w:rPr>
-      </w:pPr>
-      <w:r>
-        <w:rPr>
-          <w:rFonts w:cstheme="minorHAnsi"/>
-          <w:sz w:val="36"/>
-          <w:szCs w:val="36"/>
-        </w:rPr>
-        <w:t xml:space="preserve">ClassCastException   </w:t>
-      </w:r>
-    </w:p>
-    <w:p>
-      <w:pPr>
-        <w:jc w:val="both"/>
-        <w:rPr>
-          <w:rFonts w:cstheme="minorHAnsi"/>
-          <w:sz w:val="36"/>
-          <w:szCs w:val="36"/>
-        </w:rPr>
-      </w:pPr>
-      <w:r>
-        <w:rPr>
-          <w:rFonts w:cstheme="minorHAnsi"/>
-          <w:sz w:val="36"/>
-          <w:szCs w:val="36"/>
-        </w:rPr>
-        <w:t>When we are performing type casting at that time if the runtime object and reference are not mapping it will lead to ClassCastException.</w:t>
-      </w:r>
-    </w:p>
-    <w:p>
-      <w:pPr>
-        <w:jc w:val="both"/>
-        <w:rPr>
-          <w:rFonts w:cstheme="minorHAnsi"/>
-          <w:sz w:val="36"/>
-          <w:szCs w:val="36"/>
-        </w:rPr>
-      </w:pPr>
+      <w:proofErr w:type="gramStart"/>
+      <w:r>
+        <w:rPr>
+          <w:rFonts w:cstheme="minorHAnsi"/>
+          <w:sz w:val="36"/>
+          <w:szCs w:val="36"/>
+        </w:rPr>
+        <w:t>Ans :</w:t>
+      </w:r>
+      <w:proofErr w:type="gramEnd"/>
+      <w:r>
+        <w:rPr>
+          <w:rFonts w:cstheme="minorHAnsi"/>
+          <w:sz w:val="36"/>
+          <w:szCs w:val="36"/>
+        </w:rPr>
+        <w:t xml:space="preserve"> C,D</w:t>
+      </w:r>
+    </w:p>
+    <w:p>
+      <w:pPr>
+        <w:jc w:val="both"/>
+        <w:rPr>
+          <w:rFonts w:cstheme="minorHAnsi"/>
+          <w:sz w:val="36"/>
+          <w:szCs w:val="36"/>
+        </w:rPr>
+      </w:pPr>
+    </w:p>
+    <w:p>
+      <w:pPr>
+        <w:jc w:val="both"/>
+        <w:rPr>
+          <w:rFonts w:cstheme="minorHAnsi"/>
+          <w:sz w:val="36"/>
+          <w:szCs w:val="36"/>
+        </w:rPr>
+      </w:pPr>
+      <w:proofErr w:type="spellStart"/>
+      <w:r>
+        <w:rPr>
+          <w:rFonts w:cstheme="minorHAnsi"/>
+          <w:sz w:val="36"/>
+          <w:szCs w:val="36"/>
+        </w:rPr>
+        <w:t>ClassCastException</w:t>
+      </w:r>
+      <w:proofErr w:type="spellEnd"/>
+      <w:r>
+        <w:rPr>
+          <w:rFonts w:cstheme="minorHAnsi"/>
+          <w:sz w:val="36"/>
+          <w:szCs w:val="36"/>
+        </w:rPr>
+        <w:t xml:space="preserve">   </w:t>
+      </w:r>
+    </w:p>
+    <w:p>
+      <w:pPr>
+        <w:jc w:val="both"/>
+        <w:rPr>
+          <w:rFonts w:cstheme="minorHAnsi"/>
+          <w:sz w:val="36"/>
+          <w:szCs w:val="36"/>
+        </w:rPr>
+      </w:pPr>
+      <w:r>
+        <w:rPr>
+          <w:rFonts w:cstheme="minorHAnsi"/>
+          <w:sz w:val="36"/>
+          <w:szCs w:val="36"/>
+        </w:rPr>
+        <w:t xml:space="preserve">When we are performing type casting at that time if the runtime object and reference are not mapping it will lead to </w:t>
+      </w:r>
+      <w:proofErr w:type="spellStart"/>
+      <w:r>
+        <w:rPr>
+          <w:rFonts w:cstheme="minorHAnsi"/>
+          <w:sz w:val="36"/>
+          <w:szCs w:val="36"/>
+        </w:rPr>
+        <w:t>ClassCastException</w:t>
+      </w:r>
+      <w:proofErr w:type="spellEnd"/>
+      <w:r>
+        <w:rPr>
+          <w:rFonts w:cstheme="minorHAnsi"/>
+          <w:sz w:val="36"/>
+          <w:szCs w:val="36"/>
+        </w:rPr>
+        <w:t>.</w:t>
+      </w:r>
+    </w:p>
+    <w:p>
+      <w:pPr>
+        <w:jc w:val="both"/>
+        <w:rPr>
+          <w:rFonts w:cstheme="minorHAnsi"/>
+          <w:sz w:val="36"/>
+          <w:szCs w:val="36"/>
+        </w:rPr>
+      </w:pPr>
+      <w:proofErr w:type="spellStart"/>
       <w:r>
         <w:rPr>
           <w:rFonts w:cstheme="minorHAnsi"/>
@@ -1538,34 +1807,54 @@
         </w:rPr>
         <w:t>illegalStateException</w:t>
       </w:r>
-    </w:p>
-    <w:p>
-      <w:pPr>
-        <w:jc w:val="both"/>
-        <w:rPr>
-          <w:rFonts w:cstheme="minorHAnsi"/>
-          <w:sz w:val="36"/>
-          <w:szCs w:val="36"/>
-        </w:rPr>
-      </w:pPr>
-      <w:r>
-        <w:rPr>
-          <w:rFonts w:cstheme="minorHAnsi"/>
-          <w:sz w:val="36"/>
-          <w:szCs w:val="36"/>
-        </w:rPr>
-        <w:t>multiple times when we try to call start() method in threads.</w:t>
-      </w:r>
-    </w:p>
-    <w:p>
-      <w:pPr>
-        <w:jc w:val="both"/>
-        <w:rPr>
-          <w:rFonts w:cstheme="minorHAnsi"/>
-          <w:sz w:val="36"/>
-          <w:szCs w:val="36"/>
-        </w:rPr>
-      </w:pPr>
+      <w:proofErr w:type="spellEnd"/>
+    </w:p>
+    <w:p>
+      <w:pPr>
+        <w:jc w:val="both"/>
+        <w:rPr>
+          <w:rFonts w:cstheme="minorHAnsi"/>
+          <w:sz w:val="36"/>
+          <w:szCs w:val="36"/>
+        </w:rPr>
+      </w:pPr>
+      <w:r>
+        <w:rPr>
+          <w:rFonts w:cstheme="minorHAnsi"/>
+          <w:sz w:val="36"/>
+          <w:szCs w:val="36"/>
+        </w:rPr>
+        <w:t xml:space="preserve">multiple times when we try to call </w:t>
+      </w:r>
+      <w:proofErr w:type="gramStart"/>
+      <w:r>
+        <w:rPr>
+          <w:rFonts w:cstheme="minorHAnsi"/>
+          <w:sz w:val="36"/>
+          <w:szCs w:val="36"/>
+        </w:rPr>
+        <w:t>start(</w:t>
+      </w:r>
+      <w:proofErr w:type="gramEnd"/>
+      <w:r>
+        <w:rPr>
+          <w:rFonts w:cstheme="minorHAnsi"/>
+          <w:sz w:val="36"/>
+          <w:szCs w:val="36"/>
+        </w:rPr>
+        <w:t>) method in threads.</w:t>
+      </w:r>
+    </w:p>
+    <w:p>
+      <w:pPr>
+        <w:jc w:val="both"/>
+        <w:rPr>
+          <w:rFonts w:cstheme="minorHAnsi"/>
+          <w:sz w:val="36"/>
+          <w:szCs w:val="36"/>
+        </w:rPr>
+      </w:pPr>
+      <w:proofErr w:type="spellStart"/>
       <w:r>
         <w:rPr>
           <w:rFonts w:cstheme="minorHAnsi"/>
@@ -1574,6 +1863,7 @@
         </w:rPr>
         <w:t>NumberFormatException</w:t>
       </w:r>
+      <w:proofErr w:type="spellEnd"/>
     </w:p>
     <w:p>
       <w:pPr>
@@ -1610,6 +1900,7 @@
           <w:szCs w:val="36"/>
         </w:rPr>
       </w:pPr>
+      <w:proofErr w:type="spellStart"/>
       <w:r>
         <w:rPr>
           <w:rFonts w:cstheme="minorHAnsi"/>
@@ -1619,34 +1910,64 @@
         <w:lastRenderedPageBreak/>
         <w:t>IllegalArgumentException</w:t>
       </w:r>
-    </w:p>
-    <w:p>
-      <w:pPr>
-        <w:jc w:val="both"/>
-        <w:rPr>
-          <w:rFonts w:cstheme="minorHAnsi"/>
-          <w:sz w:val="36"/>
-          <w:szCs w:val="36"/>
-        </w:rPr>
-      </w:pPr>
-      <w:r>
-        <w:rPr>
-          <w:rFonts w:cstheme="minorHAnsi"/>
-          <w:sz w:val="36"/>
-          <w:szCs w:val="36"/>
-        </w:rPr>
-        <w:t>To a parsexxx method you should provide String type argument otherwise it will lead to IllegalArgumentException</w:t>
-      </w:r>
-    </w:p>
-    <w:p>
-      <w:pPr>
-        <w:jc w:val="both"/>
-        <w:rPr>
-          <w:rFonts w:cstheme="minorHAnsi"/>
-          <w:sz w:val="36"/>
-          <w:szCs w:val="36"/>
-        </w:rPr>
-      </w:pPr>
+      <w:proofErr w:type="spellEnd"/>
+    </w:p>
+    <w:p>
+      <w:pPr>
+        <w:jc w:val="both"/>
+        <w:rPr>
+          <w:rFonts w:cstheme="minorHAnsi"/>
+          <w:sz w:val="36"/>
+          <w:szCs w:val="36"/>
+        </w:rPr>
+      </w:pPr>
+      <w:r>
+        <w:rPr>
+          <w:rFonts w:cstheme="minorHAnsi"/>
+          <w:sz w:val="36"/>
+          <w:szCs w:val="36"/>
+        </w:rPr>
+        <w:t xml:space="preserve">To a </w:t>
+      </w:r>
+      <w:proofErr w:type="spellStart"/>
+      <w:r>
+        <w:rPr>
+          <w:rFonts w:cstheme="minorHAnsi"/>
+          <w:sz w:val="36"/>
+          <w:szCs w:val="36"/>
+        </w:rPr>
+        <w:t>parsexxx</w:t>
+      </w:r>
+      <w:proofErr w:type="spellEnd"/>
+      <w:r>
+        <w:rPr>
+          <w:rFonts w:cstheme="minorHAnsi"/>
+          <w:sz w:val="36"/>
+          <w:szCs w:val="36"/>
+        </w:rPr>
+        <w:t xml:space="preserve"> method you should provide String type argument otherwise it will lead to </w:t>
+      </w:r>
+      <w:proofErr w:type="spellStart"/>
+      <w:r>
+        <w:rPr>
+          <w:rFonts w:cstheme="minorHAnsi"/>
+          <w:sz w:val="36"/>
+          <w:szCs w:val="36"/>
+        </w:rPr>
+        <w:t>IllegalArgumentException</w:t>
+      </w:r>
+      <w:proofErr w:type="spellEnd"/>
+    </w:p>
+    <w:p>
+      <w:pPr>
+        <w:jc w:val="both"/>
+        <w:rPr>
+          <w:rFonts w:cstheme="minorHAnsi"/>
+          <w:sz w:val="36"/>
+          <w:szCs w:val="36"/>
+        </w:rPr>
+      </w:pPr>
+      <w:proofErr w:type="spellStart"/>
       <w:r>
         <w:rPr>
           <w:rFonts w:cstheme="minorHAnsi"/>
@@ -1655,6 +1976,7 @@
         </w:rPr>
         <w:t>ExceptionalInIntializerError</w:t>
       </w:r>
+      <w:proofErr w:type="spellEnd"/>
     </w:p>
     <w:p>
       <w:pPr>
@@ -1703,13 +2025,23 @@
           <w:szCs w:val="36"/>
         </w:rPr>
       </w:pPr>
-      <w:r>
-        <w:rPr>
-          <w:rFonts w:cstheme="minorHAnsi"/>
-          <w:sz w:val="36"/>
-          <w:szCs w:val="36"/>
-        </w:rPr>
-        <w:t>Eg: Exceptional_Handling_Eg13</w:t>
+      <w:proofErr w:type="spellStart"/>
+      <w:r>
+        <w:rPr>
+          <w:rFonts w:cstheme="minorHAnsi"/>
+          <w:sz w:val="36"/>
+          <w:szCs w:val="36"/>
+        </w:rPr>
+        <w:t>Eg</w:t>
+      </w:r>
+      <w:proofErr w:type="spellEnd"/>
+      <w:r>
+        <w:rPr>
+          <w:rFonts w:cstheme="minorHAnsi"/>
+          <w:sz w:val="36"/>
+          <w:szCs w:val="36"/>
+        </w:rPr>
+        <w:t>: Exceptional_Handling_Eg13</w:t>
       </w:r>
     </w:p>
     <w:p>
@@ -1759,13 +2091,23 @@
           <w:lang w:eastAsia="en-IN"/>
         </w:rPr>
       </w:pPr>
+      <w:proofErr w:type="spellStart"/>
       <w:r>
         <w:rPr>
           <w:sz w:val="36"/>
           <w:szCs w:val="36"/>
           <w:lang w:eastAsia="en-IN"/>
         </w:rPr>
-        <w:t>Eg: Exceptional_Handling_Eg14</w:t>
+        <w:t>Eg</w:t>
+      </w:r>
+      <w:proofErr w:type="spellEnd"/>
+      <w:r>
+        <w:rPr>
+          <w:sz w:val="36"/>
+          <w:szCs w:val="36"/>
+          <w:lang w:eastAsia="en-IN"/>
+        </w:rPr>
+        <w:t>: Exceptional_Handling_Eg14</w:t>
       </w:r>
     </w:p>
     <w:p>
@@ -1799,7 +2141,7 @@
                     </pic:cNvPicPr>
                   </pic:nvPicPr>
                   <pic:blipFill>
-                    <a:blip r:embed="rId12">
+                    <a:blip r:embed="rId13">
                       <a:extLst>
                         <a:ext uri="{28A0092B-C50C-407E-A947-70E740481C1C}">
                           <a14:useLocalDpi xmlns:a14="http://schemas.microsoft.com/office/drawing/2010/main" val="0"/>
@@ -1868,6 +2210,736 @@
         </w:rPr>
         <w:t xml:space="preserve"> </w:t>
       </w:r>
+      <w:proofErr w:type="spellStart"/>
+      <w:r>
+        <w:rPr>
+          <w:rFonts w:cstheme="minorHAnsi"/>
+          <w:sz w:val="36"/>
+          <w:szCs w:val="36"/>
+        </w:rPr>
+        <w:t>Eg</w:t>
+      </w:r>
+      <w:proofErr w:type="spellEnd"/>
+      <w:r>
+        <w:rPr>
+          <w:rFonts w:cstheme="minorHAnsi"/>
+          <w:sz w:val="36"/>
+          <w:szCs w:val="36"/>
+        </w:rPr>
+        <w:t>: Exceptional_Handling_Eg15</w:t>
+      </w:r>
+    </w:p>
+    <w:p>
+      <w:pPr>
+        <w:jc w:val="both"/>
+        <w:rPr>
+          <w:rFonts w:cstheme="minorHAnsi"/>
+          <w:sz w:val="36"/>
+          <w:szCs w:val="36"/>
+        </w:rPr>
+      </w:pPr>
+      <w:r>
+        <w:rPr>
+          <w:rFonts w:cstheme="minorHAnsi"/>
+          <w:sz w:val="36"/>
+          <w:szCs w:val="36"/>
+        </w:rPr>
+        <w:t>// go through the code</w:t>
+      </w:r>
+    </w:p>
+    <w:p>
+      <w:pPr>
+        <w:jc w:val="both"/>
+        <w:rPr>
+          <w:rFonts w:cstheme="minorHAnsi"/>
+          <w:sz w:val="36"/>
+          <w:szCs w:val="36"/>
+        </w:rPr>
+      </w:pPr>
+    </w:p>
+    <w:p>
+      <w:pPr>
+        <w:jc w:val="both"/>
+        <w:rPr>
+          <w:rFonts w:cstheme="minorHAnsi"/>
+          <w:sz w:val="36"/>
+          <w:szCs w:val="36"/>
+        </w:rPr>
+      </w:pPr>
+      <w:proofErr w:type="spellStart"/>
+      <w:r>
+        <w:rPr>
+          <w:rFonts w:cstheme="minorHAnsi"/>
+          <w:sz w:val="36"/>
+          <w:szCs w:val="36"/>
+        </w:rPr>
+        <w:t>Eg</w:t>
+      </w:r>
+      <w:proofErr w:type="spellEnd"/>
+      <w:r>
+        <w:rPr>
+          <w:rFonts w:cstheme="minorHAnsi"/>
+          <w:sz w:val="36"/>
+          <w:szCs w:val="36"/>
+        </w:rPr>
+        <w:t>: Exceptional_Handling_Eg16</w:t>
+      </w:r>
+    </w:p>
+    <w:p>
+      <w:pPr>
+        <w:jc w:val="both"/>
+        <w:rPr>
+          <w:rFonts w:cstheme="minorHAnsi"/>
+          <w:sz w:val="36"/>
+          <w:szCs w:val="36"/>
+        </w:rPr>
+      </w:pPr>
+      <w:r>
+        <w:rPr>
+          <w:rFonts w:cstheme="minorHAnsi"/>
+          <w:sz w:val="36"/>
+          <w:szCs w:val="36"/>
+        </w:rPr>
+        <w:t xml:space="preserve">//go through the code </w:t>
+      </w:r>
+    </w:p>
+    <w:p>
+      <w:pPr>
+        <w:jc w:val="both"/>
+        <w:rPr>
+          <w:rFonts w:cstheme="minorHAnsi"/>
+          <w:sz w:val="36"/>
+          <w:szCs w:val="36"/>
+        </w:rPr>
+      </w:pPr>
+      <w:proofErr w:type="spellStart"/>
+      <w:r>
+        <w:rPr>
+          <w:rFonts w:cstheme="minorHAnsi"/>
+          <w:sz w:val="36"/>
+          <w:szCs w:val="36"/>
+        </w:rPr>
+        <w:lastRenderedPageBreak/>
+        <w:t>Eg</w:t>
+      </w:r>
+      <w:proofErr w:type="spellEnd"/>
+      <w:r>
+        <w:rPr>
+          <w:rFonts w:cstheme="minorHAnsi"/>
+          <w:sz w:val="36"/>
+          <w:szCs w:val="36"/>
+        </w:rPr>
+        <w:t>: Exceptional_Handling_Eg17</w:t>
+      </w:r>
+    </w:p>
+    <w:p>
+      <w:pPr>
+        <w:jc w:val="both"/>
+        <w:rPr>
+          <w:rFonts w:cstheme="minorHAnsi"/>
+          <w:sz w:val="36"/>
+          <w:szCs w:val="36"/>
+        </w:rPr>
+      </w:pPr>
+    </w:p>
+    <w:p>
+      <w:pPr>
+        <w:jc w:val="both"/>
+        <w:rPr>
+          <w:rFonts w:cstheme="minorHAnsi"/>
+          <w:sz w:val="36"/>
+          <w:szCs w:val="36"/>
+        </w:rPr>
+      </w:pPr>
+      <w:r>
+        <w:rPr>
+          <w:rFonts w:cstheme="minorHAnsi"/>
+          <w:sz w:val="36"/>
+          <w:szCs w:val="36"/>
+        </w:rPr>
+        <w:drawing>
+          <wp:inline distT="0" distB="0" distL="0" distR="0" wp14:anchorId="28289087" wp14:editId="373D5BE4">
+            <wp:extent cx="6957663" cy="5380186"/>
+            <wp:effectExtent l="0" t="0" r="0" b="0"/>
+            <wp:docPr id="10" name="Picture 10"/>
+            <wp:cNvGraphicFramePr>
+              <a:graphicFrameLocks xmlns:a="http://schemas.openxmlformats.org/drawingml/2006/main" noChangeAspect="1"/>
+            </wp:cNvGraphicFramePr>
+            <a:graphic xmlns:a="http://schemas.openxmlformats.org/drawingml/2006/main">
+              <a:graphicData uri="http://schemas.openxmlformats.org/drawingml/2006/picture">
+                <pic:pic xmlns:pic="http://schemas.openxmlformats.org/drawingml/2006/picture">
+                  <pic:nvPicPr>
+                    <pic:cNvPr id="1" name=""/>
+                    <pic:cNvPicPr/>
+                  </pic:nvPicPr>
+                  <pic:blipFill>
+                    <a:blip r:embed="rId14"/>
+                    <a:stretch>
+                      <a:fillRect/>
+                    </a:stretch>
+                  </pic:blipFill>
+                  <pic:spPr>
+                    <a:xfrm>
+                      <a:off x="0" y="0"/>
+                      <a:ext cx="6957663" cy="5380186"/>
+                    </a:xfrm>
+                    <a:prstGeom prst="rect">
+                      <a:avLst/>
+                    </a:prstGeom>
+                  </pic:spPr>
+                </pic:pic>
+              </a:graphicData>
+            </a:graphic>
+          </wp:inline>
+        </w:drawing>
+      </w:r>
+      <w:r>
+        <w:rPr>
+          <w:rFonts w:cstheme="minorHAnsi"/>
+          <w:sz w:val="36"/>
+          <w:szCs w:val="36"/>
+        </w:rPr>
+        <w:t xml:space="preserve"> </w:t>
+      </w:r>
+    </w:p>
+    <w:p>
+      <w:pPr>
+        <w:jc w:val="both"/>
+        <w:rPr>
+          <w:rFonts w:cstheme="minorHAnsi"/>
+          <w:sz w:val="36"/>
+          <w:szCs w:val="36"/>
+        </w:rPr>
+      </w:pPr>
+    </w:p>
+    <w:p>
+      <w:pPr>
+        <w:jc w:val="both"/>
+        <w:rPr>
+          <w:rFonts w:cstheme="minorHAnsi"/>
+          <w:sz w:val="36"/>
+          <w:szCs w:val="36"/>
+        </w:rPr>
+      </w:pPr>
+    </w:p>
+    <w:p>
+      <w:pPr>
+        <w:jc w:val="both"/>
+        <w:rPr>
+          <w:rFonts w:cstheme="minorHAnsi"/>
+          <w:sz w:val="36"/>
+          <w:szCs w:val="36"/>
+        </w:rPr>
+      </w:pPr>
+      <w:r>
+        <w:rPr>
+          <w:rFonts w:cstheme="minorHAnsi"/>
+          <w:sz w:val="36"/>
+          <w:szCs w:val="36"/>
+        </w:rPr>
+        <w:drawing>
+          <wp:inline distT="0" distB="0" distL="0" distR="0" wp14:anchorId="2ED00491" wp14:editId="7D4BED8A">
+            <wp:extent cx="7712108" cy="4023709"/>
+            <wp:effectExtent l="0" t="0" r="3175" b="0"/>
+            <wp:docPr id="11" name="Picture 11"/>
+            <wp:cNvGraphicFramePr>
+              <a:graphicFrameLocks xmlns:a="http://schemas.openxmlformats.org/drawingml/2006/main" noChangeAspect="1"/>
+            </wp:cNvGraphicFramePr>
+            <a:graphic xmlns:a="http://schemas.openxmlformats.org/drawingml/2006/main">
+              <a:graphicData uri="http://schemas.openxmlformats.org/drawingml/2006/picture">
+                <pic:pic xmlns:pic="http://schemas.openxmlformats.org/drawingml/2006/picture">
+                  <pic:nvPicPr>
+                    <pic:cNvPr id="1" name=""/>
+                    <pic:cNvPicPr/>
+                  </pic:nvPicPr>
+                  <pic:blipFill>
+                    <a:blip r:embed="rId15"/>
+                    <a:stretch>
+                      <a:fillRect/>
+                    </a:stretch>
+                  </pic:blipFill>
+                  <pic:spPr>
+                    <a:xfrm>
+                      <a:off x="0" y="0"/>
+                      <a:ext cx="7712108" cy="4023709"/>
+                    </a:xfrm>
+                    <a:prstGeom prst="rect">
+                      <a:avLst/>
+                    </a:prstGeom>
+                  </pic:spPr>
+                </pic:pic>
+              </a:graphicData>
+            </a:graphic>
+          </wp:inline>
+        </w:drawing>
+      </w:r>
+    </w:p>
+    <w:p>
+      <w:pPr>
+        <w:pStyle w:val="ListParagraph"/>
+        <w:numPr>
+          <w:ilvl w:val="0"/>
+          <w:numId w:val="2"/>
+        </w:numPr>
+        <w:jc w:val="both"/>
+        <w:rPr>
+          <w:rFonts w:cstheme="minorHAnsi"/>
+          <w:sz w:val="36"/>
+          <w:szCs w:val="36"/>
+        </w:rPr>
+      </w:pPr>
+      <w:r>
+        <w:rPr>
+          <w:rFonts w:cstheme="minorHAnsi"/>
+          <w:sz w:val="36"/>
+          <w:szCs w:val="36"/>
+        </w:rPr>
+        <w:t xml:space="preserve"> valid</w:t>
+      </w:r>
+    </w:p>
+    <w:p>
+      <w:pPr>
+        <w:pStyle w:val="ListParagraph"/>
+        <w:numPr>
+          <w:ilvl w:val="0"/>
+          <w:numId w:val="2"/>
+        </w:numPr>
+        <w:jc w:val="both"/>
+        <w:rPr>
+          <w:rFonts w:cstheme="minorHAnsi"/>
+          <w:sz w:val="36"/>
+          <w:szCs w:val="36"/>
+        </w:rPr>
+      </w:pPr>
+      <w:r>
+        <w:rPr>
+          <w:rFonts w:cstheme="minorHAnsi"/>
+          <w:sz w:val="36"/>
+          <w:szCs w:val="36"/>
+        </w:rPr>
+        <w:t xml:space="preserve"> CE</w:t>
+      </w:r>
+      <w:r>
+        <w:rPr>
+          <w:rFonts w:cstheme="minorHAnsi"/>
+          <w:sz w:val="36"/>
+          <w:szCs w:val="36"/>
+        </w:rPr>
+        <w:t xml:space="preserve"> // </w:t>
+      </w:r>
+      <w:proofErr w:type="spellStart"/>
+      <w:r>
+        <w:rPr>
+          <w:rFonts w:cstheme="minorHAnsi"/>
+          <w:sz w:val="36"/>
+          <w:szCs w:val="36"/>
+        </w:rPr>
+        <w:t>MyException</w:t>
+      </w:r>
+      <w:proofErr w:type="spellEnd"/>
+      <w:r>
+        <w:rPr>
+          <w:rFonts w:cstheme="minorHAnsi"/>
+          <w:sz w:val="36"/>
+          <w:szCs w:val="36"/>
+        </w:rPr>
+        <w:t xml:space="preserve"> is a checked </w:t>
+      </w:r>
+      <w:proofErr w:type="gramStart"/>
+      <w:r>
+        <w:rPr>
+          <w:rFonts w:cstheme="minorHAnsi"/>
+          <w:sz w:val="36"/>
+          <w:szCs w:val="36"/>
+        </w:rPr>
+        <w:t>one ,</w:t>
+      </w:r>
+      <w:proofErr w:type="gramEnd"/>
+      <w:r>
+        <w:rPr>
+          <w:rFonts w:cstheme="minorHAnsi"/>
+          <w:sz w:val="36"/>
+          <w:szCs w:val="36"/>
+        </w:rPr>
+        <w:t xml:space="preserve"> it should be written if compiler finds the risky code . else it would result in the compile time </w:t>
+      </w:r>
+      <w:proofErr w:type="gramStart"/>
+      <w:r>
+        <w:rPr>
+          <w:rFonts w:cstheme="minorHAnsi"/>
+          <w:sz w:val="36"/>
+          <w:szCs w:val="36"/>
+        </w:rPr>
+        <w:t>error .</w:t>
+      </w:r>
+      <w:proofErr w:type="gramEnd"/>
+      <w:r>
+        <w:rPr>
+          <w:rFonts w:cstheme="minorHAnsi"/>
+          <w:sz w:val="36"/>
+          <w:szCs w:val="36"/>
+        </w:rPr>
+        <w:t xml:space="preserve"> </w:t>
+      </w:r>
+    </w:p>
+    <w:p>
+      <w:pPr>
+        <w:pStyle w:val="ListParagraph"/>
+        <w:ind w:left="1080"/>
+        <w:jc w:val="both"/>
+        <w:rPr>
+          <w:rFonts w:cstheme="minorHAnsi"/>
+          <w:sz w:val="36"/>
+          <w:szCs w:val="36"/>
+        </w:rPr>
+      </w:pPr>
+    </w:p>
+    <w:p>
+      <w:pPr>
+        <w:pStyle w:val="ListParagraph"/>
+        <w:numPr>
+          <w:ilvl w:val="0"/>
+          <w:numId w:val="2"/>
+        </w:numPr>
+        <w:jc w:val="both"/>
+        <w:rPr>
+          <w:rFonts w:cstheme="minorHAnsi"/>
+          <w:sz w:val="36"/>
+          <w:szCs w:val="36"/>
+        </w:rPr>
+      </w:pPr>
+      <w:r>
+        <w:rPr>
+          <w:rFonts w:cstheme="minorHAnsi"/>
+          <w:sz w:val="36"/>
+          <w:szCs w:val="36"/>
+        </w:rPr>
+        <w:t xml:space="preserve"> valid</w:t>
+      </w:r>
+    </w:p>
+    <w:p>
+      <w:pPr>
+        <w:pStyle w:val="ListParagraph"/>
+        <w:numPr>
+          <w:ilvl w:val="0"/>
+          <w:numId w:val="2"/>
+        </w:numPr>
+        <w:jc w:val="both"/>
+        <w:rPr>
+          <w:rFonts w:cstheme="minorHAnsi"/>
+          <w:sz w:val="36"/>
+          <w:szCs w:val="36"/>
+        </w:rPr>
+      </w:pPr>
+      <w:r>
+        <w:rPr>
+          <w:rFonts w:cstheme="minorHAnsi"/>
+          <w:sz w:val="36"/>
+          <w:szCs w:val="36"/>
+        </w:rPr>
+        <w:t xml:space="preserve"> valid</w:t>
+      </w:r>
+    </w:p>
+    <w:p>
+      <w:pPr>
+        <w:pStyle w:val="NormalWeb"/>
+        <w:spacing w:before="0" w:after="0" w:line="360" w:lineRule="atLeast"/>
+        <w:jc w:val="both"/>
+        <w:rPr>
+          <w:rFonts w:asciiTheme="minorHAnsi" w:hAnsiTheme="minorHAnsi" w:cstheme="minorHAnsi"/>
+          <w:color w:val="000000"/>
+          <w:sz w:val="36"/>
+          <w:szCs w:val="36"/>
+        </w:rPr>
+      </w:pPr>
+      <w:r>
+        <w:rPr>
+          <w:rFonts w:asciiTheme="minorHAnsi" w:hAnsiTheme="minorHAnsi" w:cstheme="minorHAnsi"/>
+          <w:color w:val="000000"/>
+          <w:sz w:val="36"/>
+          <w:szCs w:val="36"/>
+        </w:rPr>
+        <w:lastRenderedPageBreak/>
+        <w:t xml:space="preserve">// Exception is a partially </w:t>
+      </w:r>
+      <w:proofErr w:type="gramStart"/>
+      <w:r>
+        <w:rPr>
+          <w:rFonts w:asciiTheme="minorHAnsi" w:hAnsiTheme="minorHAnsi" w:cstheme="minorHAnsi"/>
+          <w:color w:val="000000"/>
+          <w:sz w:val="36"/>
+          <w:szCs w:val="36"/>
+        </w:rPr>
+        <w:t>checked .</w:t>
+      </w:r>
+      <w:proofErr w:type="gramEnd"/>
+      <w:r>
+        <w:rPr>
+          <w:rFonts w:asciiTheme="minorHAnsi" w:hAnsiTheme="minorHAnsi" w:cstheme="minorHAnsi"/>
+          <w:color w:val="000000"/>
+          <w:sz w:val="36"/>
+          <w:szCs w:val="36"/>
+        </w:rPr>
+        <w:t xml:space="preserve"> means a checked exception where its child classes are Unchecked.   </w:t>
+      </w:r>
+    </w:p>
+    <w:p>
+      <w:pPr>
+        <w:pStyle w:val="NormalWeb"/>
+        <w:spacing w:before="0" w:after="0" w:line="360" w:lineRule="atLeast"/>
+        <w:jc w:val="both"/>
+        <w:rPr>
+          <w:rFonts w:asciiTheme="minorHAnsi" w:hAnsiTheme="minorHAnsi" w:cstheme="minorHAnsi"/>
+          <w:color w:val="000000"/>
+          <w:sz w:val="36"/>
+          <w:szCs w:val="36"/>
+        </w:rPr>
+      </w:pPr>
+      <w:r>
+        <w:rPr>
+          <w:rFonts w:asciiTheme="minorHAnsi" w:hAnsiTheme="minorHAnsi" w:cstheme="minorHAnsi"/>
+          <w:color w:val="000000"/>
+          <w:sz w:val="36"/>
+          <w:szCs w:val="36"/>
+        </w:rPr>
+        <w:t xml:space="preserve">Note:  </w:t>
+      </w:r>
+    </w:p>
+    <w:p>
+      <w:pPr>
+        <w:pStyle w:val="NormalWeb"/>
+        <w:spacing w:before="0" w:after="0" w:line="360" w:lineRule="atLeast"/>
+        <w:jc w:val="both"/>
+        <w:rPr>
+          <w:rFonts w:asciiTheme="minorHAnsi" w:hAnsiTheme="minorHAnsi" w:cstheme="minorHAnsi"/>
+          <w:color w:val="000000"/>
+          <w:sz w:val="36"/>
+          <w:szCs w:val="36"/>
+        </w:rPr>
+      </w:pPr>
+      <w:r>
+        <w:rPr>
+          <w:rFonts w:asciiTheme="minorHAnsi" w:hAnsiTheme="minorHAnsi" w:cstheme="minorHAnsi"/>
+          <w:color w:val="000000"/>
+          <w:sz w:val="36"/>
+          <w:szCs w:val="36"/>
+        </w:rPr>
+        <w:t>We can create the custom </w:t>
+      </w:r>
+      <w:r>
+        <w:rPr>
+          <w:rStyle w:val="Strong"/>
+          <w:rFonts w:asciiTheme="minorHAnsi" w:hAnsiTheme="minorHAnsi" w:cstheme="minorHAnsi"/>
+          <w:color w:val="000000"/>
+          <w:sz w:val="36"/>
+          <w:szCs w:val="36"/>
+        </w:rPr>
+        <w:t>unchecked exception </w:t>
+      </w:r>
+      <w:r>
+        <w:rPr>
+          <w:rFonts w:asciiTheme="minorHAnsi" w:hAnsiTheme="minorHAnsi" w:cstheme="minorHAnsi"/>
+          <w:color w:val="000000"/>
+          <w:sz w:val="36"/>
+          <w:szCs w:val="36"/>
+        </w:rPr>
+        <w:t>by extending the </w:t>
+      </w:r>
+      <w:proofErr w:type="spellStart"/>
+      <w:r>
+        <w:rPr>
+          <w:rStyle w:val="Strong"/>
+          <w:rFonts w:asciiTheme="minorHAnsi" w:hAnsiTheme="minorHAnsi" w:cstheme="minorHAnsi"/>
+          <w:color w:val="000000"/>
+          <w:sz w:val="36"/>
+          <w:szCs w:val="36"/>
+        </w:rPr>
+        <w:t>RuntimeException</w:t>
+      </w:r>
+      <w:proofErr w:type="spellEnd"/>
+      <w:r>
+        <w:rPr>
+          <w:rStyle w:val="Strong"/>
+          <w:rFonts w:asciiTheme="minorHAnsi" w:hAnsiTheme="minorHAnsi" w:cstheme="minorHAnsi"/>
+          <w:color w:val="000000"/>
+          <w:sz w:val="36"/>
+          <w:szCs w:val="36"/>
+        </w:rPr>
+        <w:t> </w:t>
+      </w:r>
+      <w:r>
+        <w:rPr>
+          <w:rFonts w:asciiTheme="minorHAnsi" w:hAnsiTheme="minorHAnsi" w:cstheme="minorHAnsi"/>
+          <w:color w:val="000000"/>
+          <w:sz w:val="36"/>
+          <w:szCs w:val="36"/>
+        </w:rPr>
+        <w:t>in Java.</w:t>
+      </w:r>
+    </w:p>
+    <w:p>
+      <w:pPr>
+        <w:pStyle w:val="NormalWeb"/>
+        <w:spacing w:before="0" w:after="0" w:line="360" w:lineRule="atLeast"/>
+        <w:jc w:val="both"/>
+        <w:rPr>
+          <w:rFonts w:asciiTheme="minorHAnsi" w:hAnsiTheme="minorHAnsi" w:cstheme="minorHAnsi"/>
+          <w:color w:val="000000"/>
+          <w:sz w:val="36"/>
+          <w:szCs w:val="36"/>
+        </w:rPr>
+      </w:pPr>
+      <w:r>
+        <w:rPr>
+          <w:rStyle w:val="Strong"/>
+          <w:rFonts w:asciiTheme="minorHAnsi" w:hAnsiTheme="minorHAnsi" w:cstheme="minorHAnsi"/>
+          <w:color w:val="000000"/>
+          <w:sz w:val="36"/>
+          <w:szCs w:val="36"/>
+        </w:rPr>
+        <w:t>Unchecked exceptions </w:t>
+      </w:r>
+      <w:r>
+        <w:rPr>
+          <w:rFonts w:asciiTheme="minorHAnsi" w:hAnsiTheme="minorHAnsi" w:cstheme="minorHAnsi"/>
+          <w:color w:val="000000"/>
+          <w:sz w:val="36"/>
+          <w:szCs w:val="36"/>
+        </w:rPr>
+        <w:t>inherit from the </w:t>
+      </w:r>
+      <w:r>
+        <w:rPr>
+          <w:rStyle w:val="Strong"/>
+          <w:rFonts w:asciiTheme="minorHAnsi" w:hAnsiTheme="minorHAnsi" w:cstheme="minorHAnsi"/>
+          <w:color w:val="000000"/>
+          <w:sz w:val="36"/>
+          <w:szCs w:val="36"/>
+        </w:rPr>
+        <w:t>Error </w:t>
+      </w:r>
+      <w:r>
+        <w:rPr>
+          <w:rFonts w:asciiTheme="minorHAnsi" w:hAnsiTheme="minorHAnsi" w:cstheme="minorHAnsi"/>
+          <w:color w:val="000000"/>
+          <w:sz w:val="36"/>
+          <w:szCs w:val="36"/>
+        </w:rPr>
+        <w:t>class or the </w:t>
+      </w:r>
+      <w:proofErr w:type="spellStart"/>
+      <w:r>
+        <w:rPr>
+          <w:rStyle w:val="Strong"/>
+          <w:rFonts w:asciiTheme="minorHAnsi" w:hAnsiTheme="minorHAnsi" w:cstheme="minorHAnsi"/>
+          <w:color w:val="000000"/>
+          <w:sz w:val="36"/>
+          <w:szCs w:val="36"/>
+        </w:rPr>
+        <w:t>RuntimeException</w:t>
+      </w:r>
+      <w:proofErr w:type="spellEnd"/>
+      <w:r>
+        <w:rPr>
+          <w:rStyle w:val="Strong"/>
+          <w:rFonts w:asciiTheme="minorHAnsi" w:hAnsiTheme="minorHAnsi" w:cstheme="minorHAnsi"/>
+          <w:color w:val="000000"/>
+          <w:sz w:val="36"/>
+          <w:szCs w:val="36"/>
+        </w:rPr>
+        <w:t> </w:t>
+      </w:r>
+      <w:r>
+        <w:rPr>
+          <w:rFonts w:asciiTheme="minorHAnsi" w:hAnsiTheme="minorHAnsi" w:cstheme="minorHAnsi"/>
+          <w:color w:val="000000"/>
+          <w:sz w:val="36"/>
+          <w:szCs w:val="36"/>
+        </w:rPr>
+        <w:t>clas</w:t>
+      </w:r>
+      <w:r>
+        <w:rPr>
+          <w:rFonts w:asciiTheme="minorHAnsi" w:hAnsiTheme="minorHAnsi" w:cstheme="minorHAnsi"/>
+          <w:color w:val="000000"/>
+          <w:sz w:val="36"/>
+          <w:szCs w:val="36"/>
+        </w:rPr>
+        <w:t>s</w:t>
+      </w:r>
+    </w:p>
+    <w:p>
+      <w:pPr>
+        <w:spacing w:after="0" w:line="240" w:lineRule="auto"/>
+        <w:jc w:val="both"/>
+        <w:rPr>
+          <w:rFonts w:eastAsia="Times New Roman" w:cstheme="minorHAnsi"/>
+          <w:color w:val="000000"/>
+          <w:sz w:val="36"/>
+          <w:szCs w:val="36"/>
+          <w:lang w:eastAsia="en-IN"/>
+        </w:rPr>
+      </w:pPr>
+      <w:r>
+        <w:rPr>
+          <w:rFonts w:eastAsia="Times New Roman" w:cstheme="minorHAnsi"/>
+          <w:color w:val="000000"/>
+          <w:sz w:val="36"/>
+          <w:szCs w:val="36"/>
+          <w:lang w:eastAsia="en-IN"/>
+        </w:rPr>
+        <w:t>If you want to write a checked exception that is automatically enforced by the Handle or Declare Rule, you need to extend the Exception class.</w:t>
+      </w:r>
+    </w:p>
+    <w:p>
+      <w:pPr>
+        <w:spacing w:after="0" w:line="240" w:lineRule="auto"/>
+        <w:jc w:val="both"/>
+        <w:rPr>
+          <w:rFonts w:eastAsia="Times New Roman" w:cstheme="minorHAnsi"/>
+          <w:color w:val="000000"/>
+          <w:sz w:val="36"/>
+          <w:szCs w:val="36"/>
+          <w:lang w:eastAsia="en-IN"/>
+        </w:rPr>
+      </w:pPr>
+    </w:p>
+    <w:p>
+      <w:pPr>
+        <w:spacing w:after="0" w:line="240" w:lineRule="auto"/>
+        <w:ind w:left="360"/>
+        <w:jc w:val="both"/>
+        <w:rPr>
+          <w:rFonts w:ascii="inherit" w:eastAsia="Times New Roman" w:hAnsi="inherit" w:cs="Times New Roman"/>
+          <w:color w:val="000000"/>
+          <w:sz w:val="23"/>
+          <w:szCs w:val="23"/>
+          <w:lang w:eastAsia="en-IN"/>
+        </w:rPr>
+      </w:pPr>
+    </w:p>
+    <w:p>
+      <w:pPr>
+        <w:pStyle w:val="NormalWeb"/>
+        <w:spacing w:before="0" w:after="0" w:line="360" w:lineRule="atLeast"/>
+        <w:jc w:val="both"/>
+        <w:rPr>
+          <w:rFonts w:asciiTheme="minorHAnsi" w:hAnsiTheme="minorHAnsi" w:cstheme="minorHAnsi"/>
+          <w:color w:val="000000"/>
+          <w:sz w:val="36"/>
+          <w:szCs w:val="36"/>
+        </w:rPr>
+      </w:pPr>
+    </w:p>
+    <w:p>
+      <w:pPr>
+        <w:jc w:val="both"/>
+        <w:rPr>
+          <w:rFonts w:cstheme="minorHAnsi"/>
+          <w:sz w:val="36"/>
+          <w:szCs w:val="36"/>
+        </w:rPr>
+      </w:pPr>
     </w:p>
     <w:sectPr>
       <w:pgSz w:w="15840" w:h="24480" w:code="3"/>
@@ -1877,6 +2949,255 @@
     </w:sectPr>
   </w:body>
 </w:document>
+</file>
+
+<file path=word/numbering.xml><?xml version="1.0" encoding="utf-8"?>
+<w:numbering xmlns:wpc="http://schemas.microsoft.com/office/word/2010/wordprocessingCanvas" xmlns:cx="http://schemas.microsoft.com/office/drawing/2014/chartex" xmlns:cx1="http://schemas.microsoft.com/office/drawing/2015/9/8/chartex" xmlns:cx2="http://schemas.microsoft.com/office/drawing/2015/10/21/chartex" xmlns:cx3="http://schemas.microsoft.com/office/drawing/2016/5/9/chartex" xmlns:cx4="http://schemas.microsoft.com/office/drawing/2016/5/10/chartex" xmlns:cx5="http://schemas.microsoft.com/office/drawing/2016/5/11/chartex" xmlns:cx6="http://schemas.microsoft.com/office/drawing/2016/5/12/chartex" xmlns:cx7="http://schemas.microsoft.com/office/drawing/2016/5/13/chartex" xmlns:cx8="http://schemas.microsoft.com/office/drawing/2016/5/14/chartex" xmlns:mc="http://schemas.openxmlformats.org/markup-compatibility/2006" xmlns:aink="http://schemas.microsoft.com/office/drawing/2016/ink" xmlns:am3d="http://schemas.microsoft.com/office/drawing/2017/model3d" xmlns:o="urn:schemas-microsoft-com:office:office" xmlns:r="http://schemas.openxmlformats.org/officeDocument/2006/relationships" xmlns:m="http://schemas.openxmlformats.org/officeDocument/2006/math" xmlns:v="urn:schemas-microsoft-com:vml" xmlns:wp14="http://schemas.microsoft.com/office/word/2010/wordprocessingDrawing" xmlns:wp="http://schemas.openxmlformats.org/drawingml/2006/wordprocessingDrawing" xmlns:w10="urn:schemas-microsoft-com:office:word" xmlns:w="http://schemas.openxmlformats.org/wordprocessingml/2006/main" xmlns:w14="http://schemas.microsoft.com/office/word/2010/wordml" xmlns:w15="http://schemas.microsoft.com/office/word/2012/wordml" xmlns:w16cex="http://schemas.microsoft.com/office/word/2018/wordml/cex" xmlns:w16cid="http://schemas.microsoft.com/office/word/2016/wordml/cid" xmlns:w16="http://schemas.microsoft.com/office/word/2018/wordml" xmlns:w16sdtdh="http://schemas.microsoft.com/office/word/2020/wordml/sdtdatahash" xmlns:w16se="http://schemas.microsoft.com/office/word/2015/wordml/symex" xmlns:wpg="http://schemas.microsoft.com/office/word/2010/wordprocessingGroup" xmlns:wpi="http://schemas.microsoft.com/office/word/2010/wordprocessingInk" xmlns:wne="http://schemas.microsoft.com/office/word/2006/wordml" xmlns:wps="http://schemas.microsoft.com/office/word/2010/wordprocessingShape" mc:Ignorable="w14 w15 w16se w16cid w16 w16cex w16sdtdh wp14">
+  <w:abstractNum w:abstractNumId="0" w15:restartNumberingAfterBreak="0">
+    <w:nsid w:val="0BFE3D11"/>
+    <w:multiLevelType w:val="hybridMultilevel"/>
+    <w:tmpl w:val="EC948018"/>
+    <w:lvl w:ilvl="0" w:tplc="BFD25582">
+      <w:start w:val="1"/>
+      <w:numFmt w:val="lowerRoman"/>
+      <w:lvlText w:val="%1."/>
+      <w:lvlJc w:val="left"/>
+      <w:pPr>
+        <w:ind w:left="1080" w:hanging="720"/>
+      </w:pPr>
+      <w:rPr>
+        <w:rFonts w:hint="default"/>
+      </w:rPr>
+    </w:lvl>
+    <w:lvl w:ilvl="1" w:tplc="40090019" w:tentative="1">
+      <w:start w:val="1"/>
+      <w:numFmt w:val="lowerLetter"/>
+      <w:lvlText w:val="%2."/>
+      <w:lvlJc w:val="left"/>
+      <w:pPr>
+        <w:ind w:left="1440" w:hanging="360"/>
+      </w:pPr>
+    </w:lvl>
+    <w:lvl w:ilvl="2" w:tplc="4009001B" w:tentative="1">
+      <w:start w:val="1"/>
+      <w:numFmt w:val="lowerRoman"/>
+      <w:lvlText w:val="%3."/>
+      <w:lvlJc w:val="right"/>
+      <w:pPr>
+        <w:ind w:left="2160" w:hanging="180"/>
+      </w:pPr>
+    </w:lvl>
+    <w:lvl w:ilvl="3" w:tplc="4009000F" w:tentative="1">
+      <w:start w:val="1"/>
+      <w:numFmt w:val="decimal"/>
+      <w:lvlText w:val="%4."/>
+      <w:lvlJc w:val="left"/>
+      <w:pPr>
+        <w:ind w:left="2880" w:hanging="360"/>
+      </w:pPr>
+    </w:lvl>
+    <w:lvl w:ilvl="4" w:tplc="40090019" w:tentative="1">
+      <w:start w:val="1"/>
+      <w:numFmt w:val="lowerLetter"/>
+      <w:lvlText w:val="%5."/>
+      <w:lvlJc w:val="left"/>
+      <w:pPr>
+        <w:ind w:left="3600" w:hanging="360"/>
+      </w:pPr>
+    </w:lvl>
+    <w:lvl w:ilvl="5" w:tplc="4009001B" w:tentative="1">
+      <w:start w:val="1"/>
+      <w:numFmt w:val="lowerRoman"/>
+      <w:lvlText w:val="%6."/>
+      <w:lvlJc w:val="right"/>
+      <w:pPr>
+        <w:ind w:left="4320" w:hanging="180"/>
+      </w:pPr>
+    </w:lvl>
+    <w:lvl w:ilvl="6" w:tplc="4009000F" w:tentative="1">
+      <w:start w:val="1"/>
+      <w:numFmt w:val="decimal"/>
+      <w:lvlText w:val="%7."/>
+      <w:lvlJc w:val="left"/>
+      <w:pPr>
+        <w:ind w:left="5040" w:hanging="360"/>
+      </w:pPr>
+    </w:lvl>
+    <w:lvl w:ilvl="7" w:tplc="40090019" w:tentative="1">
+      <w:start w:val="1"/>
+      <w:numFmt w:val="lowerLetter"/>
+      <w:lvlText w:val="%8."/>
+      <w:lvlJc w:val="left"/>
+      <w:pPr>
+        <w:ind w:left="5760" w:hanging="360"/>
+      </w:pPr>
+    </w:lvl>
+    <w:lvl w:ilvl="8" w:tplc="4009001B" w:tentative="1">
+      <w:start w:val="1"/>
+      <w:numFmt w:val="lowerRoman"/>
+      <w:lvlText w:val="%9."/>
+      <w:lvlJc w:val="right"/>
+      <w:pPr>
+        <w:ind w:left="6480" w:hanging="180"/>
+      </w:pPr>
+    </w:lvl>
+  </w:abstractNum>
+  <w:abstractNum w:abstractNumId="1" w15:restartNumberingAfterBreak="0">
+    <w:nsid w:val="6E324E06"/>
+    <w:multiLevelType w:val="multilevel"/>
+    <w:tmpl w:val="0448933C"/>
+    <w:lvl w:ilvl="0">
+      <w:start w:val="1"/>
+      <w:numFmt w:val="bullet"/>
+      <w:lvlText w:val=""/>
+      <w:lvlJc w:val="left"/>
+      <w:pPr>
+        <w:tabs>
+          <w:tab w:val="num" w:pos="720"/>
+        </w:tabs>
+        <w:ind w:left="720" w:hanging="360"/>
+      </w:pPr>
+      <w:rPr>
+        <w:rFonts w:ascii="Symbol" w:hAnsi="Symbol" w:hint="default"/>
+        <w:sz w:val="20"/>
+      </w:rPr>
+    </w:lvl>
+    <w:lvl w:ilvl="1" w:tentative="1">
+      <w:start w:val="1"/>
+      <w:numFmt w:val="bullet"/>
+      <w:lvlText w:val="o"/>
+      <w:lvlJc w:val="left"/>
+      <w:pPr>
+        <w:tabs>
+          <w:tab w:val="num" w:pos="1440"/>
+        </w:tabs>
+        <w:ind w:left="1440" w:hanging="360"/>
+      </w:pPr>
+      <w:rPr>
+        <w:rFonts w:ascii="Courier New" w:hAnsi="Courier New" w:hint="default"/>
+        <w:sz w:val="20"/>
+      </w:rPr>
+    </w:lvl>
+    <w:lvl w:ilvl="2" w:tentative="1">
+      <w:start w:val="1"/>
+      <w:numFmt w:val="bullet"/>
+      <w:lvlText w:val=""/>
+      <w:lvlJc w:val="left"/>
+      <w:pPr>
+        <w:tabs>
+          <w:tab w:val="num" w:pos="2160"/>
+        </w:tabs>
+        <w:ind w:left="2160" w:hanging="360"/>
+      </w:pPr>
+      <w:rPr>
+        <w:rFonts w:ascii="Wingdings" w:hAnsi="Wingdings" w:hint="default"/>
+        <w:sz w:val="20"/>
+      </w:rPr>
+    </w:lvl>
+    <w:lvl w:ilvl="3" w:tentative="1">
+      <w:start w:val="1"/>
+      <w:numFmt w:val="bullet"/>
+      <w:lvlText w:val=""/>
+      <w:lvlJc w:val="left"/>
+      <w:pPr>
+        <w:tabs>
+          <w:tab w:val="num" w:pos="2880"/>
+        </w:tabs>
+        <w:ind w:left="2880" w:hanging="360"/>
+      </w:pPr>
+      <w:rPr>
+        <w:rFonts w:ascii="Wingdings" w:hAnsi="Wingdings" w:hint="default"/>
+        <w:sz w:val="20"/>
+      </w:rPr>
+    </w:lvl>
+    <w:lvl w:ilvl="4" w:tentative="1">
+      <w:start w:val="1"/>
+      <w:numFmt w:val="bullet"/>
+      <w:lvlText w:val=""/>
+      <w:lvlJc w:val="left"/>
+      <w:pPr>
+        <w:tabs>
+          <w:tab w:val="num" w:pos="3600"/>
+        </w:tabs>
+        <w:ind w:left="3600" w:hanging="360"/>
+      </w:pPr>
+      <w:rPr>
+        <w:rFonts w:ascii="Wingdings" w:hAnsi="Wingdings" w:hint="default"/>
+        <w:sz w:val="20"/>
+      </w:rPr>
+    </w:lvl>
+    <w:lvl w:ilvl="5" w:tentative="1">
+      <w:start w:val="1"/>
+      <w:numFmt w:val="bullet"/>
+      <w:lvlText w:val=""/>
+      <w:lvlJc w:val="left"/>
+      <w:pPr>
+        <w:tabs>
+          <w:tab w:val="num" w:pos="4320"/>
+        </w:tabs>
+        <w:ind w:left="4320" w:hanging="360"/>
+      </w:pPr>
+      <w:rPr>
+        <w:rFonts w:ascii="Wingdings" w:hAnsi="Wingdings" w:hint="default"/>
+        <w:sz w:val="20"/>
+      </w:rPr>
+    </w:lvl>
+    <w:lvl w:ilvl="6" w:tentative="1">
+      <w:start w:val="1"/>
+      <w:numFmt w:val="bullet"/>
+      <w:lvlText w:val=""/>
+      <w:lvlJc w:val="left"/>
+      <w:pPr>
+        <w:tabs>
+          <w:tab w:val="num" w:pos="5040"/>
+        </w:tabs>
+        <w:ind w:left="5040" w:hanging="360"/>
+      </w:pPr>
+      <w:rPr>
+        <w:rFonts w:ascii="Wingdings" w:hAnsi="Wingdings" w:hint="default"/>
+        <w:sz w:val="20"/>
+      </w:rPr>
+    </w:lvl>
+    <w:lvl w:ilvl="7" w:tentative="1">
+      <w:start w:val="1"/>
+      <w:numFmt w:val="bullet"/>
+      <w:lvlText w:val=""/>
+      <w:lvlJc w:val="left"/>
+      <w:pPr>
+        <w:tabs>
+          <w:tab w:val="num" w:pos="5760"/>
+        </w:tabs>
+        <w:ind w:left="5760" w:hanging="360"/>
+      </w:pPr>
+      <w:rPr>
+        <w:rFonts w:ascii="Wingdings" w:hAnsi="Wingdings" w:hint="default"/>
+        <w:sz w:val="20"/>
+      </w:rPr>
+    </w:lvl>
+    <w:lvl w:ilvl="8" w:tentative="1">
+      <w:start w:val="1"/>
+      <w:numFmt w:val="bullet"/>
+      <w:lvlText w:val=""/>
+      <w:lvlJc w:val="left"/>
+      <w:pPr>
+        <w:tabs>
+          <w:tab w:val="num" w:pos="6480"/>
+        </w:tabs>
+        <w:ind w:left="6480" w:hanging="360"/>
+      </w:pPr>
+      <w:rPr>
+        <w:rFonts w:ascii="Wingdings" w:hAnsi="Wingdings" w:hint="default"/>
+        <w:sz w:val="20"/>
+      </w:rPr>
+    </w:lvl>
+  </w:abstractNum>
+  <w:num w:numId="1">
+    <w:abstractNumId w:val="1"/>
+  </w:num>
+  <w:num w:numId="2">
+    <w:abstractNumId w:val="0"/>
+  </w:num>
+</w:numbering>
 </file>
 
 <file path=word/styles.xml><?xml version="1.0" encoding="utf-8"?>
@@ -2278,9 +3599,30 @@
     <w:name w:val="Normal"/>
     <w:qFormat/>
   </w:style>
+  <w:style w:type="paragraph" w:styleId="Heading2">
+    <w:name w:val="heading 2"/>
+    <w:basedOn w:val="Normal"/>
+    <w:link w:val="Heading2Char"/>
+    <w:uiPriority w:val="9"/>
+    <w:qFormat/>
+    <w:rsid w:val="00837477"/>
+    <w:pPr>
+      <w:spacing w:before="100" w:beforeAutospacing="1" w:after="100" w:afterAutospacing="1" w:line="240" w:lineRule="auto"/>
+      <w:outlineLvl w:val="1"/>
+    </w:pPr>
+    <w:rPr>
+      <w:rFonts w:ascii="Times New Roman" w:eastAsia="Times New Roman" w:hAnsi="Times New Roman" w:cs="Times New Roman"/>
+      <w:b/>
+      <w:bCs/>
+      <w:sz w:val="36"/>
+      <w:szCs w:val="36"/>
+      <w:lang w:eastAsia="en-IN"/>
+    </w:rPr>
+  </w:style>
   <w:style w:type="character" w:default="1" w:styleId="DefaultParagraphFont">
     <w:name w:val="Default Paragraph Font"/>
     <w:uiPriority w:val="1"/>
+    <w:semiHidden/>
     <w:unhideWhenUsed/>
   </w:style>
   <w:style w:type="table" w:default="1" w:styleId="TableNormal">
@@ -2353,6 +3695,59 @@
       <w:szCs w:val="20"/>
       <w:lang w:eastAsia="en-IN"/>
     </w:rPr>
+  </w:style>
+  <w:style w:type="paragraph" w:styleId="NormalWeb">
+    <w:name w:val="Normal (Web)"/>
+    <w:basedOn w:val="Normal"/>
+    <w:uiPriority w:val="99"/>
+    <w:unhideWhenUsed/>
+    <w:rsid w:val="00837477"/>
+    <w:pPr>
+      <w:spacing w:before="100" w:beforeAutospacing="1" w:after="100" w:afterAutospacing="1" w:line="240" w:lineRule="auto"/>
+    </w:pPr>
+    <w:rPr>
+      <w:rFonts w:ascii="Times New Roman" w:eastAsia="Times New Roman" w:hAnsi="Times New Roman" w:cs="Times New Roman"/>
+      <w:sz w:val="24"/>
+      <w:szCs w:val="24"/>
+      <w:lang w:eastAsia="en-IN"/>
+    </w:rPr>
+  </w:style>
+  <w:style w:type="character" w:styleId="Strong">
+    <w:name w:val="Strong"/>
+    <w:basedOn w:val="DefaultParagraphFont"/>
+    <w:uiPriority w:val="22"/>
+    <w:qFormat/>
+    <w:rsid w:val="00837477"/>
+    <w:rPr>
+      <w:b/>
+      <w:bCs/>
+    </w:rPr>
+  </w:style>
+  <w:style w:type="character" w:customStyle="1" w:styleId="Heading2Char">
+    <w:name w:val="Heading 2 Char"/>
+    <w:basedOn w:val="DefaultParagraphFont"/>
+    <w:link w:val="Heading2"/>
+    <w:uiPriority w:val="9"/>
+    <w:rsid w:val="00837477"/>
+    <w:rPr>
+      <w:rFonts w:ascii="Times New Roman" w:eastAsia="Times New Roman" w:hAnsi="Times New Roman" w:cs="Times New Roman"/>
+      <w:b/>
+      <w:bCs/>
+      <w:sz w:val="36"/>
+      <w:szCs w:val="36"/>
+      <w:lang w:eastAsia="en-IN"/>
+    </w:rPr>
+  </w:style>
+  <w:style w:type="paragraph" w:styleId="ListParagraph">
+    <w:name w:val="List Paragraph"/>
+    <w:basedOn w:val="Normal"/>
+    <w:uiPriority w:val="34"/>
+    <w:qFormat/>
+    <w:rsid w:val="001B1979"/>
+    <w:pPr>
+      <w:ind w:left="720"/>
+      <w:contextualSpacing/>
+    </w:pPr>
   </w:style>
 </w:styles>
 </file>

--- a/Java_Documentation/32.2  Exceptional Handling - 3.docx
+++ b/Java_Documentation/32.2  Exceptional Handling - 3.docx
@@ -2354,6 +2354,7 @@
       <w:r>
         <w:rPr>
           <w:rFonts w:cstheme="minorHAnsi"/>
+          <w:noProof/>
           <w:sz w:val="36"/>
           <w:szCs w:val="36"/>
         </w:rPr>
@@ -2434,6 +2435,7 @@
       <w:r>
         <w:rPr>
           <w:rFonts w:cstheme="minorHAnsi"/>
+          <w:noProof/>
           <w:sz w:val="36"/>
           <w:szCs w:val="36"/>
         </w:rPr>
@@ -2920,12 +2922,1364 @@
     </w:p>
     <w:p>
       <w:pPr>
-        <w:pStyle w:val="NormalWeb"/>
-        <w:spacing w:before="0" w:after="0" w:line="360" w:lineRule="atLeast"/>
-        <w:jc w:val="both"/>
-        <w:rPr>
-          <w:rFonts w:asciiTheme="minorHAnsi" w:hAnsiTheme="minorHAnsi" w:cstheme="minorHAnsi"/>
-          <w:color w:val="000000"/>
+        <w:jc w:val="both"/>
+        <w:rPr>
+          <w:rFonts w:cstheme="minorHAnsi"/>
+          <w:sz w:val="36"/>
+          <w:szCs w:val="36"/>
+        </w:rPr>
+      </w:pPr>
+    </w:p>
+    <w:p>
+      <w:pPr>
+        <w:jc w:val="both"/>
+        <w:rPr>
+          <w:rFonts w:cstheme="minorHAnsi"/>
+          <w:sz w:val="36"/>
+          <w:szCs w:val="36"/>
+        </w:rPr>
+      </w:pPr>
+      <w:proofErr w:type="spellStart"/>
+      <w:r>
+        <w:rPr>
+          <w:rFonts w:cstheme="minorHAnsi"/>
+          <w:sz w:val="36"/>
+          <w:szCs w:val="36"/>
+        </w:rPr>
+        <w:t>Eg</w:t>
+      </w:r>
+      <w:proofErr w:type="spellEnd"/>
+      <w:r>
+        <w:rPr>
+          <w:rFonts w:cstheme="minorHAnsi"/>
+          <w:sz w:val="36"/>
+          <w:szCs w:val="36"/>
+        </w:rPr>
+        <w:t>: Exception_Eg18</w:t>
+      </w:r>
+    </w:p>
+    <w:p>
+      <w:pPr>
+        <w:jc w:val="both"/>
+        <w:rPr>
+          <w:rFonts w:cstheme="minorHAnsi"/>
+          <w:sz w:val="36"/>
+          <w:szCs w:val="36"/>
+        </w:rPr>
+      </w:pPr>
+      <w:r>
+        <w:rPr>
+          <w:rFonts w:cstheme="minorHAnsi"/>
+          <w:sz w:val="36"/>
+          <w:szCs w:val="36"/>
+        </w:rPr>
+        <w:t>// go through the code</w:t>
+      </w:r>
+    </w:p>
+    <w:p>
+      <w:pPr>
+        <w:jc w:val="both"/>
+        <w:rPr>
+          <w:rFonts w:cstheme="minorHAnsi"/>
+          <w:sz w:val="36"/>
+          <w:szCs w:val="36"/>
+        </w:rPr>
+      </w:pPr>
+    </w:p>
+    <w:p>
+      <w:pPr>
+        <w:jc w:val="both"/>
+        <w:rPr>
+          <w:rFonts w:cstheme="minorHAnsi"/>
+          <w:sz w:val="36"/>
+          <w:szCs w:val="36"/>
+        </w:rPr>
+      </w:pPr>
+    </w:p>
+    <w:p>
+      <w:pPr>
+        <w:jc w:val="both"/>
+        <w:rPr>
+          <w:rFonts w:cstheme="minorHAnsi"/>
+          <w:sz w:val="36"/>
+          <w:szCs w:val="36"/>
+        </w:rPr>
+      </w:pPr>
+    </w:p>
+    <w:p>
+      <w:pPr>
+        <w:jc w:val="both"/>
+        <w:rPr>
+          <w:rFonts w:cstheme="minorHAnsi"/>
+          <w:sz w:val="36"/>
+          <w:szCs w:val="36"/>
+        </w:rPr>
+      </w:pPr>
+      <w:r>
+        <w:rPr>
+          <w:noProof/>
+        </w:rPr>
+        <w:drawing>
+          <wp:inline distT="0" distB="0" distL="0" distR="0" wp14:anchorId="1BFA1A7A" wp14:editId="22994011">
+            <wp:extent cx="7482840" cy="5356860"/>
+            <wp:effectExtent l="0" t="0" r="3810" b="0"/>
+            <wp:docPr id="12" name="Picture 12"/>
+            <wp:cNvGraphicFramePr>
+              <a:graphicFrameLocks xmlns:a="http://schemas.openxmlformats.org/drawingml/2006/main" noChangeAspect="1"/>
+            </wp:cNvGraphicFramePr>
+            <a:graphic xmlns:a="http://schemas.openxmlformats.org/drawingml/2006/main">
+              <a:graphicData uri="http://schemas.openxmlformats.org/drawingml/2006/picture">
+                <pic:pic xmlns:pic="http://schemas.openxmlformats.org/drawingml/2006/picture">
+                  <pic:nvPicPr>
+                    <pic:cNvPr id="0" name="Picture 1"/>
+                    <pic:cNvPicPr>
+                      <a:picLocks noChangeAspect="1" noChangeArrowheads="1"/>
+                    </pic:cNvPicPr>
+                  </pic:nvPicPr>
+                  <pic:blipFill>
+                    <a:blip r:embed="rId16">
+                      <a:extLst>
+                        <a:ext uri="{28A0092B-C50C-407E-A947-70E740481C1C}">
+                          <a14:useLocalDpi xmlns:a14="http://schemas.microsoft.com/office/drawing/2010/main" val="0"/>
+                        </a:ext>
+                      </a:extLst>
+                    </a:blip>
+                    <a:srcRect/>
+                    <a:stretch>
+                      <a:fillRect/>
+                    </a:stretch>
+                  </pic:blipFill>
+                  <pic:spPr bwMode="auto">
+                    <a:xfrm>
+                      <a:off x="0" y="0"/>
+                      <a:ext cx="7482840" cy="5356860"/>
+                    </a:xfrm>
+                    <a:prstGeom prst="rect">
+                      <a:avLst/>
+                    </a:prstGeom>
+                    <a:noFill/>
+                    <a:ln>
+                      <a:noFill/>
+                    </a:ln>
+                  </pic:spPr>
+                </pic:pic>
+              </a:graphicData>
+            </a:graphic>
+          </wp:inline>
+        </w:drawing>
+      </w:r>
+    </w:p>
+    <w:p>
+      <w:pPr>
+        <w:jc w:val="both"/>
+        <w:rPr>
+          <w:rFonts w:cstheme="minorHAnsi"/>
+          <w:sz w:val="36"/>
+          <w:szCs w:val="36"/>
+        </w:rPr>
+      </w:pPr>
+    </w:p>
+    <w:p>
+      <w:pPr>
+        <w:jc w:val="both"/>
+        <w:rPr>
+          <w:rFonts w:cstheme="minorHAnsi"/>
+          <w:sz w:val="36"/>
+          <w:szCs w:val="36"/>
+        </w:rPr>
+      </w:pPr>
+    </w:p>
+    <w:p>
+      <w:pPr>
+        <w:jc w:val="both"/>
+        <w:rPr>
+          <w:rFonts w:cstheme="minorHAnsi"/>
+          <w:sz w:val="36"/>
+          <w:szCs w:val="36"/>
+        </w:rPr>
+      </w:pPr>
+      <w:proofErr w:type="spellStart"/>
+      <w:r>
+        <w:rPr>
+          <w:rFonts w:cstheme="minorHAnsi"/>
+          <w:sz w:val="36"/>
+          <w:szCs w:val="36"/>
+        </w:rPr>
+        <w:t>Eg</w:t>
+      </w:r>
+      <w:proofErr w:type="spellEnd"/>
+      <w:r>
+        <w:rPr>
+          <w:rFonts w:cstheme="minorHAnsi"/>
+          <w:sz w:val="36"/>
+          <w:szCs w:val="36"/>
+        </w:rPr>
+        <w:t>: Exception_Eg19</w:t>
+      </w:r>
+    </w:p>
+    <w:p>
+      <w:pPr>
+        <w:jc w:val="both"/>
+        <w:rPr>
+          <w:rFonts w:cstheme="minorHAnsi"/>
+          <w:sz w:val="36"/>
+          <w:szCs w:val="36"/>
+        </w:rPr>
+      </w:pPr>
+      <w:r>
+        <w:rPr>
+          <w:rFonts w:cstheme="minorHAnsi"/>
+          <w:sz w:val="36"/>
+          <w:szCs w:val="36"/>
+        </w:rPr>
+        <w:t xml:space="preserve">// go through the code </w:t>
+      </w:r>
+    </w:p>
+    <w:p>
+      <w:pPr>
+        <w:jc w:val="both"/>
+        <w:rPr>
+          <w:rFonts w:cstheme="minorHAnsi"/>
+          <w:sz w:val="36"/>
+          <w:szCs w:val="36"/>
+        </w:rPr>
+      </w:pPr>
+    </w:p>
+    <w:p>
+      <w:pPr>
+        <w:jc w:val="both"/>
+        <w:rPr>
+          <w:rFonts w:cstheme="minorHAnsi"/>
+          <w:sz w:val="36"/>
+          <w:szCs w:val="36"/>
+        </w:rPr>
+      </w:pPr>
+    </w:p>
+    <w:p>
+      <w:pPr>
+        <w:jc w:val="both"/>
+        <w:rPr>
+          <w:rFonts w:cstheme="minorHAnsi"/>
+          <w:sz w:val="36"/>
+          <w:szCs w:val="36"/>
+        </w:rPr>
+      </w:pPr>
+    </w:p>
+    <w:p>
+      <w:pPr>
+        <w:jc w:val="both"/>
+        <w:rPr>
+          <w:rFonts w:cstheme="minorHAnsi"/>
+          <w:sz w:val="36"/>
+          <w:szCs w:val="36"/>
+        </w:rPr>
+      </w:pPr>
+      <w:r>
+        <w:rPr>
+          <w:rFonts w:cstheme="minorHAnsi"/>
+          <w:noProof/>
+          <w:sz w:val="36"/>
+          <w:szCs w:val="36"/>
+        </w:rPr>
+        <w:lastRenderedPageBreak/>
+        <w:drawing>
+          <wp:inline distT="0" distB="0" distL="0" distR="0" wp14:anchorId="5E39A068" wp14:editId="63CBA652">
+            <wp:extent cx="6142252" cy="2766300"/>
+            <wp:effectExtent l="0" t="0" r="0" b="0"/>
+            <wp:docPr id="13" name="Picture 13"/>
+            <wp:cNvGraphicFramePr>
+              <a:graphicFrameLocks xmlns:a="http://schemas.openxmlformats.org/drawingml/2006/main" noChangeAspect="1"/>
+            </wp:cNvGraphicFramePr>
+            <a:graphic xmlns:a="http://schemas.openxmlformats.org/drawingml/2006/main">
+              <a:graphicData uri="http://schemas.openxmlformats.org/drawingml/2006/picture">
+                <pic:pic xmlns:pic="http://schemas.openxmlformats.org/drawingml/2006/picture">
+                  <pic:nvPicPr>
+                    <pic:cNvPr id="1" name=""/>
+                    <pic:cNvPicPr/>
+                  </pic:nvPicPr>
+                  <pic:blipFill>
+                    <a:blip r:embed="rId17"/>
+                    <a:stretch>
+                      <a:fillRect/>
+                    </a:stretch>
+                  </pic:blipFill>
+                  <pic:spPr>
+                    <a:xfrm>
+                      <a:off x="0" y="0"/>
+                      <a:ext cx="6142252" cy="2766300"/>
+                    </a:xfrm>
+                    <a:prstGeom prst="rect">
+                      <a:avLst/>
+                    </a:prstGeom>
+                  </pic:spPr>
+                </pic:pic>
+              </a:graphicData>
+            </a:graphic>
+          </wp:inline>
+        </w:drawing>
+      </w:r>
+    </w:p>
+    <w:p>
+      <w:pPr>
+        <w:jc w:val="both"/>
+        <w:rPr>
+          <w:rFonts w:cstheme="minorHAnsi"/>
+          <w:sz w:val="36"/>
+          <w:szCs w:val="36"/>
+        </w:rPr>
+      </w:pPr>
+    </w:p>
+    <w:p>
+      <w:pPr>
+        <w:jc w:val="both"/>
+        <w:rPr>
+          <w:rFonts w:cstheme="minorHAnsi"/>
+          <w:sz w:val="36"/>
+          <w:szCs w:val="36"/>
+        </w:rPr>
+      </w:pPr>
+      <w:r>
+        <w:rPr>
+          <w:rFonts w:cstheme="minorHAnsi"/>
+          <w:sz w:val="36"/>
+          <w:szCs w:val="36"/>
+        </w:rPr>
+        <w:t xml:space="preserve">Here we are </w:t>
+      </w:r>
+      <w:r>
+        <w:rPr>
+          <w:rFonts w:cstheme="minorHAnsi"/>
+          <w:sz w:val="36"/>
+          <w:szCs w:val="36"/>
+        </w:rPr>
+        <w:t xml:space="preserve">ducking the exception which should be handled compulsorily by the caller method </w:t>
+      </w:r>
+      <w:proofErr w:type="gramStart"/>
+      <w:r>
+        <w:rPr>
+          <w:rFonts w:cstheme="minorHAnsi"/>
+          <w:sz w:val="36"/>
+          <w:szCs w:val="36"/>
+        </w:rPr>
+        <w:t>( main</w:t>
+      </w:r>
+      <w:proofErr w:type="gramEnd"/>
+      <w:r>
+        <w:rPr>
+          <w:rFonts w:cstheme="minorHAnsi"/>
+          <w:sz w:val="36"/>
+          <w:szCs w:val="36"/>
+        </w:rPr>
+        <w:t xml:space="preserve">() ) . since it is not </w:t>
+      </w:r>
+      <w:proofErr w:type="gramStart"/>
+      <w:r>
+        <w:rPr>
+          <w:rFonts w:cstheme="minorHAnsi"/>
+          <w:sz w:val="36"/>
+          <w:szCs w:val="36"/>
+        </w:rPr>
+        <w:t>handled</w:t>
+      </w:r>
+      <w:proofErr w:type="gramEnd"/>
+      <w:r>
+        <w:rPr>
+          <w:rFonts w:cstheme="minorHAnsi"/>
+          <w:sz w:val="36"/>
+          <w:szCs w:val="36"/>
+        </w:rPr>
+        <w:t xml:space="preserve"> it will lead to compilation error. </w:t>
+      </w:r>
+    </w:p>
+    <w:p>
+      <w:pPr>
+        <w:jc w:val="both"/>
+        <w:rPr>
+          <w:rFonts w:cstheme="minorHAnsi"/>
+          <w:sz w:val="36"/>
+          <w:szCs w:val="36"/>
+        </w:rPr>
+      </w:pPr>
+      <w:r>
+        <w:rPr>
+          <w:rFonts w:cstheme="minorHAnsi"/>
+          <w:sz w:val="36"/>
+          <w:szCs w:val="36"/>
+        </w:rPr>
+        <w:t xml:space="preserve">Even if it is partially checked it </w:t>
+      </w:r>
+      <w:proofErr w:type="gramStart"/>
+      <w:r>
+        <w:rPr>
+          <w:rFonts w:cstheme="minorHAnsi"/>
+          <w:sz w:val="36"/>
+          <w:szCs w:val="36"/>
+        </w:rPr>
+        <w:t>should  be</w:t>
+      </w:r>
+      <w:proofErr w:type="gramEnd"/>
+      <w:r>
+        <w:rPr>
+          <w:rFonts w:cstheme="minorHAnsi"/>
+          <w:sz w:val="36"/>
+          <w:szCs w:val="36"/>
+        </w:rPr>
+        <w:t xml:space="preserve"> handled compulsorily. </w:t>
+      </w:r>
+    </w:p>
+    <w:p>
+      <w:pPr>
+        <w:jc w:val="both"/>
+        <w:rPr>
+          <w:rFonts w:cstheme="minorHAnsi"/>
+          <w:sz w:val="36"/>
+          <w:szCs w:val="36"/>
+        </w:rPr>
+      </w:pPr>
+    </w:p>
+    <w:p>
+      <w:pPr>
+        <w:jc w:val="both"/>
+        <w:rPr>
+          <w:rFonts w:cstheme="minorHAnsi"/>
+          <w:sz w:val="36"/>
+          <w:szCs w:val="36"/>
+        </w:rPr>
+      </w:pPr>
+    </w:p>
+    <w:p>
+      <w:pPr>
+        <w:jc w:val="both"/>
+        <w:rPr>
+          <w:rFonts w:cstheme="minorHAnsi"/>
+          <w:sz w:val="36"/>
+          <w:szCs w:val="36"/>
+        </w:rPr>
+      </w:pPr>
+      <w:r>
+        <w:rPr>
+          <w:rFonts w:cstheme="minorHAnsi"/>
+          <w:sz w:val="36"/>
+          <w:szCs w:val="36"/>
+        </w:rPr>
+        <w:t>Which of the following is a checked Exception?</w:t>
+      </w:r>
+    </w:p>
+    <w:p>
+      <w:pPr>
+        <w:jc w:val="both"/>
+        <w:rPr>
+          <w:rFonts w:cstheme="minorHAnsi"/>
+          <w:sz w:val="36"/>
+          <w:szCs w:val="36"/>
+        </w:rPr>
+      </w:pPr>
+      <w:r>
+        <w:rPr>
+          <w:rFonts w:cstheme="minorHAnsi"/>
+          <w:sz w:val="36"/>
+          <w:szCs w:val="36"/>
+        </w:rPr>
+        <w:t xml:space="preserve">A. </w:t>
+      </w:r>
+      <w:proofErr w:type="spellStart"/>
+      <w:r>
+        <w:rPr>
+          <w:rFonts w:cstheme="minorHAnsi"/>
+          <w:sz w:val="36"/>
+          <w:szCs w:val="36"/>
+        </w:rPr>
+        <w:t>ClassCastException</w:t>
+      </w:r>
+      <w:proofErr w:type="spellEnd"/>
+      <w:r>
+        <w:rPr>
+          <w:rFonts w:cstheme="minorHAnsi"/>
+          <w:sz w:val="36"/>
+          <w:szCs w:val="36"/>
+        </w:rPr>
+        <w:t xml:space="preserve">         </w:t>
+      </w:r>
+      <w:r>
+        <w:rPr>
+          <w:rFonts w:cstheme="minorHAnsi"/>
+          <w:sz w:val="36"/>
+          <w:szCs w:val="36"/>
+        </w:rPr>
+        <w:t xml:space="preserve">F === &gt; </w:t>
+      </w:r>
+      <w:proofErr w:type="spellStart"/>
+      <w:r>
+        <w:rPr>
+          <w:rFonts w:cstheme="minorHAnsi"/>
+          <w:sz w:val="36"/>
+          <w:szCs w:val="36"/>
+        </w:rPr>
+        <w:t>RunTimeException</w:t>
+      </w:r>
+      <w:proofErr w:type="spellEnd"/>
+    </w:p>
+    <w:p>
+      <w:pPr>
+        <w:jc w:val="both"/>
+        <w:rPr>
+          <w:rFonts w:cstheme="minorHAnsi"/>
+          <w:sz w:val="36"/>
+          <w:szCs w:val="36"/>
+        </w:rPr>
+      </w:pPr>
+      <w:r>
+        <w:rPr>
+          <w:rFonts w:cstheme="minorHAnsi"/>
+          <w:sz w:val="36"/>
+          <w:szCs w:val="36"/>
+        </w:rPr>
+        <w:t xml:space="preserve">B. </w:t>
+      </w:r>
+      <w:proofErr w:type="spellStart"/>
+      <w:r>
+        <w:rPr>
+          <w:rFonts w:cstheme="minorHAnsi"/>
+          <w:sz w:val="36"/>
+          <w:szCs w:val="36"/>
+        </w:rPr>
+        <w:t>FileNotFoundException</w:t>
+      </w:r>
+      <w:proofErr w:type="spellEnd"/>
+      <w:r>
+        <w:rPr>
+          <w:rFonts w:cstheme="minorHAnsi"/>
+          <w:sz w:val="36"/>
+          <w:szCs w:val="36"/>
+        </w:rPr>
+        <w:t xml:space="preserve"> === &gt; </w:t>
+      </w:r>
+      <w:proofErr w:type="spellStart"/>
+      <w:r>
+        <w:rPr>
+          <w:rFonts w:cstheme="minorHAnsi"/>
+          <w:sz w:val="36"/>
+          <w:szCs w:val="36"/>
+        </w:rPr>
+        <w:t>IOException</w:t>
+      </w:r>
+      <w:proofErr w:type="spellEnd"/>
+      <w:r>
+        <w:rPr>
+          <w:rFonts w:cstheme="minorHAnsi"/>
+          <w:sz w:val="36"/>
+          <w:szCs w:val="36"/>
+        </w:rPr>
+        <w:t xml:space="preserve"> (</w:t>
+      </w:r>
+      <w:proofErr w:type="spellStart"/>
+      <w:r>
+        <w:rPr>
+          <w:rFonts w:cstheme="minorHAnsi"/>
+          <w:sz w:val="36"/>
+          <w:szCs w:val="36"/>
+        </w:rPr>
+        <w:t>checkedException</w:t>
+      </w:r>
+      <w:proofErr w:type="spellEnd"/>
+      <w:r>
+        <w:rPr>
+          <w:rFonts w:cstheme="minorHAnsi"/>
+          <w:sz w:val="36"/>
+          <w:szCs w:val="36"/>
+        </w:rPr>
+        <w:t>)</w:t>
+      </w:r>
+    </w:p>
+    <w:p>
+      <w:pPr>
+        <w:jc w:val="both"/>
+        <w:rPr>
+          <w:rFonts w:cstheme="minorHAnsi"/>
+          <w:sz w:val="36"/>
+          <w:szCs w:val="36"/>
+        </w:rPr>
+      </w:pPr>
+      <w:r>
+        <w:rPr>
+          <w:rFonts w:cstheme="minorHAnsi"/>
+          <w:sz w:val="36"/>
+          <w:szCs w:val="36"/>
+        </w:rPr>
+        <w:t xml:space="preserve">C. </w:t>
+      </w:r>
+      <w:proofErr w:type="spellStart"/>
+      <w:r>
+        <w:rPr>
+          <w:rFonts w:cstheme="minorHAnsi"/>
+          <w:sz w:val="36"/>
+          <w:szCs w:val="36"/>
+        </w:rPr>
+        <w:t>ExceptionInIntializerError</w:t>
+      </w:r>
+      <w:proofErr w:type="spellEnd"/>
+      <w:r>
+        <w:rPr>
+          <w:rFonts w:cstheme="minorHAnsi"/>
+          <w:sz w:val="36"/>
+          <w:szCs w:val="36"/>
+        </w:rPr>
+        <w:t xml:space="preserve"> ==== &gt; </w:t>
+      </w:r>
+      <w:proofErr w:type="spellStart"/>
+      <w:r>
+        <w:rPr>
+          <w:rFonts w:cstheme="minorHAnsi"/>
+          <w:sz w:val="36"/>
+          <w:szCs w:val="36"/>
+        </w:rPr>
+        <w:t>RunTimeException</w:t>
+      </w:r>
+      <w:proofErr w:type="spellEnd"/>
+    </w:p>
+    <w:p>
+      <w:pPr>
+        <w:jc w:val="both"/>
+        <w:rPr>
+          <w:rFonts w:cstheme="minorHAnsi"/>
+          <w:sz w:val="36"/>
+          <w:szCs w:val="36"/>
+        </w:rPr>
+      </w:pPr>
+      <w:r>
+        <w:rPr>
+          <w:rFonts w:cstheme="minorHAnsi"/>
+          <w:sz w:val="36"/>
+          <w:szCs w:val="36"/>
+        </w:rPr>
+        <w:t xml:space="preserve">D. </w:t>
+      </w:r>
+      <w:proofErr w:type="spellStart"/>
+      <w:r>
+        <w:rPr>
+          <w:rFonts w:cstheme="minorHAnsi"/>
+          <w:sz w:val="36"/>
+          <w:szCs w:val="36"/>
+        </w:rPr>
+        <w:t>RunTimeException</w:t>
+      </w:r>
+      <w:proofErr w:type="spellEnd"/>
+      <w:r>
+        <w:rPr>
+          <w:rFonts w:cstheme="minorHAnsi"/>
+          <w:sz w:val="36"/>
+          <w:szCs w:val="36"/>
+        </w:rPr>
+        <w:t xml:space="preserve"> </w:t>
+      </w:r>
+      <w:r>
+        <w:rPr>
+          <w:rFonts w:cstheme="minorHAnsi"/>
+          <w:sz w:val="36"/>
+          <w:szCs w:val="36"/>
+        </w:rPr>
+        <w:t xml:space="preserve">  </w:t>
+      </w:r>
+      <w:r>
+        <w:rPr>
+          <w:rFonts w:cstheme="minorHAnsi"/>
+          <w:sz w:val="36"/>
+          <w:szCs w:val="36"/>
+        </w:rPr>
+        <w:t xml:space="preserve">=== &gt; parent of all </w:t>
+      </w:r>
+      <w:proofErr w:type="spellStart"/>
+      <w:r>
+        <w:rPr>
+          <w:rFonts w:cstheme="minorHAnsi"/>
+          <w:sz w:val="36"/>
+          <w:szCs w:val="36"/>
+        </w:rPr>
+        <w:t>uncheckedException</w:t>
+      </w:r>
+      <w:proofErr w:type="spellEnd"/>
+    </w:p>
+    <w:p>
+      <w:pPr>
+        <w:jc w:val="both"/>
+        <w:rPr>
+          <w:rFonts w:cstheme="minorHAnsi"/>
+          <w:sz w:val="36"/>
+          <w:szCs w:val="36"/>
+        </w:rPr>
+      </w:pPr>
+      <w:r>
+        <w:rPr>
+          <w:rFonts w:cstheme="minorHAnsi"/>
+          <w:sz w:val="36"/>
+          <w:szCs w:val="36"/>
+        </w:rPr>
+        <w:t>Answer: B</w:t>
+      </w:r>
+    </w:p>
+    <w:p>
+      <w:pPr>
+        <w:jc w:val="both"/>
+        <w:rPr>
+          <w:rFonts w:cstheme="minorHAnsi"/>
+          <w:sz w:val="36"/>
+          <w:szCs w:val="36"/>
+        </w:rPr>
+      </w:pPr>
+    </w:p>
+    <w:p>
+      <w:pPr>
+        <w:jc w:val="both"/>
+        <w:rPr>
+          <w:rFonts w:cstheme="minorHAnsi"/>
+          <w:sz w:val="36"/>
+          <w:szCs w:val="36"/>
+        </w:rPr>
+      </w:pPr>
+    </w:p>
+    <w:p>
+      <w:pPr>
+        <w:jc w:val="both"/>
+        <w:rPr>
+          <w:rFonts w:cstheme="minorHAnsi"/>
+          <w:sz w:val="36"/>
+          <w:szCs w:val="36"/>
+        </w:rPr>
+      </w:pPr>
+      <w:r>
+        <w:rPr>
+          <w:rFonts w:cstheme="minorHAnsi"/>
+          <w:sz w:val="36"/>
+          <w:szCs w:val="36"/>
+        </w:rPr>
+        <w:t>Which of the following keywords is used to manually throw an exception?</w:t>
+      </w:r>
+    </w:p>
+    <w:p>
+      <w:pPr>
+        <w:jc w:val="both"/>
+        <w:rPr>
+          <w:rFonts w:cstheme="minorHAnsi"/>
+          <w:sz w:val="36"/>
+          <w:szCs w:val="36"/>
+        </w:rPr>
+      </w:pPr>
+      <w:r>
+        <w:rPr>
+          <w:rFonts w:cstheme="minorHAnsi"/>
+          <w:sz w:val="36"/>
+          <w:szCs w:val="36"/>
+        </w:rPr>
+        <w:t>A. throw</w:t>
+      </w:r>
+    </w:p>
+    <w:p>
+      <w:pPr>
+        <w:jc w:val="both"/>
+        <w:rPr>
+          <w:rFonts w:cstheme="minorHAnsi"/>
+          <w:sz w:val="36"/>
+          <w:szCs w:val="36"/>
+        </w:rPr>
+      </w:pPr>
+      <w:r>
+        <w:rPr>
+          <w:rFonts w:cstheme="minorHAnsi"/>
+          <w:sz w:val="36"/>
+          <w:szCs w:val="36"/>
+        </w:rPr>
+        <w:t>B. thrown</w:t>
+      </w:r>
+    </w:p>
+    <w:p>
+      <w:pPr>
+        <w:jc w:val="both"/>
+        <w:rPr>
+          <w:rFonts w:cstheme="minorHAnsi"/>
+          <w:sz w:val="36"/>
+          <w:szCs w:val="36"/>
+        </w:rPr>
+      </w:pPr>
+      <w:r>
+        <w:rPr>
+          <w:rFonts w:cstheme="minorHAnsi"/>
+          <w:sz w:val="36"/>
+          <w:szCs w:val="36"/>
+        </w:rPr>
+        <w:t>C. throws</w:t>
+      </w:r>
+    </w:p>
+    <w:p>
+      <w:pPr>
+        <w:jc w:val="both"/>
+        <w:rPr>
+          <w:rFonts w:cstheme="minorHAnsi"/>
+          <w:sz w:val="36"/>
+          <w:szCs w:val="36"/>
+        </w:rPr>
+      </w:pPr>
+      <w:r>
+        <w:rPr>
+          <w:rFonts w:cstheme="minorHAnsi"/>
+          <w:sz w:val="36"/>
+          <w:szCs w:val="36"/>
+        </w:rPr>
+        <w:t>D. catch</w:t>
+      </w:r>
+    </w:p>
+    <w:p>
+      <w:pPr>
+        <w:jc w:val="both"/>
+        <w:rPr>
+          <w:rFonts w:cstheme="minorHAnsi"/>
+          <w:sz w:val="36"/>
+          <w:szCs w:val="36"/>
+        </w:rPr>
+      </w:pPr>
+      <w:r>
+        <w:rPr>
+          <w:rFonts w:cstheme="minorHAnsi"/>
+          <w:sz w:val="36"/>
+          <w:szCs w:val="36"/>
+        </w:rPr>
+        <w:t>Answer</w:t>
+      </w:r>
+      <w:r>
+        <w:rPr>
+          <w:rFonts w:cstheme="minorHAnsi"/>
+          <w:sz w:val="36"/>
+          <w:szCs w:val="36"/>
+        </w:rPr>
+        <w:t>:</w:t>
+      </w:r>
+      <w:r>
+        <w:rPr>
+          <w:rFonts w:cstheme="minorHAnsi"/>
+          <w:sz w:val="36"/>
+          <w:szCs w:val="36"/>
+        </w:rPr>
+        <w:t xml:space="preserve"> A</w:t>
+      </w:r>
+    </w:p>
+    <w:p>
+      <w:pPr>
+        <w:jc w:val="both"/>
+        <w:rPr>
+          <w:rFonts w:cstheme="minorHAnsi"/>
+          <w:sz w:val="36"/>
+          <w:szCs w:val="36"/>
+        </w:rPr>
+      </w:pPr>
+    </w:p>
+    <w:p>
+      <w:pPr>
+        <w:jc w:val="both"/>
+        <w:rPr>
+          <w:rFonts w:cstheme="minorHAnsi"/>
+          <w:sz w:val="36"/>
+          <w:szCs w:val="36"/>
+        </w:rPr>
+      </w:pPr>
+    </w:p>
+    <w:p>
+      <w:pPr>
+        <w:jc w:val="both"/>
+        <w:rPr>
+          <w:rFonts w:cstheme="minorHAnsi"/>
+          <w:sz w:val="36"/>
+          <w:szCs w:val="36"/>
+        </w:rPr>
+      </w:pPr>
+      <w:r>
+        <w:rPr>
+          <w:noProof/>
+        </w:rPr>
+        <w:lastRenderedPageBreak/>
+        <w:drawing>
+          <wp:inline distT="0" distB="0" distL="0" distR="0" wp14:anchorId="4AE62479" wp14:editId="03FE7982">
+            <wp:extent cx="7482840" cy="3451860"/>
+            <wp:effectExtent l="0" t="0" r="3810" b="0"/>
+            <wp:docPr id="14" name="Picture 14"/>
+            <wp:cNvGraphicFramePr>
+              <a:graphicFrameLocks xmlns:a="http://schemas.openxmlformats.org/drawingml/2006/main" noChangeAspect="1"/>
+            </wp:cNvGraphicFramePr>
+            <a:graphic xmlns:a="http://schemas.openxmlformats.org/drawingml/2006/main">
+              <a:graphicData uri="http://schemas.openxmlformats.org/drawingml/2006/picture">
+                <pic:pic xmlns:pic="http://schemas.openxmlformats.org/drawingml/2006/picture">
+                  <pic:nvPicPr>
+                    <pic:cNvPr id="0" name="Picture 1"/>
+                    <pic:cNvPicPr>
+                      <a:picLocks noChangeAspect="1" noChangeArrowheads="1"/>
+                    </pic:cNvPicPr>
+                  </pic:nvPicPr>
+                  <pic:blipFill>
+                    <a:blip r:embed="rId18">
+                      <a:extLst>
+                        <a:ext uri="{28A0092B-C50C-407E-A947-70E740481C1C}">
+                          <a14:useLocalDpi xmlns:a14="http://schemas.microsoft.com/office/drawing/2010/main" val="0"/>
+                        </a:ext>
+                      </a:extLst>
+                    </a:blip>
+                    <a:srcRect/>
+                    <a:stretch>
+                      <a:fillRect/>
+                    </a:stretch>
+                  </pic:blipFill>
+                  <pic:spPr bwMode="auto">
+                    <a:xfrm>
+                      <a:off x="0" y="0"/>
+                      <a:ext cx="7482840" cy="3451860"/>
+                    </a:xfrm>
+                    <a:prstGeom prst="rect">
+                      <a:avLst/>
+                    </a:prstGeom>
+                    <a:noFill/>
+                    <a:ln>
+                      <a:noFill/>
+                    </a:ln>
+                  </pic:spPr>
+                </pic:pic>
+              </a:graphicData>
+            </a:graphic>
+          </wp:inline>
+        </w:drawing>
+      </w:r>
+    </w:p>
+    <w:p>
+      <w:pPr>
+        <w:jc w:val="both"/>
+        <w:rPr>
+          <w:rFonts w:cstheme="minorHAnsi"/>
+          <w:sz w:val="36"/>
+          <w:szCs w:val="36"/>
+        </w:rPr>
+      </w:pPr>
+    </w:p>
+    <w:p>
+      <w:pPr>
+        <w:jc w:val="both"/>
+        <w:rPr>
+          <w:rFonts w:cstheme="minorHAnsi"/>
+          <w:sz w:val="36"/>
+          <w:szCs w:val="36"/>
+        </w:rPr>
+      </w:pPr>
+    </w:p>
+    <w:p>
+      <w:pPr>
+        <w:jc w:val="both"/>
+        <w:rPr>
+          <w:rFonts w:cstheme="minorHAnsi"/>
+          <w:sz w:val="36"/>
+          <w:szCs w:val="36"/>
+        </w:rPr>
+      </w:pPr>
+      <w:proofErr w:type="spellStart"/>
+      <w:r>
+        <w:rPr>
+          <w:rFonts w:cstheme="minorHAnsi"/>
+          <w:sz w:val="36"/>
+          <w:szCs w:val="36"/>
+        </w:rPr>
+        <w:t>Eg</w:t>
+      </w:r>
+      <w:proofErr w:type="spellEnd"/>
+      <w:r>
+        <w:rPr>
+          <w:rFonts w:cstheme="minorHAnsi"/>
+          <w:sz w:val="36"/>
+          <w:szCs w:val="36"/>
+        </w:rPr>
+        <w:t>: Exception_Eg20</w:t>
+      </w:r>
+    </w:p>
+    <w:p>
+      <w:pPr>
+        <w:jc w:val="both"/>
+        <w:rPr>
+          <w:rFonts w:cstheme="minorHAnsi"/>
+          <w:sz w:val="36"/>
+          <w:szCs w:val="36"/>
+        </w:rPr>
+      </w:pPr>
+      <w:r>
+        <w:rPr>
+          <w:rFonts w:cstheme="minorHAnsi"/>
+          <w:sz w:val="36"/>
+          <w:szCs w:val="36"/>
+        </w:rPr>
+        <w:t xml:space="preserve">// go through the code </w:t>
+      </w:r>
+    </w:p>
+    <w:p>
+      <w:pPr>
+        <w:jc w:val="both"/>
+        <w:rPr>
+          <w:rFonts w:cstheme="minorHAnsi"/>
+          <w:sz w:val="36"/>
+          <w:szCs w:val="36"/>
+        </w:rPr>
+      </w:pPr>
+    </w:p>
+    <w:p>
+      <w:pPr>
+        <w:jc w:val="both"/>
+        <w:rPr>
+          <w:rFonts w:cstheme="minorHAnsi"/>
+          <w:sz w:val="36"/>
+          <w:szCs w:val="36"/>
+        </w:rPr>
+      </w:pPr>
+      <w:proofErr w:type="spellStart"/>
+      <w:r>
+        <w:rPr>
+          <w:rFonts w:cstheme="minorHAnsi"/>
+          <w:sz w:val="36"/>
+          <w:szCs w:val="36"/>
+        </w:rPr>
+        <w:t>Eg</w:t>
+      </w:r>
+      <w:proofErr w:type="spellEnd"/>
+      <w:r>
+        <w:rPr>
+          <w:rFonts w:cstheme="minorHAnsi"/>
+          <w:sz w:val="36"/>
+          <w:szCs w:val="36"/>
+        </w:rPr>
+        <w:t xml:space="preserve">: </w:t>
+      </w:r>
+      <w:r>
+        <w:rPr>
+          <w:rFonts w:cstheme="minorHAnsi"/>
+          <w:sz w:val="36"/>
+          <w:szCs w:val="36"/>
+        </w:rPr>
+        <w:t>Exception_Eg21</w:t>
+      </w:r>
+    </w:p>
+    <w:p>
+      <w:pPr>
+        <w:jc w:val="both"/>
+        <w:rPr>
+          <w:rFonts w:cstheme="minorHAnsi"/>
+          <w:sz w:val="36"/>
+          <w:szCs w:val="36"/>
+        </w:rPr>
+      </w:pPr>
+      <w:r>
+        <w:rPr>
+          <w:rFonts w:cstheme="minorHAnsi"/>
+          <w:sz w:val="36"/>
+          <w:szCs w:val="36"/>
+        </w:rPr>
+        <w:t>During overriding c</w:t>
+      </w:r>
+      <w:r>
+        <w:rPr>
+          <w:rFonts w:cstheme="minorHAnsi"/>
+          <w:sz w:val="36"/>
+          <w:szCs w:val="36"/>
+        </w:rPr>
+        <w:t xml:space="preserve">hild method may or may not throw the exception </w:t>
+      </w:r>
+      <w:r>
+        <w:rPr>
+          <w:rFonts w:cstheme="minorHAnsi"/>
+          <w:sz w:val="36"/>
+          <w:szCs w:val="36"/>
+        </w:rPr>
+        <w:t>given by the parent.</w:t>
+      </w:r>
+    </w:p>
+    <w:p>
+      <w:pPr>
+        <w:jc w:val="both"/>
+        <w:rPr>
+          <w:rFonts w:cstheme="minorHAnsi"/>
+          <w:sz w:val="36"/>
+          <w:szCs w:val="36"/>
+        </w:rPr>
+      </w:pPr>
+      <w:r>
+        <w:rPr>
+          <w:rFonts w:cstheme="minorHAnsi"/>
+          <w:sz w:val="36"/>
+          <w:szCs w:val="36"/>
+        </w:rPr>
+        <w:t xml:space="preserve">Child method if it throws exception then compulsorily its parent should throw the same exception or its parent type. </w:t>
+      </w:r>
+    </w:p>
+    <w:p>
+      <w:pPr>
+        <w:jc w:val="both"/>
+        <w:rPr>
+          <w:rFonts w:cstheme="minorHAnsi"/>
+          <w:sz w:val="36"/>
+          <w:szCs w:val="36"/>
+        </w:rPr>
+      </w:pPr>
+      <w:r>
+        <w:rPr>
+          <w:rFonts w:cstheme="minorHAnsi"/>
+          <w:sz w:val="36"/>
+          <w:szCs w:val="36"/>
+        </w:rPr>
+        <w:t xml:space="preserve">// go through the code </w:t>
+      </w:r>
+    </w:p>
+    <w:p>
+      <w:pPr>
+        <w:jc w:val="both"/>
+        <w:rPr>
+          <w:rFonts w:cstheme="minorHAnsi"/>
+          <w:sz w:val="36"/>
+          <w:szCs w:val="36"/>
+        </w:rPr>
+      </w:pPr>
+    </w:p>
+    <w:p>
+      <w:pPr>
+        <w:jc w:val="both"/>
+        <w:rPr>
+          <w:rFonts w:cstheme="minorHAnsi"/>
+          <w:sz w:val="36"/>
+          <w:szCs w:val="36"/>
+        </w:rPr>
+      </w:pPr>
+    </w:p>
+    <w:p>
+      <w:pPr>
+        <w:jc w:val="both"/>
+        <w:rPr>
+          <w:rFonts w:cstheme="minorHAnsi"/>
+          <w:sz w:val="36"/>
+          <w:szCs w:val="36"/>
+        </w:rPr>
+      </w:pPr>
+    </w:p>
+    <w:p>
+      <w:pPr>
+        <w:jc w:val="both"/>
+        <w:rPr>
+          <w:rFonts w:cstheme="minorHAnsi"/>
+          <w:sz w:val="36"/>
+          <w:szCs w:val="36"/>
+        </w:rPr>
+      </w:pPr>
+      <w:r>
+        <w:rPr>
+          <w:rFonts w:cstheme="minorHAnsi"/>
+          <w:sz w:val="36"/>
+          <w:szCs w:val="36"/>
+        </w:rPr>
+        <w:t>Which of the following are Java Exception classes? Select 3 options.</w:t>
+      </w:r>
+    </w:p>
+    <w:p>
+      <w:pPr>
+        <w:jc w:val="both"/>
+        <w:rPr>
+          <w:rFonts w:cstheme="minorHAnsi"/>
+          <w:sz w:val="36"/>
+          <w:szCs w:val="36"/>
+        </w:rPr>
+      </w:pPr>
+      <w:proofErr w:type="spellStart"/>
+      <w:proofErr w:type="gramStart"/>
+      <w:r>
+        <w:rPr>
+          <w:rFonts w:cstheme="minorHAnsi"/>
+          <w:sz w:val="36"/>
+          <w:szCs w:val="36"/>
+        </w:rPr>
+        <w:t>A.ClassCastException</w:t>
+      </w:r>
+      <w:proofErr w:type="spellEnd"/>
+      <w:proofErr w:type="gramEnd"/>
+    </w:p>
+    <w:p>
+      <w:pPr>
+        <w:jc w:val="both"/>
+        <w:rPr>
+          <w:rFonts w:cstheme="minorHAnsi"/>
+          <w:sz w:val="36"/>
+          <w:szCs w:val="36"/>
+        </w:rPr>
+      </w:pPr>
+      <w:r>
+        <w:rPr>
+          <w:rFonts w:cstheme="minorHAnsi"/>
+          <w:sz w:val="36"/>
+          <w:szCs w:val="36"/>
+        </w:rPr>
+        <w:t xml:space="preserve">B. </w:t>
+      </w:r>
+      <w:proofErr w:type="spellStart"/>
+      <w:r>
+        <w:rPr>
+          <w:rFonts w:cstheme="minorHAnsi"/>
+          <w:sz w:val="36"/>
+          <w:szCs w:val="36"/>
+        </w:rPr>
+        <w:t>NullException</w:t>
+      </w:r>
+      <w:proofErr w:type="spellEnd"/>
+    </w:p>
+    <w:p>
+      <w:pPr>
+        <w:jc w:val="both"/>
+        <w:rPr>
+          <w:rFonts w:cstheme="minorHAnsi"/>
+          <w:sz w:val="36"/>
+          <w:szCs w:val="36"/>
+        </w:rPr>
+      </w:pPr>
+      <w:r>
+        <w:rPr>
+          <w:rFonts w:cstheme="minorHAnsi"/>
+          <w:sz w:val="36"/>
+          <w:szCs w:val="36"/>
+        </w:rPr>
+        <w:t xml:space="preserve">C. </w:t>
+      </w:r>
+      <w:proofErr w:type="spellStart"/>
+      <w:r>
+        <w:rPr>
+          <w:rFonts w:cstheme="minorHAnsi"/>
+          <w:sz w:val="36"/>
+          <w:szCs w:val="36"/>
+        </w:rPr>
+        <w:t>NumberFormatException</w:t>
+      </w:r>
+      <w:proofErr w:type="spellEnd"/>
+    </w:p>
+    <w:p>
+      <w:pPr>
+        <w:jc w:val="both"/>
+        <w:rPr>
+          <w:rFonts w:cstheme="minorHAnsi"/>
+          <w:sz w:val="36"/>
+          <w:szCs w:val="36"/>
+        </w:rPr>
+      </w:pPr>
+      <w:r>
+        <w:rPr>
+          <w:rFonts w:cstheme="minorHAnsi"/>
+          <w:sz w:val="36"/>
+          <w:szCs w:val="36"/>
+        </w:rPr>
+        <w:t xml:space="preserve">D. </w:t>
+      </w:r>
+      <w:proofErr w:type="spellStart"/>
+      <w:r>
+        <w:rPr>
+          <w:rFonts w:cstheme="minorHAnsi"/>
+          <w:sz w:val="36"/>
+          <w:szCs w:val="36"/>
+        </w:rPr>
+        <w:t>IllegalArgumentException</w:t>
+      </w:r>
+      <w:proofErr w:type="spellEnd"/>
+    </w:p>
+    <w:p>
+      <w:pPr>
+        <w:jc w:val="both"/>
+        <w:rPr>
+          <w:rFonts w:cstheme="minorHAnsi"/>
+          <w:sz w:val="36"/>
+          <w:szCs w:val="36"/>
+        </w:rPr>
+      </w:pPr>
+      <w:r>
+        <w:rPr>
+          <w:rFonts w:cstheme="minorHAnsi"/>
+          <w:sz w:val="36"/>
+          <w:szCs w:val="36"/>
+        </w:rPr>
+        <w:t xml:space="preserve">E. </w:t>
+      </w:r>
+      <w:proofErr w:type="spellStart"/>
+      <w:r>
+        <w:rPr>
+          <w:rFonts w:cstheme="minorHAnsi"/>
+          <w:sz w:val="36"/>
+          <w:szCs w:val="36"/>
+        </w:rPr>
+        <w:t>ArrayIndexException</w:t>
+      </w:r>
+      <w:proofErr w:type="spellEnd"/>
+    </w:p>
+    <w:p>
+      <w:pPr>
+        <w:jc w:val="both"/>
+        <w:rPr>
+          <w:rFonts w:cstheme="minorHAnsi"/>
+          <w:sz w:val="36"/>
+          <w:szCs w:val="36"/>
+        </w:rPr>
+      </w:pPr>
+      <w:r>
+        <w:rPr>
+          <w:rFonts w:cstheme="minorHAnsi"/>
+          <w:sz w:val="36"/>
+          <w:szCs w:val="36"/>
+        </w:rPr>
+        <w:t xml:space="preserve">Answer: </w:t>
+      </w:r>
+      <w:proofErr w:type="gramStart"/>
+      <w:r>
+        <w:rPr>
+          <w:rFonts w:cstheme="minorHAnsi"/>
+          <w:sz w:val="36"/>
+          <w:szCs w:val="36"/>
+        </w:rPr>
+        <w:t>A,C</w:t>
+      </w:r>
+      <w:proofErr w:type="gramEnd"/>
+      <w:r>
+        <w:rPr>
+          <w:rFonts w:cstheme="minorHAnsi"/>
+          <w:sz w:val="36"/>
+          <w:szCs w:val="36"/>
+        </w:rPr>
+        <w:t>,D</w:t>
+      </w:r>
+    </w:p>
+    <w:p>
+      <w:pPr>
+        <w:jc w:val="both"/>
+        <w:rPr>
+          <w:rFonts w:cstheme="minorHAnsi"/>
+          <w:sz w:val="36"/>
+          <w:szCs w:val="36"/>
+        </w:rPr>
+      </w:pPr>
+    </w:p>
+    <w:p>
+      <w:pPr>
+        <w:jc w:val="both"/>
+        <w:rPr>
+          <w:rFonts w:cstheme="minorHAnsi"/>
+          <w:sz w:val="36"/>
+          <w:szCs w:val="36"/>
+        </w:rPr>
+      </w:pPr>
+    </w:p>
+    <w:p>
+      <w:pPr>
+        <w:jc w:val="both"/>
+        <w:rPr>
+          <w:rFonts w:cstheme="minorHAnsi"/>
+          <w:sz w:val="36"/>
+          <w:szCs w:val="36"/>
+        </w:rPr>
+      </w:pPr>
+    </w:p>
+    <w:p>
+      <w:pPr>
+        <w:jc w:val="both"/>
+        <w:rPr>
+          <w:rFonts w:cstheme="minorHAnsi"/>
           <w:sz w:val="36"/>
           <w:szCs w:val="36"/>
         </w:rPr>

--- a/Java_Documentation/32.2  Exceptional Handling - 3.docx
+++ b/Java_Documentation/32.2  Exceptional Handling - 3.docx
@@ -692,23 +692,13 @@
           <w:szCs w:val="36"/>
         </w:rPr>
       </w:pPr>
-      <w:proofErr w:type="gramStart"/>
-      <w:r>
-        <w:rPr>
-          <w:rFonts w:cstheme="minorHAnsi"/>
-          <w:sz w:val="36"/>
-          <w:szCs w:val="36"/>
-        </w:rPr>
-        <w:t>So</w:t>
-      </w:r>
-      <w:proofErr w:type="gramEnd"/>
-      <w:r>
-        <w:rPr>
-          <w:rFonts w:cstheme="minorHAnsi"/>
-          <w:sz w:val="36"/>
-          <w:szCs w:val="36"/>
-        </w:rPr>
-        <w:t xml:space="preserve"> if-else can</w:t>
+      <w:r>
+        <w:rPr>
+          <w:rFonts w:cstheme="minorHAnsi"/>
+          <w:sz w:val="36"/>
+          <w:szCs w:val="36"/>
+        </w:rPr>
+        <w:t>So if-else can</w:t>
       </w:r>
       <w:r>
         <w:rPr>
@@ -1001,25 +991,7 @@
           <w:sz w:val="36"/>
           <w:szCs w:val="36"/>
         </w:rPr>
-        <w:t xml:space="preserve">Control </w:t>
-      </w:r>
-      <w:proofErr w:type="gramStart"/>
-      <w:r>
-        <w:rPr>
-          <w:rFonts w:cstheme="minorHAnsi"/>
-          <w:sz w:val="36"/>
-          <w:szCs w:val="36"/>
-        </w:rPr>
-        <w:t>flow :</w:t>
-      </w:r>
-      <w:proofErr w:type="gramEnd"/>
-      <w:r>
-        <w:rPr>
-          <w:rFonts w:cstheme="minorHAnsi"/>
-          <w:sz w:val="36"/>
-          <w:szCs w:val="36"/>
-        </w:rPr>
-        <w:t xml:space="preserve"> </w:t>
+        <w:t xml:space="preserve">Control flow : </w:t>
       </w:r>
     </w:p>
     <w:p>
@@ -1202,25 +1174,7 @@
           <w:sz w:val="36"/>
           <w:szCs w:val="36"/>
         </w:rPr>
-        <w:t xml:space="preserve">If some exception occurs during </w:t>
-      </w:r>
-      <w:proofErr w:type="gramStart"/>
-      <w:r>
-        <w:rPr>
-          <w:rFonts w:cstheme="minorHAnsi"/>
-          <w:sz w:val="36"/>
-          <w:szCs w:val="36"/>
-        </w:rPr>
-        <w:t>initialization</w:t>
-      </w:r>
-      <w:proofErr w:type="gramEnd"/>
-      <w:r>
-        <w:rPr>
-          <w:rFonts w:cstheme="minorHAnsi"/>
-          <w:sz w:val="36"/>
-          <w:szCs w:val="36"/>
-        </w:rPr>
-        <w:t xml:space="preserve"> then it is called </w:t>
+        <w:t xml:space="preserve">If some exception occurs during initialization then it is called </w:t>
       </w:r>
       <w:proofErr w:type="spellStart"/>
       <w:r>
@@ -1256,25 +1210,7 @@
           <w:sz w:val="36"/>
           <w:szCs w:val="36"/>
         </w:rPr>
-        <w:t xml:space="preserve"> But when arrays are declared default values are </w:t>
-      </w:r>
-      <w:proofErr w:type="gramStart"/>
-      <w:r>
-        <w:rPr>
-          <w:rFonts w:cstheme="minorHAnsi"/>
-          <w:sz w:val="36"/>
-          <w:szCs w:val="36"/>
-        </w:rPr>
-        <w:t>assigned ,</w:t>
-      </w:r>
-      <w:proofErr w:type="gramEnd"/>
-      <w:r>
-        <w:rPr>
-          <w:rFonts w:cstheme="minorHAnsi"/>
-          <w:sz w:val="36"/>
-          <w:szCs w:val="36"/>
-        </w:rPr>
-        <w:t xml:space="preserve"> values will  be assigned to it only when the object is created. Which leads to exception </w:t>
+        <w:t xml:space="preserve"> But when arrays are declared default values are assigned , values will  be assigned to it only when the object is created. Which leads to exception </w:t>
       </w:r>
       <w:proofErr w:type="spellStart"/>
       <w:r>
@@ -1551,23 +1487,13 @@
           <w:szCs w:val="36"/>
         </w:rPr>
       </w:pPr>
-      <w:proofErr w:type="gramStart"/>
-      <w:r>
-        <w:rPr>
-          <w:rFonts w:cstheme="minorHAnsi"/>
-          <w:sz w:val="36"/>
-          <w:szCs w:val="36"/>
-        </w:rPr>
-        <w:t>Note :</w:t>
-      </w:r>
-      <w:proofErr w:type="gramEnd"/>
-      <w:r>
-        <w:rPr>
-          <w:rFonts w:cstheme="minorHAnsi"/>
-          <w:sz w:val="36"/>
-          <w:szCs w:val="36"/>
-        </w:rPr>
-        <w:t xml:space="preserve"> Always use </w:t>
+      <w:r>
+        <w:rPr>
+          <w:rFonts w:cstheme="minorHAnsi"/>
+          <w:sz w:val="36"/>
+          <w:szCs w:val="36"/>
+        </w:rPr>
+        <w:t xml:space="preserve">Note : Always use </w:t>
       </w:r>
       <w:proofErr w:type="spellStart"/>
       <w:r>
@@ -1696,23 +1622,13 @@
           <w:szCs w:val="36"/>
         </w:rPr>
       </w:pPr>
-      <w:proofErr w:type="gramStart"/>
-      <w:r>
-        <w:rPr>
-          <w:rFonts w:cstheme="minorHAnsi"/>
-          <w:sz w:val="36"/>
-          <w:szCs w:val="36"/>
-        </w:rPr>
-        <w:t>Ans :</w:t>
-      </w:r>
-      <w:proofErr w:type="gramEnd"/>
-      <w:r>
-        <w:rPr>
-          <w:rFonts w:cstheme="minorHAnsi"/>
-          <w:sz w:val="36"/>
-          <w:szCs w:val="36"/>
-        </w:rPr>
-        <w:t xml:space="preserve"> C,D</w:t>
+      <w:r>
+        <w:rPr>
+          <w:rFonts w:cstheme="minorHAnsi"/>
+          <w:sz w:val="36"/>
+          <w:szCs w:val="36"/>
+        </w:rPr>
+        <w:t>Ans : C,D</w:t>
       </w:r>
     </w:p>
     <w:p>
@@ -1824,25 +1740,7 @@
           <w:sz w:val="36"/>
           <w:szCs w:val="36"/>
         </w:rPr>
-        <w:t xml:space="preserve">multiple times when we try to call </w:t>
-      </w:r>
-      <w:proofErr w:type="gramStart"/>
-      <w:r>
-        <w:rPr>
-          <w:rFonts w:cstheme="minorHAnsi"/>
-          <w:sz w:val="36"/>
-          <w:szCs w:val="36"/>
-        </w:rPr>
-        <w:t>start(</w:t>
-      </w:r>
-      <w:proofErr w:type="gramEnd"/>
-      <w:r>
-        <w:rPr>
-          <w:rFonts w:cstheme="minorHAnsi"/>
-          <w:sz w:val="36"/>
-          <w:szCs w:val="36"/>
-        </w:rPr>
-        <w:t>) method in threads.</w:t>
+        <w:t>multiple times when we try to call start() method in threads.</w:t>
       </w:r>
     </w:p>
     <w:p>
@@ -2545,43 +2443,7 @@
           <w:sz w:val="36"/>
           <w:szCs w:val="36"/>
         </w:rPr>
-        <w:t xml:space="preserve"> is a checked </w:t>
-      </w:r>
-      <w:proofErr w:type="gramStart"/>
-      <w:r>
-        <w:rPr>
-          <w:rFonts w:cstheme="minorHAnsi"/>
-          <w:sz w:val="36"/>
-          <w:szCs w:val="36"/>
-        </w:rPr>
-        <w:t>one ,</w:t>
-      </w:r>
-      <w:proofErr w:type="gramEnd"/>
-      <w:r>
-        <w:rPr>
-          <w:rFonts w:cstheme="minorHAnsi"/>
-          <w:sz w:val="36"/>
-          <w:szCs w:val="36"/>
-        </w:rPr>
-        <w:t xml:space="preserve"> it should be written if compiler finds the risky code . else it would result in the compile time </w:t>
-      </w:r>
-      <w:proofErr w:type="gramStart"/>
-      <w:r>
-        <w:rPr>
-          <w:rFonts w:cstheme="minorHAnsi"/>
-          <w:sz w:val="36"/>
-          <w:szCs w:val="36"/>
-        </w:rPr>
-        <w:t>error .</w:t>
-      </w:r>
-      <w:proofErr w:type="gramEnd"/>
-      <w:r>
-        <w:rPr>
-          <w:rFonts w:cstheme="minorHAnsi"/>
-          <w:sz w:val="36"/>
-          <w:szCs w:val="36"/>
-        </w:rPr>
-        <w:t xml:space="preserve"> </w:t>
+        <w:t xml:space="preserve"> is a checked one , it should be written if compiler finds the risky code . else it would result in the compile time error . </w:t>
       </w:r>
     </w:p>
     <w:p>
@@ -2662,27 +2524,7 @@
           <w:szCs w:val="36"/>
         </w:rPr>
         <w:lastRenderedPageBreak/>
-        <w:t xml:space="preserve">// Exception is a partially </w:t>
-      </w:r>
-      <w:proofErr w:type="gramStart"/>
-      <w:r>
-        <w:rPr>
-          <w:rFonts w:asciiTheme="minorHAnsi" w:hAnsiTheme="minorHAnsi" w:cstheme="minorHAnsi"/>
-          <w:color w:val="000000"/>
-          <w:sz w:val="36"/>
-          <w:szCs w:val="36"/>
-        </w:rPr>
-        <w:t>checked .</w:t>
-      </w:r>
-      <w:proofErr w:type="gramEnd"/>
-      <w:r>
-        <w:rPr>
-          <w:rFonts w:asciiTheme="minorHAnsi" w:hAnsiTheme="minorHAnsi" w:cstheme="minorHAnsi"/>
-          <w:color w:val="000000"/>
-          <w:sz w:val="36"/>
-          <w:szCs w:val="36"/>
-        </w:rPr>
-        <w:t xml:space="preserve"> means a checked exception where its child classes are Unchecked.   </w:t>
+        <w:t xml:space="preserve">// Exception is a partially checked . means a checked exception where its child classes are Unchecked.   </w:t>
       </w:r>
     </w:p>
     <w:p>
@@ -3252,79 +3094,25 @@
           <w:sz w:val="36"/>
           <w:szCs w:val="36"/>
         </w:rPr>
-        <w:t xml:space="preserve">ducking the exception which should be handled compulsorily by the caller method </w:t>
-      </w:r>
-      <w:proofErr w:type="gramStart"/>
-      <w:r>
-        <w:rPr>
-          <w:rFonts w:cstheme="minorHAnsi"/>
-          <w:sz w:val="36"/>
-          <w:szCs w:val="36"/>
-        </w:rPr>
-        <w:t>( main</w:t>
-      </w:r>
-      <w:proofErr w:type="gramEnd"/>
-      <w:r>
-        <w:rPr>
-          <w:rFonts w:cstheme="minorHAnsi"/>
-          <w:sz w:val="36"/>
-          <w:szCs w:val="36"/>
-        </w:rPr>
-        <w:t xml:space="preserve">() ) . since it is not </w:t>
-      </w:r>
-      <w:proofErr w:type="gramStart"/>
-      <w:r>
-        <w:rPr>
-          <w:rFonts w:cstheme="minorHAnsi"/>
-          <w:sz w:val="36"/>
-          <w:szCs w:val="36"/>
-        </w:rPr>
-        <w:t>handled</w:t>
-      </w:r>
-      <w:proofErr w:type="gramEnd"/>
-      <w:r>
-        <w:rPr>
-          <w:rFonts w:cstheme="minorHAnsi"/>
-          <w:sz w:val="36"/>
-          <w:szCs w:val="36"/>
-        </w:rPr>
-        <w:t xml:space="preserve"> it will lead to compilation error. </w:t>
-      </w:r>
-    </w:p>
-    <w:p>
-      <w:pPr>
-        <w:jc w:val="both"/>
-        <w:rPr>
-          <w:rFonts w:cstheme="minorHAnsi"/>
-          <w:sz w:val="36"/>
-          <w:szCs w:val="36"/>
-        </w:rPr>
-      </w:pPr>
-      <w:r>
-        <w:rPr>
-          <w:rFonts w:cstheme="minorHAnsi"/>
-          <w:sz w:val="36"/>
-          <w:szCs w:val="36"/>
-        </w:rPr>
-        <w:t xml:space="preserve">Even if it is partially checked it </w:t>
-      </w:r>
-      <w:proofErr w:type="gramStart"/>
-      <w:r>
-        <w:rPr>
-          <w:rFonts w:cstheme="minorHAnsi"/>
-          <w:sz w:val="36"/>
-          <w:szCs w:val="36"/>
-        </w:rPr>
-        <w:t>should  be</w:t>
-      </w:r>
-      <w:proofErr w:type="gramEnd"/>
-      <w:r>
-        <w:rPr>
-          <w:rFonts w:cstheme="minorHAnsi"/>
-          <w:sz w:val="36"/>
-          <w:szCs w:val="36"/>
-        </w:rPr>
-        <w:t xml:space="preserve"> handled compulsorily. </w:t>
+        <w:t xml:space="preserve">ducking the exception which should be handled compulsorily by the caller method ( main() ) . since it is not handled it will lead to compilation error. </w:t>
+      </w:r>
+    </w:p>
+    <w:p>
+      <w:pPr>
+        <w:jc w:val="both"/>
+        <w:rPr>
+          <w:rFonts w:cstheme="minorHAnsi"/>
+          <w:sz w:val="36"/>
+          <w:szCs w:val="36"/>
+        </w:rPr>
+      </w:pPr>
+      <w:r>
+        <w:rPr>
+          <w:rFonts w:cstheme="minorHAnsi"/>
+          <w:sz w:val="36"/>
+          <w:szCs w:val="36"/>
+        </w:rPr>
+        <w:t xml:space="preserve">Even if it is partially checked it should  be handled compulsorily. </w:t>
       </w:r>
     </w:p>
     <w:p>
@@ -4085,7 +3873,6 @@
         </w:rPr>
       </w:pPr>
       <w:proofErr w:type="spellStart"/>
-      <w:proofErr w:type="gramStart"/>
       <w:r>
         <w:rPr>
           <w:rFonts w:cstheme="minorHAnsi"/>
@@ -4095,7 +3882,6 @@
         <w:t>A.ClassCastException</w:t>
       </w:r>
       <w:proofErr w:type="spellEnd"/>
-      <w:proofErr w:type="gramEnd"/>
     </w:p>
     <w:p>
       <w:pPr>
@@ -4224,46 +4010,131 @@
           <w:sz w:val="36"/>
           <w:szCs w:val="36"/>
         </w:rPr>
-        <w:t xml:space="preserve">Answer: </w:t>
-      </w:r>
-      <w:proofErr w:type="gramStart"/>
-      <w:r>
-        <w:rPr>
-          <w:rFonts w:cstheme="minorHAnsi"/>
-          <w:sz w:val="36"/>
-          <w:szCs w:val="36"/>
-        </w:rPr>
-        <w:t>A,C</w:t>
-      </w:r>
-      <w:proofErr w:type="gramEnd"/>
-      <w:r>
-        <w:rPr>
-          <w:rFonts w:cstheme="minorHAnsi"/>
-          <w:sz w:val="36"/>
-          <w:szCs w:val="36"/>
-        </w:rPr>
-        <w:t>,D</w:t>
-      </w:r>
-    </w:p>
-    <w:p>
-      <w:pPr>
-        <w:jc w:val="both"/>
-        <w:rPr>
-          <w:rFonts w:cstheme="minorHAnsi"/>
-          <w:sz w:val="36"/>
-          <w:szCs w:val="36"/>
-        </w:rPr>
-      </w:pPr>
-    </w:p>
-    <w:p>
-      <w:pPr>
-        <w:jc w:val="both"/>
-        <w:rPr>
-          <w:rFonts w:cstheme="minorHAnsi"/>
-          <w:sz w:val="36"/>
-          <w:szCs w:val="36"/>
-        </w:rPr>
-      </w:pPr>
+        <w:t>Answer: A,C,D</w:t>
+      </w:r>
+    </w:p>
+    <w:p>
+      <w:pPr>
+        <w:jc w:val="both"/>
+        <w:rPr>
+          <w:rFonts w:cstheme="minorHAnsi"/>
+          <w:sz w:val="36"/>
+          <w:szCs w:val="36"/>
+        </w:rPr>
+      </w:pPr>
+    </w:p>
+    <w:p>
+      <w:pPr>
+        <w:jc w:val="both"/>
+        <w:rPr>
+          <w:rFonts w:cstheme="minorHAnsi"/>
+          <w:sz w:val="36"/>
+          <w:szCs w:val="36"/>
+        </w:rPr>
+      </w:pPr>
+    </w:p>
+    <w:p>
+      <w:pPr>
+        <w:jc w:val="both"/>
+        <w:rPr>
+          <w:rFonts w:cstheme="minorHAnsi"/>
+          <w:sz w:val="36"/>
+          <w:szCs w:val="36"/>
+        </w:rPr>
+      </w:pPr>
+      <w:proofErr w:type="spellStart"/>
+      <w:r>
+        <w:rPr>
+          <w:rFonts w:cstheme="minorHAnsi"/>
+          <w:sz w:val="36"/>
+          <w:szCs w:val="36"/>
+        </w:rPr>
+        <w:t>Eg</w:t>
+      </w:r>
+      <w:proofErr w:type="spellEnd"/>
+      <w:r>
+        <w:rPr>
+          <w:rFonts w:cstheme="minorHAnsi"/>
+          <w:sz w:val="36"/>
+          <w:szCs w:val="36"/>
+        </w:rPr>
+        <w:t>: Exception_Eg22</w:t>
+      </w:r>
+    </w:p>
+    <w:p>
+      <w:pPr>
+        <w:jc w:val="both"/>
+        <w:rPr>
+          <w:rFonts w:cstheme="minorHAnsi"/>
+          <w:sz w:val="36"/>
+          <w:szCs w:val="36"/>
+        </w:rPr>
+      </w:pPr>
+      <w:r>
+        <w:rPr>
+          <w:rFonts w:cstheme="minorHAnsi"/>
+          <w:sz w:val="36"/>
+          <w:szCs w:val="36"/>
+        </w:rPr>
+        <w:t xml:space="preserve">// go through the code </w:t>
+      </w:r>
+    </w:p>
+    <w:p>
+      <w:pPr>
+        <w:jc w:val="both"/>
+        <w:rPr>
+          <w:rFonts w:cstheme="minorHAnsi"/>
+          <w:sz w:val="36"/>
+          <w:szCs w:val="36"/>
+        </w:rPr>
+      </w:pPr>
+    </w:p>
+    <w:p>
+      <w:pPr>
+        <w:jc w:val="both"/>
+        <w:rPr>
+          <w:rFonts w:cstheme="minorHAnsi"/>
+          <w:sz w:val="36"/>
+          <w:szCs w:val="36"/>
+        </w:rPr>
+      </w:pPr>
+      <w:proofErr w:type="spellStart"/>
+      <w:r>
+        <w:rPr>
+          <w:rFonts w:cstheme="minorHAnsi"/>
+          <w:sz w:val="36"/>
+          <w:szCs w:val="36"/>
+        </w:rPr>
+        <w:lastRenderedPageBreak/>
+        <w:t>Eg</w:t>
+      </w:r>
+      <w:proofErr w:type="spellEnd"/>
+      <w:r>
+        <w:rPr>
+          <w:rFonts w:cstheme="minorHAnsi"/>
+          <w:sz w:val="36"/>
+          <w:szCs w:val="36"/>
+        </w:rPr>
+        <w:t>: Exception_Eg23</w:t>
+      </w:r>
+    </w:p>
+    <w:p>
+      <w:pPr>
+        <w:jc w:val="both"/>
+        <w:rPr>
+          <w:rFonts w:cstheme="minorHAnsi"/>
+          <w:sz w:val="36"/>
+          <w:szCs w:val="36"/>
+        </w:rPr>
+      </w:pPr>
+      <w:r>
+        <w:rPr>
+          <w:rFonts w:cstheme="minorHAnsi"/>
+          <w:sz w:val="36"/>
+          <w:szCs w:val="36"/>
+        </w:rPr>
+        <w:t xml:space="preserve">// go through the code </w:t>
+      </w:r>
     </w:p>
     <w:p>
       <w:pPr>

--- a/Java_Documentation/32.2  Exceptional Handling - 3.docx
+++ b/Java_Documentation/32.2  Exceptional Handling - 3.docx
@@ -394,7 +394,6 @@
           <w:szCs w:val="36"/>
         </w:rPr>
       </w:pPr>
-      <w:proofErr w:type="spellStart"/>
       <w:r>
         <w:rPr>
           <w:rFonts w:cstheme="minorHAnsi"/>
@@ -409,18 +408,8 @@
           <w:sz w:val="36"/>
           <w:szCs w:val="36"/>
         </w:rPr>
-        <w:t>g</w:t>
-      </w:r>
-      <w:proofErr w:type="spellEnd"/>
-      <w:r>
-        <w:rPr>
-          <w:rFonts w:cstheme="minorHAnsi"/>
-          <w:sz w:val="36"/>
-          <w:szCs w:val="36"/>
-        </w:rPr>
-        <w:t xml:space="preserve">:  To withdraw money from the </w:t>
-      </w:r>
-      <w:proofErr w:type="spellStart"/>
+        <w:t xml:space="preserve">g:  To withdraw money from the </w:t>
+      </w:r>
       <w:r>
         <w:rPr>
           <w:rFonts w:cstheme="minorHAnsi"/>
@@ -429,7 +418,6 @@
         </w:rPr>
         <w:t>atm</w:t>
       </w:r>
-      <w:proofErr w:type="spellEnd"/>
       <w:r>
         <w:rPr>
           <w:rFonts w:cstheme="minorHAnsi"/>
@@ -444,25 +432,7 @@
           <w:sz w:val="36"/>
           <w:szCs w:val="36"/>
         </w:rPr>
-        <w:t xml:space="preserve">use </w:t>
-      </w:r>
-      <w:proofErr w:type="spellStart"/>
-      <w:r>
-        <w:rPr>
-          <w:rFonts w:cstheme="minorHAnsi"/>
-          <w:sz w:val="36"/>
-          <w:szCs w:val="36"/>
-        </w:rPr>
-        <w:t>atm</w:t>
-      </w:r>
-      <w:proofErr w:type="spellEnd"/>
-      <w:r>
-        <w:rPr>
-          <w:rFonts w:cstheme="minorHAnsi"/>
-          <w:sz w:val="36"/>
-          <w:szCs w:val="36"/>
-        </w:rPr>
-        <w:t xml:space="preserve"> card. </w:t>
+        <w:t xml:space="preserve">use atm card. </w:t>
       </w:r>
       <w:r>
         <w:rPr>
@@ -554,18 +524,98 @@
           <w:sz w:val="36"/>
           <w:szCs w:val="36"/>
         </w:rPr>
-        <w:t xml:space="preserve">and his account has been blocked. even if he uses other </w:t>
-      </w:r>
-      <w:proofErr w:type="spellStart"/>
-      <w:r>
-        <w:rPr>
-          <w:rFonts w:cstheme="minorHAnsi"/>
-          <w:sz w:val="36"/>
-          <w:szCs w:val="36"/>
-        </w:rPr>
-        <w:t>atm</w:t>
-      </w:r>
-      <w:proofErr w:type="spellEnd"/>
+        <w:t xml:space="preserve">and his account has been blocked. even if he uses other atm </w:t>
+      </w:r>
+      <w:r>
+        <w:rPr>
+          <w:rFonts w:cstheme="minorHAnsi"/>
+          <w:sz w:val="36"/>
+          <w:szCs w:val="36"/>
+        </w:rPr>
+        <w:t>he can</w:t>
+      </w:r>
+      <w:r>
+        <w:rPr>
+          <w:rFonts w:cstheme="minorHAnsi"/>
+          <w:sz w:val="36"/>
+          <w:szCs w:val="36"/>
+        </w:rPr>
+        <w:t>’</w:t>
+      </w:r>
+      <w:r>
+        <w:rPr>
+          <w:rFonts w:cstheme="minorHAnsi"/>
+          <w:sz w:val="36"/>
+          <w:szCs w:val="36"/>
+        </w:rPr>
+        <w:t xml:space="preserve">t access his account. </w:t>
+      </w:r>
+    </w:p>
+    <w:p>
+      <w:pPr>
+        <w:jc w:val="both"/>
+        <w:rPr>
+          <w:rFonts w:cstheme="minorHAnsi"/>
+          <w:sz w:val="36"/>
+          <w:szCs w:val="36"/>
+        </w:rPr>
+      </w:pPr>
+      <w:r>
+        <w:rPr>
+          <w:rFonts w:cstheme="minorHAnsi"/>
+          <w:sz w:val="36"/>
+          <w:szCs w:val="36"/>
+        </w:rPr>
+        <w:t>If-else can</w:t>
+      </w:r>
+      <w:r>
+        <w:rPr>
+          <w:rFonts w:cstheme="minorHAnsi"/>
+          <w:sz w:val="36"/>
+          <w:szCs w:val="36"/>
+        </w:rPr>
+        <w:t>’</w:t>
+      </w:r>
+      <w:r>
+        <w:rPr>
+          <w:rFonts w:cstheme="minorHAnsi"/>
+          <w:sz w:val="36"/>
+          <w:szCs w:val="36"/>
+        </w:rPr>
+        <w:t xml:space="preserve">t propagate that message </w:t>
+      </w:r>
+      <w:r>
+        <w:rPr>
+          <w:rFonts w:cstheme="minorHAnsi"/>
+          <w:sz w:val="36"/>
+          <w:szCs w:val="36"/>
+        </w:rPr>
+        <w:t>(wrong input by user for 3 times</w:t>
+      </w:r>
+      <w:r>
+        <w:rPr>
+          <w:rFonts w:cstheme="minorHAnsi"/>
+          <w:sz w:val="36"/>
+          <w:szCs w:val="36"/>
+        </w:rPr>
+        <w:t xml:space="preserve"> in atm</w:t>
+      </w:r>
+      <w:r>
+        <w:rPr>
+          <w:rFonts w:cstheme="minorHAnsi"/>
+          <w:sz w:val="36"/>
+          <w:szCs w:val="36"/>
+        </w:rPr>
+        <w:t>) to the server, to block his acc</w:t>
+      </w:r>
+      <w:r>
+        <w:rPr>
+          <w:rFonts w:cstheme="minorHAnsi"/>
+          <w:sz w:val="36"/>
+          <w:szCs w:val="36"/>
+        </w:rPr>
+        <w:t xml:space="preserve">ount. </w:t>
+      </w:r>
       <w:r>
         <w:rPr>
           <w:rFonts w:cstheme="minorHAnsi"/>
@@ -574,13 +624,33 @@
         </w:rPr>
         <w:t xml:space="preserve"> </w:t>
       </w:r>
-      <w:r>
-        <w:rPr>
-          <w:rFonts w:cstheme="minorHAnsi"/>
-          <w:sz w:val="36"/>
-          <w:szCs w:val="36"/>
-        </w:rPr>
-        <w:t>he can</w:t>
+    </w:p>
+    <w:p>
+      <w:pPr>
+        <w:jc w:val="both"/>
+        <w:rPr>
+          <w:rFonts w:cstheme="minorHAnsi"/>
+          <w:sz w:val="36"/>
+          <w:szCs w:val="36"/>
+        </w:rPr>
+      </w:pPr>
+      <w:proofErr w:type="gramStart"/>
+      <w:r>
+        <w:rPr>
+          <w:rFonts w:cstheme="minorHAnsi"/>
+          <w:sz w:val="36"/>
+          <w:szCs w:val="36"/>
+        </w:rPr>
+        <w:t>So</w:t>
+      </w:r>
+      <w:proofErr w:type="gramEnd"/>
+      <w:r>
+        <w:rPr>
+          <w:rFonts w:cstheme="minorHAnsi"/>
+          <w:sz w:val="36"/>
+          <w:szCs w:val="36"/>
+        </w:rPr>
+        <w:t xml:space="preserve"> if-else can</w:t>
       </w:r>
       <w:r>
         <w:rPr>
@@ -596,124 +666,6 @@
           <w:sz w:val="36"/>
           <w:szCs w:val="36"/>
         </w:rPr>
-        <w:t xml:space="preserve">t access his account. </w:t>
-      </w:r>
-    </w:p>
-    <w:p>
-      <w:pPr>
-        <w:jc w:val="both"/>
-        <w:rPr>
-          <w:rFonts w:cstheme="minorHAnsi"/>
-          <w:sz w:val="36"/>
-          <w:szCs w:val="36"/>
-        </w:rPr>
-      </w:pPr>
-      <w:r>
-        <w:rPr>
-          <w:rFonts w:cstheme="minorHAnsi"/>
-          <w:sz w:val="36"/>
-          <w:szCs w:val="36"/>
-        </w:rPr>
-        <w:t>If-else can</w:t>
-      </w:r>
-      <w:r>
-        <w:rPr>
-          <w:rFonts w:cstheme="minorHAnsi"/>
-          <w:sz w:val="36"/>
-          <w:szCs w:val="36"/>
-        </w:rPr>
-        <w:t>’</w:t>
-      </w:r>
-      <w:r>
-        <w:rPr>
-          <w:rFonts w:cstheme="minorHAnsi"/>
-          <w:sz w:val="36"/>
-          <w:szCs w:val="36"/>
-        </w:rPr>
-        <w:t xml:space="preserve">t propagate that message </w:t>
-      </w:r>
-      <w:r>
-        <w:rPr>
-          <w:rFonts w:cstheme="minorHAnsi"/>
-          <w:sz w:val="36"/>
-          <w:szCs w:val="36"/>
-        </w:rPr>
-        <w:t>(wrong input by user for 3 times</w:t>
-      </w:r>
-      <w:r>
-        <w:rPr>
-          <w:rFonts w:cstheme="minorHAnsi"/>
-          <w:sz w:val="36"/>
-          <w:szCs w:val="36"/>
-        </w:rPr>
-        <w:t xml:space="preserve"> in </w:t>
-      </w:r>
-      <w:proofErr w:type="spellStart"/>
-      <w:r>
-        <w:rPr>
-          <w:rFonts w:cstheme="minorHAnsi"/>
-          <w:sz w:val="36"/>
-          <w:szCs w:val="36"/>
-        </w:rPr>
-        <w:t>atm</w:t>
-      </w:r>
-      <w:proofErr w:type="spellEnd"/>
-      <w:r>
-        <w:rPr>
-          <w:rFonts w:cstheme="minorHAnsi"/>
-          <w:sz w:val="36"/>
-          <w:szCs w:val="36"/>
-        </w:rPr>
-        <w:t>) to the server, to block his acc</w:t>
-      </w:r>
-      <w:r>
-        <w:rPr>
-          <w:rFonts w:cstheme="minorHAnsi"/>
-          <w:sz w:val="36"/>
-          <w:szCs w:val="36"/>
-        </w:rPr>
-        <w:t xml:space="preserve">ount. </w:t>
-      </w:r>
-      <w:r>
-        <w:rPr>
-          <w:rFonts w:cstheme="minorHAnsi"/>
-          <w:sz w:val="36"/>
-          <w:szCs w:val="36"/>
-        </w:rPr>
-        <w:t xml:space="preserve"> </w:t>
-      </w:r>
-    </w:p>
-    <w:p>
-      <w:pPr>
-        <w:jc w:val="both"/>
-        <w:rPr>
-          <w:rFonts w:cstheme="minorHAnsi"/>
-          <w:sz w:val="36"/>
-          <w:szCs w:val="36"/>
-        </w:rPr>
-      </w:pPr>
-      <w:r>
-        <w:rPr>
-          <w:rFonts w:cstheme="minorHAnsi"/>
-          <w:sz w:val="36"/>
-          <w:szCs w:val="36"/>
-        </w:rPr>
-        <w:t>So if-else can</w:t>
-      </w:r>
-      <w:r>
-        <w:rPr>
-          <w:rFonts w:cstheme="minorHAnsi"/>
-          <w:sz w:val="36"/>
-          <w:szCs w:val="36"/>
-        </w:rPr>
-        <w:t>’</w:t>
-      </w:r>
-      <w:r>
-        <w:rPr>
-          <w:rFonts w:cstheme="minorHAnsi"/>
-          <w:sz w:val="36"/>
-          <w:szCs w:val="36"/>
-        </w:rPr>
         <w:t xml:space="preserve">t replace exception handling. </w:t>
       </w:r>
       <w:r>
@@ -796,34 +748,14 @@
           <w:szCs w:val="36"/>
         </w:rPr>
       </w:pPr>
-      <w:proofErr w:type="spellStart"/>
-      <w:r>
-        <w:rPr>
-          <w:rFonts w:cstheme="minorHAnsi"/>
-          <w:sz w:val="36"/>
-          <w:szCs w:val="36"/>
-        </w:rPr>
-        <w:t>Eg</w:t>
-      </w:r>
-      <w:proofErr w:type="spellEnd"/>
-      <w:r>
-        <w:rPr>
-          <w:rFonts w:cstheme="minorHAnsi"/>
-          <w:sz w:val="36"/>
-          <w:szCs w:val="36"/>
-        </w:rPr>
-        <w:t xml:space="preserve">: </w:t>
-      </w:r>
-      <w:proofErr w:type="spellStart"/>
-      <w:r>
-        <w:rPr>
-          <w:rFonts w:cstheme="minorHAnsi"/>
-          <w:sz w:val="36"/>
-          <w:szCs w:val="36"/>
-        </w:rPr>
-        <w:t>Custom_Exceptions</w:t>
-      </w:r>
-      <w:proofErr w:type="spellEnd"/>
+      <w:r>
+        <w:rPr>
+          <w:rFonts w:cstheme="minorHAnsi"/>
+          <w:sz w:val="36"/>
+          <w:szCs w:val="36"/>
+        </w:rPr>
+        <w:t>Eg: Custom_Exceptions</w:t>
+      </w:r>
     </w:p>
     <w:p>
       <w:pPr>
@@ -991,7 +923,7 @@
           <w:sz w:val="36"/>
           <w:szCs w:val="36"/>
         </w:rPr>
-        <w:t xml:space="preserve">Control flow : </w:t>
+        <w:t xml:space="preserve">Control flow: </w:t>
       </w:r>
     </w:p>
     <w:p>
@@ -1140,52 +1072,50 @@
           <w:szCs w:val="36"/>
         </w:rPr>
       </w:pPr>
-      <w:proofErr w:type="spellStart"/>
-      <w:r>
-        <w:rPr>
-          <w:rFonts w:cstheme="minorHAnsi"/>
-          <w:sz w:val="36"/>
-          <w:szCs w:val="36"/>
-        </w:rPr>
-        <w:t>Eg</w:t>
-      </w:r>
-      <w:proofErr w:type="spellEnd"/>
-      <w:r>
-        <w:rPr>
-          <w:rFonts w:cstheme="minorHAnsi"/>
-          <w:sz w:val="36"/>
-          <w:szCs w:val="36"/>
-        </w:rPr>
-        <w:t>: Exceptional_Handling_Eg9</w:t>
-      </w:r>
-    </w:p>
-    <w:p>
-      <w:pPr>
-        <w:jc w:val="both"/>
-        <w:rPr>
-          <w:rFonts w:cstheme="minorHAnsi"/>
-          <w:sz w:val="36"/>
-          <w:szCs w:val="36"/>
-        </w:rPr>
-      </w:pPr>
-      <w:r>
-        <w:rPr>
-          <w:rFonts w:cstheme="minorHAnsi"/>
-          <w:sz w:val="36"/>
-          <w:szCs w:val="36"/>
-        </w:rPr>
-        <w:t xml:space="preserve">If some exception occurs during initialization then it is called </w:t>
-      </w:r>
-      <w:proofErr w:type="spellStart"/>
-      <w:r>
-        <w:rPr>
-          <w:rFonts w:cstheme="minorHAnsi"/>
-          <w:sz w:val="36"/>
-          <w:szCs w:val="36"/>
-        </w:rPr>
-        <w:t>ExceptionInIntializerError</w:t>
-      </w:r>
-      <w:proofErr w:type="spellEnd"/>
+      <w:r>
+        <w:rPr>
+          <w:rFonts w:cstheme="minorHAnsi"/>
+          <w:sz w:val="36"/>
+          <w:szCs w:val="36"/>
+        </w:rPr>
+        <w:t>Eg: Exceptional_Handling_Eg9</w:t>
+      </w:r>
+    </w:p>
+    <w:p>
+      <w:pPr>
+        <w:jc w:val="both"/>
+        <w:rPr>
+          <w:rFonts w:cstheme="minorHAnsi"/>
+          <w:sz w:val="36"/>
+          <w:szCs w:val="36"/>
+        </w:rPr>
+      </w:pPr>
+      <w:r>
+        <w:rPr>
+          <w:rFonts w:cstheme="minorHAnsi"/>
+          <w:sz w:val="36"/>
+          <w:szCs w:val="36"/>
+        </w:rPr>
+        <w:t xml:space="preserve">If some exception occurs during </w:t>
+      </w:r>
+      <w:proofErr w:type="gramStart"/>
+      <w:r>
+        <w:rPr>
+          <w:rFonts w:cstheme="minorHAnsi"/>
+          <w:sz w:val="36"/>
+          <w:szCs w:val="36"/>
+        </w:rPr>
+        <w:t>initialization</w:t>
+      </w:r>
+      <w:proofErr w:type="gramEnd"/>
+      <w:r>
+        <w:rPr>
+          <w:rFonts w:cstheme="minorHAnsi"/>
+          <w:sz w:val="36"/>
+          <w:szCs w:val="36"/>
+        </w:rPr>
+        <w:t xml:space="preserve"> then it is called ExceptionInIntializerError</w:t>
+      </w:r>
     </w:p>
     <w:p>
       <w:pPr>
@@ -1210,18 +1140,8 @@
           <w:sz w:val="36"/>
           <w:szCs w:val="36"/>
         </w:rPr>
-        <w:t xml:space="preserve"> But when arrays are declared default values are assigned , values will  be assigned to it only when the object is created. Which leads to exception </w:t>
-      </w:r>
-      <w:proofErr w:type="spellStart"/>
-      <w:r>
-        <w:rPr>
-          <w:rFonts w:cstheme="minorHAnsi"/>
-          <w:sz w:val="36"/>
-          <w:szCs w:val="36"/>
-        </w:rPr>
-        <w:t>ExceptionInIntializerError</w:t>
-      </w:r>
-      <w:proofErr w:type="spellEnd"/>
+        <w:t xml:space="preserve"> But when arrays are declared default values are assigned, values will be assigned to it only when the object is created. Which leads to exception ExceptionInIntializerError</w:t>
+      </w:r>
     </w:p>
     <w:p>
       <w:pPr>
@@ -1260,23 +1180,13 @@
         </w:rPr>
         <w:t xml:space="preserve"> </w:t>
       </w:r>
-      <w:proofErr w:type="spellStart"/>
-      <w:r>
-        <w:rPr>
-          <w:rFonts w:cstheme="minorHAnsi"/>
-          <w:sz w:val="36"/>
-          <w:szCs w:val="36"/>
-        </w:rPr>
-        <w:t>Eg</w:t>
-      </w:r>
-      <w:proofErr w:type="spellEnd"/>
-      <w:r>
-        <w:rPr>
-          <w:rFonts w:cstheme="minorHAnsi"/>
-          <w:sz w:val="36"/>
-          <w:szCs w:val="36"/>
-        </w:rPr>
-        <w:t>: Exceptional_Handling_Eg10</w:t>
+      <w:r>
+        <w:rPr>
+          <w:rFonts w:cstheme="minorHAnsi"/>
+          <w:sz w:val="36"/>
+          <w:szCs w:val="36"/>
+        </w:rPr>
+        <w:t>Eg: Exceptional_Handling_Eg10</w:t>
       </w:r>
     </w:p>
     <w:p>
@@ -1316,23 +1226,13 @@
           <w:szCs w:val="36"/>
         </w:rPr>
       </w:pPr>
-      <w:proofErr w:type="spellStart"/>
-      <w:r>
-        <w:rPr>
-          <w:rFonts w:cstheme="minorHAnsi"/>
-          <w:sz w:val="36"/>
-          <w:szCs w:val="36"/>
-        </w:rPr>
-        <w:t>Eg</w:t>
-      </w:r>
-      <w:proofErr w:type="spellEnd"/>
-      <w:r>
-        <w:rPr>
-          <w:rFonts w:cstheme="minorHAnsi"/>
-          <w:sz w:val="36"/>
-          <w:szCs w:val="36"/>
-        </w:rPr>
-        <w:t>: Exceptional_Handling_Eg11</w:t>
+      <w:r>
+        <w:rPr>
+          <w:rFonts w:cstheme="minorHAnsi"/>
+          <w:sz w:val="36"/>
+          <w:szCs w:val="36"/>
+        </w:rPr>
+        <w:t>Eg: Exceptional_Handling_Eg11</w:t>
       </w:r>
     </w:p>
     <w:p>
@@ -1372,23 +1272,13 @@
           <w:szCs w:val="36"/>
         </w:rPr>
       </w:pPr>
-      <w:proofErr w:type="spellStart"/>
-      <w:r>
-        <w:rPr>
-          <w:rFonts w:cstheme="minorHAnsi"/>
-          <w:sz w:val="36"/>
-          <w:szCs w:val="36"/>
-        </w:rPr>
-        <w:t>Eg</w:t>
-      </w:r>
-      <w:proofErr w:type="spellEnd"/>
-      <w:r>
-        <w:rPr>
-          <w:rFonts w:cstheme="minorHAnsi"/>
-          <w:sz w:val="36"/>
-          <w:szCs w:val="36"/>
-        </w:rPr>
-        <w:t>: Exception_Handling_Eg12</w:t>
+      <w:r>
+        <w:rPr>
+          <w:rFonts w:cstheme="minorHAnsi"/>
+          <w:sz w:val="36"/>
+          <w:szCs w:val="36"/>
+        </w:rPr>
+        <w:t>Eg: Exception_Handling_Eg12</w:t>
       </w:r>
     </w:p>
     <w:p>
@@ -1487,31 +1377,23 @@
           <w:szCs w:val="36"/>
         </w:rPr>
       </w:pPr>
-      <w:r>
-        <w:rPr>
-          <w:rFonts w:cstheme="minorHAnsi"/>
-          <w:sz w:val="36"/>
-          <w:szCs w:val="36"/>
-        </w:rPr>
-        <w:t xml:space="preserve">Note : Always use </w:t>
-      </w:r>
-      <w:proofErr w:type="spellStart"/>
-      <w:r>
-        <w:rPr>
-          <w:rFonts w:cstheme="minorHAnsi"/>
-          <w:sz w:val="36"/>
-          <w:szCs w:val="36"/>
-        </w:rPr>
-        <w:t>printStackTrace</w:t>
-      </w:r>
-      <w:proofErr w:type="spellEnd"/>
-      <w:r>
-        <w:rPr>
-          <w:rFonts w:cstheme="minorHAnsi"/>
-          <w:sz w:val="36"/>
-          <w:szCs w:val="36"/>
-        </w:rPr>
-        <w:t>() method for exception.</w:t>
+      <w:proofErr w:type="gramStart"/>
+      <w:r>
+        <w:rPr>
+          <w:rFonts w:cstheme="minorHAnsi"/>
+          <w:sz w:val="36"/>
+          <w:szCs w:val="36"/>
+        </w:rPr>
+        <w:t>Note :</w:t>
+      </w:r>
+      <w:proofErr w:type="gramEnd"/>
+      <w:r>
+        <w:rPr>
+          <w:rFonts w:cstheme="minorHAnsi"/>
+          <w:sz w:val="36"/>
+          <w:szCs w:val="36"/>
+        </w:rPr>
+        <w:t xml:space="preserve"> Always use printStackTrace() method for exception.</w:t>
       </w:r>
     </w:p>
     <w:p>
@@ -1622,99 +1504,80 @@
           <w:szCs w:val="36"/>
         </w:rPr>
       </w:pPr>
-      <w:r>
-        <w:rPr>
-          <w:rFonts w:cstheme="minorHAnsi"/>
-          <w:sz w:val="36"/>
-          <w:szCs w:val="36"/>
-        </w:rPr>
-        <w:t>Ans : C,D</w:t>
-      </w:r>
-    </w:p>
-    <w:p>
-      <w:pPr>
-        <w:jc w:val="both"/>
-        <w:rPr>
-          <w:rFonts w:cstheme="minorHAnsi"/>
-          <w:sz w:val="36"/>
-          <w:szCs w:val="36"/>
-        </w:rPr>
-      </w:pPr>
-    </w:p>
-    <w:p>
-      <w:pPr>
-        <w:jc w:val="both"/>
-        <w:rPr>
-          <w:rFonts w:cstheme="minorHAnsi"/>
-          <w:sz w:val="36"/>
-          <w:szCs w:val="36"/>
-        </w:rPr>
-      </w:pPr>
-      <w:proofErr w:type="spellStart"/>
-      <w:r>
-        <w:rPr>
-          <w:rFonts w:cstheme="minorHAnsi"/>
-          <w:sz w:val="36"/>
-          <w:szCs w:val="36"/>
-        </w:rPr>
-        <w:t>ClassCastException</w:t>
-      </w:r>
-      <w:proofErr w:type="spellEnd"/>
-      <w:r>
-        <w:rPr>
-          <w:rFonts w:cstheme="minorHAnsi"/>
-          <w:sz w:val="36"/>
-          <w:szCs w:val="36"/>
-        </w:rPr>
-        <w:t xml:space="preserve">   </w:t>
-      </w:r>
-    </w:p>
-    <w:p>
-      <w:pPr>
-        <w:jc w:val="both"/>
-        <w:rPr>
-          <w:rFonts w:cstheme="minorHAnsi"/>
-          <w:sz w:val="36"/>
-          <w:szCs w:val="36"/>
-        </w:rPr>
-      </w:pPr>
-      <w:r>
-        <w:rPr>
-          <w:rFonts w:cstheme="minorHAnsi"/>
-          <w:sz w:val="36"/>
-          <w:szCs w:val="36"/>
-        </w:rPr>
-        <w:t xml:space="preserve">When we are performing type casting at that time if the runtime object and reference are not mapping it will lead to </w:t>
-      </w:r>
-      <w:proofErr w:type="spellStart"/>
-      <w:r>
-        <w:rPr>
-          <w:rFonts w:cstheme="minorHAnsi"/>
-          <w:sz w:val="36"/>
-          <w:szCs w:val="36"/>
-        </w:rPr>
-        <w:t>ClassCastException</w:t>
-      </w:r>
-      <w:proofErr w:type="spellEnd"/>
-      <w:r>
-        <w:rPr>
-          <w:rFonts w:cstheme="minorHAnsi"/>
-          <w:sz w:val="36"/>
-          <w:szCs w:val="36"/>
-        </w:rPr>
-        <w:t>.</w:t>
-      </w:r>
-    </w:p>
-    <w:p>
-      <w:pPr>
-        <w:jc w:val="both"/>
-        <w:rPr>
-          <w:rFonts w:cstheme="minorHAnsi"/>
-          <w:sz w:val="36"/>
-          <w:szCs w:val="36"/>
-        </w:rPr>
-      </w:pPr>
-      <w:proofErr w:type="spellStart"/>
+      <w:proofErr w:type="gramStart"/>
+      <w:r>
+        <w:rPr>
+          <w:rFonts w:cstheme="minorHAnsi"/>
+          <w:sz w:val="36"/>
+          <w:szCs w:val="36"/>
+        </w:rPr>
+        <w:t>Ans :</w:t>
+      </w:r>
+      <w:proofErr w:type="gramEnd"/>
+      <w:r>
+        <w:rPr>
+          <w:rFonts w:cstheme="minorHAnsi"/>
+          <w:sz w:val="36"/>
+          <w:szCs w:val="36"/>
+        </w:rPr>
+        <w:t xml:space="preserve"> C,D</w:t>
+      </w:r>
+    </w:p>
+    <w:p>
+      <w:pPr>
+        <w:jc w:val="both"/>
+        <w:rPr>
+          <w:rFonts w:cstheme="minorHAnsi"/>
+          <w:sz w:val="36"/>
+          <w:szCs w:val="36"/>
+        </w:rPr>
+      </w:pPr>
+    </w:p>
+    <w:p>
+      <w:pPr>
+        <w:jc w:val="both"/>
+        <w:rPr>
+          <w:rFonts w:cstheme="minorHAnsi"/>
+          <w:sz w:val="36"/>
+          <w:szCs w:val="36"/>
+        </w:rPr>
+      </w:pPr>
+      <w:r>
+        <w:rPr>
+          <w:rFonts w:cstheme="minorHAnsi"/>
+          <w:sz w:val="36"/>
+          <w:szCs w:val="36"/>
+        </w:rPr>
+        <w:t xml:space="preserve">ClassCastException   </w:t>
+      </w:r>
+    </w:p>
+    <w:p>
+      <w:pPr>
+        <w:jc w:val="both"/>
+        <w:rPr>
+          <w:rFonts w:cstheme="minorHAnsi"/>
+          <w:sz w:val="36"/>
+          <w:szCs w:val="36"/>
+        </w:rPr>
+      </w:pPr>
+      <w:r>
+        <w:rPr>
+          <w:rFonts w:cstheme="minorHAnsi"/>
+          <w:sz w:val="36"/>
+          <w:szCs w:val="36"/>
+        </w:rPr>
+        <w:t>When we are performing type casting at that time if the runtime object and reference are not mapping it will lead to ClassCastException.</w:t>
+      </w:r>
+    </w:p>
+    <w:p>
+      <w:pPr>
+        <w:jc w:val="both"/>
+        <w:rPr>
+          <w:rFonts w:cstheme="minorHAnsi"/>
+          <w:sz w:val="36"/>
+          <w:szCs w:val="36"/>
+        </w:rPr>
+      </w:pPr>
       <w:r>
         <w:rPr>
           <w:rFonts w:cstheme="minorHAnsi"/>
@@ -1723,36 +1586,52 @@
         </w:rPr>
         <w:t>illegalStateException</w:t>
       </w:r>
-      <w:proofErr w:type="spellEnd"/>
-    </w:p>
-    <w:p>
-      <w:pPr>
-        <w:jc w:val="both"/>
-        <w:rPr>
-          <w:rFonts w:cstheme="minorHAnsi"/>
-          <w:sz w:val="36"/>
-          <w:szCs w:val="36"/>
-        </w:rPr>
-      </w:pPr>
-      <w:r>
-        <w:rPr>
-          <w:rFonts w:cstheme="minorHAnsi"/>
-          <w:sz w:val="36"/>
-          <w:szCs w:val="36"/>
-        </w:rPr>
-        <w:t>multiple times when we try to call start() method in threads.</w:t>
-      </w:r>
-    </w:p>
-    <w:p>
-      <w:pPr>
-        <w:jc w:val="both"/>
-        <w:rPr>
-          <w:rFonts w:cstheme="minorHAnsi"/>
-          <w:sz w:val="36"/>
-          <w:szCs w:val="36"/>
-        </w:rPr>
-      </w:pPr>
-      <w:proofErr w:type="spellStart"/>
+    </w:p>
+    <w:p>
+      <w:pPr>
+        <w:jc w:val="both"/>
+        <w:rPr>
+          <w:rFonts w:cstheme="minorHAnsi"/>
+          <w:sz w:val="36"/>
+          <w:szCs w:val="36"/>
+        </w:rPr>
+      </w:pPr>
+      <w:r>
+        <w:rPr>
+          <w:rFonts w:cstheme="minorHAnsi"/>
+          <w:sz w:val="36"/>
+          <w:szCs w:val="36"/>
+        </w:rPr>
+        <w:t xml:space="preserve">multiple times when we try to call </w:t>
+      </w:r>
+      <w:proofErr w:type="gramStart"/>
+      <w:r>
+        <w:rPr>
+          <w:rFonts w:cstheme="minorHAnsi"/>
+          <w:sz w:val="36"/>
+          <w:szCs w:val="36"/>
+        </w:rPr>
+        <w:t>start(</w:t>
+      </w:r>
+      <w:proofErr w:type="gramEnd"/>
+      <w:r>
+        <w:rPr>
+          <w:rFonts w:cstheme="minorHAnsi"/>
+          <w:sz w:val="36"/>
+          <w:szCs w:val="36"/>
+        </w:rPr>
+        <w:t>) method in threads.</w:t>
+      </w:r>
+    </w:p>
+    <w:p>
+      <w:pPr>
+        <w:jc w:val="both"/>
+        <w:rPr>
+          <w:rFonts w:cstheme="minorHAnsi"/>
+          <w:sz w:val="36"/>
+          <w:szCs w:val="36"/>
+        </w:rPr>
+      </w:pPr>
       <w:r>
         <w:rPr>
           <w:rFonts w:cstheme="minorHAnsi"/>
@@ -1761,7 +1640,6 @@
         </w:rPr>
         <w:t>NumberFormatException</w:t>
       </w:r>
-      <w:proofErr w:type="spellEnd"/>
     </w:p>
     <w:p>
       <w:pPr>
@@ -1798,7 +1676,6 @@
           <w:szCs w:val="36"/>
         </w:rPr>
       </w:pPr>
-      <w:proofErr w:type="spellStart"/>
       <w:r>
         <w:rPr>
           <w:rFonts w:cstheme="minorHAnsi"/>
@@ -1808,64 +1685,34 @@
         <w:lastRenderedPageBreak/>
         <w:t>IllegalArgumentException</w:t>
       </w:r>
-      <w:proofErr w:type="spellEnd"/>
-    </w:p>
-    <w:p>
-      <w:pPr>
-        <w:jc w:val="both"/>
-        <w:rPr>
-          <w:rFonts w:cstheme="minorHAnsi"/>
-          <w:sz w:val="36"/>
-          <w:szCs w:val="36"/>
-        </w:rPr>
-      </w:pPr>
-      <w:r>
-        <w:rPr>
-          <w:rFonts w:cstheme="minorHAnsi"/>
-          <w:sz w:val="36"/>
-          <w:szCs w:val="36"/>
-        </w:rPr>
-        <w:t xml:space="preserve">To a </w:t>
-      </w:r>
-      <w:proofErr w:type="spellStart"/>
-      <w:r>
-        <w:rPr>
-          <w:rFonts w:cstheme="minorHAnsi"/>
-          <w:sz w:val="36"/>
-          <w:szCs w:val="36"/>
-        </w:rPr>
-        <w:t>parsexxx</w:t>
-      </w:r>
-      <w:proofErr w:type="spellEnd"/>
-      <w:r>
-        <w:rPr>
-          <w:rFonts w:cstheme="minorHAnsi"/>
-          <w:sz w:val="36"/>
-          <w:szCs w:val="36"/>
-        </w:rPr>
-        <w:t xml:space="preserve"> method you should provide String type argument otherwise it will lead to </w:t>
-      </w:r>
-      <w:proofErr w:type="spellStart"/>
-      <w:r>
-        <w:rPr>
-          <w:rFonts w:cstheme="minorHAnsi"/>
-          <w:sz w:val="36"/>
-          <w:szCs w:val="36"/>
-        </w:rPr>
-        <w:t>IllegalArgumentException</w:t>
-      </w:r>
-      <w:proofErr w:type="spellEnd"/>
-    </w:p>
-    <w:p>
-      <w:pPr>
-        <w:jc w:val="both"/>
-        <w:rPr>
-          <w:rFonts w:cstheme="minorHAnsi"/>
-          <w:sz w:val="36"/>
-          <w:szCs w:val="36"/>
-        </w:rPr>
-      </w:pPr>
-      <w:proofErr w:type="spellStart"/>
+    </w:p>
+    <w:p>
+      <w:pPr>
+        <w:jc w:val="both"/>
+        <w:rPr>
+          <w:rFonts w:cstheme="minorHAnsi"/>
+          <w:sz w:val="36"/>
+          <w:szCs w:val="36"/>
+        </w:rPr>
+      </w:pPr>
+      <w:r>
+        <w:rPr>
+          <w:rFonts w:cstheme="minorHAnsi"/>
+          <w:sz w:val="36"/>
+          <w:szCs w:val="36"/>
+        </w:rPr>
+        <w:t>To a parsexxx method you should provide String type argument otherwise it will lead to IllegalArgumentException</w:t>
+      </w:r>
+    </w:p>
+    <w:p>
+      <w:pPr>
+        <w:jc w:val="both"/>
+        <w:rPr>
+          <w:rFonts w:cstheme="minorHAnsi"/>
+          <w:sz w:val="36"/>
+          <w:szCs w:val="36"/>
+        </w:rPr>
+      </w:pPr>
       <w:r>
         <w:rPr>
           <w:rFonts w:cstheme="minorHAnsi"/>
@@ -1874,7 +1721,6 @@
         </w:rPr>
         <w:t>ExceptionalInIntializerError</w:t>
       </w:r>
-      <w:proofErr w:type="spellEnd"/>
     </w:p>
     <w:p>
       <w:pPr>
@@ -1923,23 +1769,13 @@
           <w:szCs w:val="36"/>
         </w:rPr>
       </w:pPr>
-      <w:proofErr w:type="spellStart"/>
-      <w:r>
-        <w:rPr>
-          <w:rFonts w:cstheme="minorHAnsi"/>
-          <w:sz w:val="36"/>
-          <w:szCs w:val="36"/>
-        </w:rPr>
-        <w:t>Eg</w:t>
-      </w:r>
-      <w:proofErr w:type="spellEnd"/>
-      <w:r>
-        <w:rPr>
-          <w:rFonts w:cstheme="minorHAnsi"/>
-          <w:sz w:val="36"/>
-          <w:szCs w:val="36"/>
-        </w:rPr>
-        <w:t>: Exceptional_Handling_Eg13</w:t>
+      <w:r>
+        <w:rPr>
+          <w:rFonts w:cstheme="minorHAnsi"/>
+          <w:sz w:val="36"/>
+          <w:szCs w:val="36"/>
+        </w:rPr>
+        <w:t>Eg: Exceptional_Handling_Eg13</w:t>
       </w:r>
     </w:p>
     <w:p>
@@ -1989,23 +1825,13 @@
           <w:lang w:eastAsia="en-IN"/>
         </w:rPr>
       </w:pPr>
-      <w:proofErr w:type="spellStart"/>
       <w:r>
         <w:rPr>
           <w:sz w:val="36"/>
           <w:szCs w:val="36"/>
           <w:lang w:eastAsia="en-IN"/>
         </w:rPr>
-        <w:t>Eg</w:t>
-      </w:r>
-      <w:proofErr w:type="spellEnd"/>
-      <w:r>
-        <w:rPr>
-          <w:sz w:val="36"/>
-          <w:szCs w:val="36"/>
-          <w:lang w:eastAsia="en-IN"/>
-        </w:rPr>
-        <w:t>: Exceptional_Handling_Eg14</w:t>
+        <w:t>Eg: Exceptional_Handling_Eg14</w:t>
       </w:r>
     </w:p>
     <w:p>
@@ -2108,23 +1934,13 @@
         </w:rPr>
         <w:t xml:space="preserve"> </w:t>
       </w:r>
-      <w:proofErr w:type="spellStart"/>
-      <w:r>
-        <w:rPr>
-          <w:rFonts w:cstheme="minorHAnsi"/>
-          <w:sz w:val="36"/>
-          <w:szCs w:val="36"/>
-        </w:rPr>
-        <w:t>Eg</w:t>
-      </w:r>
-      <w:proofErr w:type="spellEnd"/>
-      <w:r>
-        <w:rPr>
-          <w:rFonts w:cstheme="minorHAnsi"/>
-          <w:sz w:val="36"/>
-          <w:szCs w:val="36"/>
-        </w:rPr>
-        <w:t>: Exceptional_Handling_Eg15</w:t>
+      <w:r>
+        <w:rPr>
+          <w:rFonts w:cstheme="minorHAnsi"/>
+          <w:sz w:val="36"/>
+          <w:szCs w:val="36"/>
+        </w:rPr>
+        <w:t>Eg: Exceptional_Handling_Eg15</w:t>
       </w:r>
     </w:p>
     <w:p>
@@ -2164,23 +1980,13 @@
           <w:szCs w:val="36"/>
         </w:rPr>
       </w:pPr>
-      <w:proofErr w:type="spellStart"/>
-      <w:r>
-        <w:rPr>
-          <w:rFonts w:cstheme="minorHAnsi"/>
-          <w:sz w:val="36"/>
-          <w:szCs w:val="36"/>
-        </w:rPr>
-        <w:t>Eg</w:t>
-      </w:r>
-      <w:proofErr w:type="spellEnd"/>
-      <w:r>
-        <w:rPr>
-          <w:rFonts w:cstheme="minorHAnsi"/>
-          <w:sz w:val="36"/>
-          <w:szCs w:val="36"/>
-        </w:rPr>
-        <w:t>: Exceptional_Handling_Eg16</w:t>
+      <w:r>
+        <w:rPr>
+          <w:rFonts w:cstheme="minorHAnsi"/>
+          <w:sz w:val="36"/>
+          <w:szCs w:val="36"/>
+        </w:rPr>
+        <w:t>Eg: Exceptional_Handling_Eg16</w:t>
       </w:r>
     </w:p>
     <w:p>
@@ -2210,7 +2016,6 @@
           <w:szCs w:val="36"/>
         </w:rPr>
       </w:pPr>
-      <w:proofErr w:type="spellStart"/>
       <w:r>
         <w:rPr>
           <w:rFonts w:cstheme="minorHAnsi"/>
@@ -2218,16 +2023,7 @@
           <w:szCs w:val="36"/>
         </w:rPr>
         <w:lastRenderedPageBreak/>
-        <w:t>Eg</w:t>
-      </w:r>
-      <w:proofErr w:type="spellEnd"/>
-      <w:r>
-        <w:rPr>
-          <w:rFonts w:cstheme="minorHAnsi"/>
-          <w:sz w:val="36"/>
-          <w:szCs w:val="36"/>
-        </w:rPr>
-        <w:t>: Exceptional_Handling_Eg17</w:t>
+        <w:t>Eg: Exceptional_Handling_Eg17</w:t>
       </w:r>
     </w:p>
     <w:p>
@@ -2425,25 +2221,43 @@
           <w:sz w:val="36"/>
           <w:szCs w:val="36"/>
         </w:rPr>
-        <w:t xml:space="preserve"> // </w:t>
-      </w:r>
-      <w:proofErr w:type="spellStart"/>
-      <w:r>
-        <w:rPr>
-          <w:rFonts w:cstheme="minorHAnsi"/>
-          <w:sz w:val="36"/>
-          <w:szCs w:val="36"/>
-        </w:rPr>
-        <w:t>MyException</w:t>
-      </w:r>
-      <w:proofErr w:type="spellEnd"/>
-      <w:r>
-        <w:rPr>
-          <w:rFonts w:cstheme="minorHAnsi"/>
-          <w:sz w:val="36"/>
-          <w:szCs w:val="36"/>
-        </w:rPr>
-        <w:t xml:space="preserve"> is a checked one , it should be written if compiler finds the risky code . else it would result in the compile time error . </w:t>
+        <w:t xml:space="preserve"> // MyException is a checked </w:t>
+      </w:r>
+      <w:proofErr w:type="gramStart"/>
+      <w:r>
+        <w:rPr>
+          <w:rFonts w:cstheme="minorHAnsi"/>
+          <w:sz w:val="36"/>
+          <w:szCs w:val="36"/>
+        </w:rPr>
+        <w:t>one ,</w:t>
+      </w:r>
+      <w:proofErr w:type="gramEnd"/>
+      <w:r>
+        <w:rPr>
+          <w:rFonts w:cstheme="minorHAnsi"/>
+          <w:sz w:val="36"/>
+          <w:szCs w:val="36"/>
+        </w:rPr>
+        <w:t xml:space="preserve"> it should be written if compiler finds the risky code . else it would result in the compile time </w:t>
+      </w:r>
+      <w:proofErr w:type="gramStart"/>
+      <w:r>
+        <w:rPr>
+          <w:rFonts w:cstheme="minorHAnsi"/>
+          <w:sz w:val="36"/>
+          <w:szCs w:val="36"/>
+        </w:rPr>
+        <w:t>error .</w:t>
+      </w:r>
+      <w:proofErr w:type="gramEnd"/>
+      <w:r>
+        <w:rPr>
+          <w:rFonts w:cstheme="minorHAnsi"/>
+          <w:sz w:val="36"/>
+          <w:szCs w:val="36"/>
+        </w:rPr>
+        <w:t xml:space="preserve"> </w:t>
       </w:r>
     </w:p>
     <w:p>
@@ -2524,7 +2338,7 @@
           <w:szCs w:val="36"/>
         </w:rPr>
         <w:lastRenderedPageBreak/>
-        <w:t xml:space="preserve">// Exception is a partially checked . means a checked exception where its child classes are Unchecked.   </w:t>
+        <w:t xml:space="preserve">// Exception is a partially checked. means a checked exception where its child classes are Unchecked.   </w:t>
       </w:r>
     </w:p>
     <w:p>
@@ -2589,7 +2403,6 @@
         </w:rPr>
         <w:t>by extending the </w:t>
       </w:r>
-      <w:proofErr w:type="spellStart"/>
       <w:r>
         <w:rPr>
           <w:rStyle w:val="Strong"/>
@@ -2598,9 +2411,30 @@
           <w:sz w:val="36"/>
           <w:szCs w:val="36"/>
         </w:rPr>
-        <w:t>RuntimeException</w:t>
-      </w:r>
-      <w:proofErr w:type="spellEnd"/>
+        <w:t>RuntimeException </w:t>
+      </w:r>
+      <w:r>
+        <w:rPr>
+          <w:rFonts w:asciiTheme="minorHAnsi" w:hAnsiTheme="minorHAnsi" w:cstheme="minorHAnsi"/>
+          <w:color w:val="000000"/>
+          <w:sz w:val="36"/>
+          <w:szCs w:val="36"/>
+        </w:rPr>
+        <w:t>in Java.</w:t>
+      </w:r>
+    </w:p>
+    <w:p>
+      <w:pPr>
+        <w:pStyle w:val="NormalWeb"/>
+        <w:spacing w:before="0" w:after="0" w:line="360" w:lineRule="atLeast"/>
+        <w:jc w:val="both"/>
+        <w:rPr>
+          <w:rFonts w:asciiTheme="minorHAnsi" w:hAnsiTheme="minorHAnsi" w:cstheme="minorHAnsi"/>
+          <w:color w:val="000000"/>
+          <w:sz w:val="36"/>
+          <w:szCs w:val="36"/>
+        </w:rPr>
+      </w:pPr>
       <w:r>
         <w:rPr>
           <w:rStyle w:val="Strong"/>
@@ -2609,7 +2443,7 @@
           <w:sz w:val="36"/>
           <w:szCs w:val="36"/>
         </w:rPr>
-        <w:t> </w:t>
+        <w:t>Unchecked exceptions </w:t>
       </w:r>
       <w:r>
         <w:rPr>
@@ -2618,21 +2452,8 @@
           <w:sz w:val="36"/>
           <w:szCs w:val="36"/>
         </w:rPr>
-        <w:t>in Java.</w:t>
-      </w:r>
-    </w:p>
-    <w:p>
-      <w:pPr>
-        <w:pStyle w:val="NormalWeb"/>
-        <w:spacing w:before="0" w:after="0" w:line="360" w:lineRule="atLeast"/>
-        <w:jc w:val="both"/>
-        <w:rPr>
-          <w:rFonts w:asciiTheme="minorHAnsi" w:hAnsiTheme="minorHAnsi" w:cstheme="minorHAnsi"/>
-          <w:color w:val="000000"/>
-          <w:sz w:val="36"/>
-          <w:szCs w:val="36"/>
-        </w:rPr>
-      </w:pPr>
+        <w:t>inherit from the </w:t>
+      </w:r>
       <w:r>
         <w:rPr>
           <w:rStyle w:val="Strong"/>
@@ -2641,7 +2462,7 @@
           <w:sz w:val="36"/>
           <w:szCs w:val="36"/>
         </w:rPr>
-        <w:t>Unchecked exceptions </w:t>
+        <w:t>Error </w:t>
       </w:r>
       <w:r>
         <w:rPr>
@@ -2650,7 +2471,7 @@
           <w:sz w:val="36"/>
           <w:szCs w:val="36"/>
         </w:rPr>
-        <w:t>inherit from the </w:t>
+        <w:t>class or the </w:t>
       </w:r>
       <w:r>
         <w:rPr>
@@ -2660,38 +2481,7 @@
           <w:sz w:val="36"/>
           <w:szCs w:val="36"/>
         </w:rPr>
-        <w:t>Error </w:t>
-      </w:r>
-      <w:r>
-        <w:rPr>
-          <w:rFonts w:asciiTheme="minorHAnsi" w:hAnsiTheme="minorHAnsi" w:cstheme="minorHAnsi"/>
-          <w:color w:val="000000"/>
-          <w:sz w:val="36"/>
-          <w:szCs w:val="36"/>
-        </w:rPr>
-        <w:t>class or the </w:t>
-      </w:r>
-      <w:proofErr w:type="spellStart"/>
-      <w:r>
-        <w:rPr>
-          <w:rStyle w:val="Strong"/>
-          <w:rFonts w:asciiTheme="minorHAnsi" w:hAnsiTheme="minorHAnsi" w:cstheme="minorHAnsi"/>
-          <w:color w:val="000000"/>
-          <w:sz w:val="36"/>
-          <w:szCs w:val="36"/>
-        </w:rPr>
-        <w:t>RuntimeException</w:t>
-      </w:r>
-      <w:proofErr w:type="spellEnd"/>
-      <w:r>
-        <w:rPr>
-          <w:rStyle w:val="Strong"/>
-          <w:rFonts w:asciiTheme="minorHAnsi" w:hAnsiTheme="minorHAnsi" w:cstheme="minorHAnsi"/>
-          <w:color w:val="000000"/>
-          <w:sz w:val="36"/>
-          <w:szCs w:val="36"/>
-        </w:rPr>
-        <w:t> </w:t>
+        <w:t>RuntimeException </w:t>
       </w:r>
       <w:r>
         <w:rPr>
@@ -2781,23 +2571,13 @@
           <w:szCs w:val="36"/>
         </w:rPr>
       </w:pPr>
-      <w:proofErr w:type="spellStart"/>
-      <w:r>
-        <w:rPr>
-          <w:rFonts w:cstheme="minorHAnsi"/>
-          <w:sz w:val="36"/>
-          <w:szCs w:val="36"/>
-        </w:rPr>
-        <w:t>Eg</w:t>
-      </w:r>
-      <w:proofErr w:type="spellEnd"/>
-      <w:r>
-        <w:rPr>
-          <w:rFonts w:cstheme="minorHAnsi"/>
-          <w:sz w:val="36"/>
-          <w:szCs w:val="36"/>
-        </w:rPr>
-        <w:t>: Exception_Eg18</w:t>
+      <w:r>
+        <w:rPr>
+          <w:rFonts w:cstheme="minorHAnsi"/>
+          <w:sz w:val="36"/>
+          <w:szCs w:val="36"/>
+        </w:rPr>
+        <w:t>Eg: Exception_Eg18</w:t>
       </w:r>
     </w:p>
     <w:p>
@@ -2940,23 +2720,13 @@
           <w:szCs w:val="36"/>
         </w:rPr>
       </w:pPr>
-      <w:proofErr w:type="spellStart"/>
-      <w:r>
-        <w:rPr>
-          <w:rFonts w:cstheme="minorHAnsi"/>
-          <w:sz w:val="36"/>
-          <w:szCs w:val="36"/>
-        </w:rPr>
-        <w:t>Eg</w:t>
-      </w:r>
-      <w:proofErr w:type="spellEnd"/>
-      <w:r>
-        <w:rPr>
-          <w:rFonts w:cstheme="minorHAnsi"/>
-          <w:sz w:val="36"/>
-          <w:szCs w:val="36"/>
-        </w:rPr>
-        <w:t>: Exception_Eg19</w:t>
+      <w:r>
+        <w:rPr>
+          <w:rFonts w:cstheme="minorHAnsi"/>
+          <w:sz w:val="36"/>
+          <w:szCs w:val="36"/>
+        </w:rPr>
+        <w:t>Eg: Exception_Eg19</w:t>
       </w:r>
     </w:p>
     <w:p>
@@ -3094,25 +2864,79 @@
           <w:sz w:val="36"/>
           <w:szCs w:val="36"/>
         </w:rPr>
-        <w:t xml:space="preserve">ducking the exception which should be handled compulsorily by the caller method ( main() ) . since it is not handled it will lead to compilation error. </w:t>
-      </w:r>
-    </w:p>
-    <w:p>
-      <w:pPr>
-        <w:jc w:val="both"/>
-        <w:rPr>
-          <w:rFonts w:cstheme="minorHAnsi"/>
-          <w:sz w:val="36"/>
-          <w:szCs w:val="36"/>
-        </w:rPr>
-      </w:pPr>
-      <w:r>
-        <w:rPr>
-          <w:rFonts w:cstheme="minorHAnsi"/>
-          <w:sz w:val="36"/>
-          <w:szCs w:val="36"/>
-        </w:rPr>
-        <w:t xml:space="preserve">Even if it is partially checked it should  be handled compulsorily. </w:t>
+        <w:t xml:space="preserve">ducking the exception which should be handled compulsorily by the caller method </w:t>
+      </w:r>
+      <w:proofErr w:type="gramStart"/>
+      <w:r>
+        <w:rPr>
+          <w:rFonts w:cstheme="minorHAnsi"/>
+          <w:sz w:val="36"/>
+          <w:szCs w:val="36"/>
+        </w:rPr>
+        <w:t>( main</w:t>
+      </w:r>
+      <w:proofErr w:type="gramEnd"/>
+      <w:r>
+        <w:rPr>
+          <w:rFonts w:cstheme="minorHAnsi"/>
+          <w:sz w:val="36"/>
+          <w:szCs w:val="36"/>
+        </w:rPr>
+        <w:t xml:space="preserve">() ) . since it is not </w:t>
+      </w:r>
+      <w:proofErr w:type="gramStart"/>
+      <w:r>
+        <w:rPr>
+          <w:rFonts w:cstheme="minorHAnsi"/>
+          <w:sz w:val="36"/>
+          <w:szCs w:val="36"/>
+        </w:rPr>
+        <w:t>handled</w:t>
+      </w:r>
+      <w:proofErr w:type="gramEnd"/>
+      <w:r>
+        <w:rPr>
+          <w:rFonts w:cstheme="minorHAnsi"/>
+          <w:sz w:val="36"/>
+          <w:szCs w:val="36"/>
+        </w:rPr>
+        <w:t xml:space="preserve"> it will lead to compilation error. </w:t>
+      </w:r>
+    </w:p>
+    <w:p>
+      <w:pPr>
+        <w:jc w:val="both"/>
+        <w:rPr>
+          <w:rFonts w:cstheme="minorHAnsi"/>
+          <w:sz w:val="36"/>
+          <w:szCs w:val="36"/>
+        </w:rPr>
+      </w:pPr>
+      <w:r>
+        <w:rPr>
+          <w:rFonts w:cstheme="minorHAnsi"/>
+          <w:sz w:val="36"/>
+          <w:szCs w:val="36"/>
+        </w:rPr>
+        <w:t xml:space="preserve">Even if it is partially checked it </w:t>
+      </w:r>
+      <w:proofErr w:type="gramStart"/>
+      <w:r>
+        <w:rPr>
+          <w:rFonts w:cstheme="minorHAnsi"/>
+          <w:sz w:val="36"/>
+          <w:szCs w:val="36"/>
+        </w:rPr>
+        <w:t>should  be</w:t>
+      </w:r>
+      <w:proofErr w:type="gramEnd"/>
+      <w:r>
+        <w:rPr>
+          <w:rFonts w:cstheme="minorHAnsi"/>
+          <w:sz w:val="36"/>
+          <w:szCs w:val="36"/>
+        </w:rPr>
+        <w:t xml:space="preserve"> handled compulsorily. </w:t>
       </w:r>
     </w:p>
     <w:p>
@@ -3168,18 +2992,8 @@
           <w:sz w:val="36"/>
           <w:szCs w:val="36"/>
         </w:rPr>
-        <w:t xml:space="preserve">A. </w:t>
-      </w:r>
-      <w:proofErr w:type="spellStart"/>
-      <w:r>
-        <w:rPr>
-          <w:rFonts w:cstheme="minorHAnsi"/>
-          <w:sz w:val="36"/>
-          <w:szCs w:val="36"/>
-        </w:rPr>
-        <w:t>ClassCastException</w:t>
-      </w:r>
-      <w:proofErr w:type="spellEnd"/>
+        <w:t>A. ClassCastException</w:t>
+      </w:r>
       <w:r>
         <w:rPr>
           <w:rFonts w:cstheme="minorHAnsi"/>
@@ -3194,171 +3008,61 @@
           <w:sz w:val="36"/>
           <w:szCs w:val="36"/>
         </w:rPr>
-        <w:t xml:space="preserve">F === &gt; </w:t>
-      </w:r>
-      <w:proofErr w:type="spellStart"/>
-      <w:r>
-        <w:rPr>
-          <w:rFonts w:cstheme="minorHAnsi"/>
-          <w:sz w:val="36"/>
-          <w:szCs w:val="36"/>
-        </w:rPr>
-        <w:t>RunTimeException</w:t>
-      </w:r>
-      <w:proofErr w:type="spellEnd"/>
-    </w:p>
-    <w:p>
-      <w:pPr>
-        <w:jc w:val="both"/>
-        <w:rPr>
-          <w:rFonts w:cstheme="minorHAnsi"/>
-          <w:sz w:val="36"/>
-          <w:szCs w:val="36"/>
-        </w:rPr>
-      </w:pPr>
-      <w:r>
-        <w:rPr>
-          <w:rFonts w:cstheme="minorHAnsi"/>
-          <w:sz w:val="36"/>
-          <w:szCs w:val="36"/>
-        </w:rPr>
-        <w:t xml:space="preserve">B. </w:t>
-      </w:r>
-      <w:proofErr w:type="spellStart"/>
-      <w:r>
-        <w:rPr>
-          <w:rFonts w:cstheme="minorHAnsi"/>
-          <w:sz w:val="36"/>
-          <w:szCs w:val="36"/>
-        </w:rPr>
-        <w:t>FileNotFoundException</w:t>
-      </w:r>
-      <w:proofErr w:type="spellEnd"/>
-      <w:r>
-        <w:rPr>
-          <w:rFonts w:cstheme="minorHAnsi"/>
-          <w:sz w:val="36"/>
-          <w:szCs w:val="36"/>
-        </w:rPr>
-        <w:t xml:space="preserve"> === &gt; </w:t>
-      </w:r>
-      <w:proofErr w:type="spellStart"/>
-      <w:r>
-        <w:rPr>
-          <w:rFonts w:cstheme="minorHAnsi"/>
-          <w:sz w:val="36"/>
-          <w:szCs w:val="36"/>
-        </w:rPr>
-        <w:t>IOException</w:t>
-      </w:r>
-      <w:proofErr w:type="spellEnd"/>
-      <w:r>
-        <w:rPr>
-          <w:rFonts w:cstheme="minorHAnsi"/>
-          <w:sz w:val="36"/>
-          <w:szCs w:val="36"/>
-        </w:rPr>
-        <w:t xml:space="preserve"> (</w:t>
-      </w:r>
-      <w:proofErr w:type="spellStart"/>
-      <w:r>
-        <w:rPr>
-          <w:rFonts w:cstheme="minorHAnsi"/>
-          <w:sz w:val="36"/>
-          <w:szCs w:val="36"/>
-        </w:rPr>
-        <w:t>checkedException</w:t>
-      </w:r>
-      <w:proofErr w:type="spellEnd"/>
-      <w:r>
-        <w:rPr>
-          <w:rFonts w:cstheme="minorHAnsi"/>
-          <w:sz w:val="36"/>
-          <w:szCs w:val="36"/>
-        </w:rPr>
-        <w:t>)</w:t>
-      </w:r>
-    </w:p>
-    <w:p>
-      <w:pPr>
-        <w:jc w:val="both"/>
-        <w:rPr>
-          <w:rFonts w:cstheme="minorHAnsi"/>
-          <w:sz w:val="36"/>
-          <w:szCs w:val="36"/>
-        </w:rPr>
-      </w:pPr>
-      <w:r>
-        <w:rPr>
-          <w:rFonts w:cstheme="minorHAnsi"/>
-          <w:sz w:val="36"/>
-          <w:szCs w:val="36"/>
-        </w:rPr>
-        <w:t xml:space="preserve">C. </w:t>
-      </w:r>
-      <w:proofErr w:type="spellStart"/>
-      <w:r>
-        <w:rPr>
-          <w:rFonts w:cstheme="minorHAnsi"/>
-          <w:sz w:val="36"/>
-          <w:szCs w:val="36"/>
-        </w:rPr>
-        <w:t>ExceptionInIntializerError</w:t>
-      </w:r>
-      <w:proofErr w:type="spellEnd"/>
-      <w:r>
-        <w:rPr>
-          <w:rFonts w:cstheme="minorHAnsi"/>
-          <w:sz w:val="36"/>
-          <w:szCs w:val="36"/>
-        </w:rPr>
-        <w:t xml:space="preserve"> ==== &gt; </w:t>
-      </w:r>
-      <w:proofErr w:type="spellStart"/>
-      <w:r>
-        <w:rPr>
-          <w:rFonts w:cstheme="minorHAnsi"/>
-          <w:sz w:val="36"/>
-          <w:szCs w:val="36"/>
-        </w:rPr>
-        <w:t>RunTimeException</w:t>
-      </w:r>
-      <w:proofErr w:type="spellEnd"/>
-    </w:p>
-    <w:p>
-      <w:pPr>
-        <w:jc w:val="both"/>
-        <w:rPr>
-          <w:rFonts w:cstheme="minorHAnsi"/>
-          <w:sz w:val="36"/>
-          <w:szCs w:val="36"/>
-        </w:rPr>
-      </w:pPr>
-      <w:r>
-        <w:rPr>
-          <w:rFonts w:cstheme="minorHAnsi"/>
-          <w:sz w:val="36"/>
-          <w:szCs w:val="36"/>
-        </w:rPr>
-        <w:t xml:space="preserve">D. </w:t>
-      </w:r>
-      <w:proofErr w:type="spellStart"/>
-      <w:r>
-        <w:rPr>
-          <w:rFonts w:cstheme="minorHAnsi"/>
-          <w:sz w:val="36"/>
-          <w:szCs w:val="36"/>
-        </w:rPr>
-        <w:t>RunTimeException</w:t>
-      </w:r>
-      <w:proofErr w:type="spellEnd"/>
-      <w:r>
-        <w:rPr>
-          <w:rFonts w:cstheme="minorHAnsi"/>
-          <w:sz w:val="36"/>
-          <w:szCs w:val="36"/>
-        </w:rPr>
-        <w:t xml:space="preserve"> </w:t>
+        <w:t>F === &gt; RunTimeException</w:t>
+      </w:r>
+    </w:p>
+    <w:p>
+      <w:pPr>
+        <w:jc w:val="both"/>
+        <w:rPr>
+          <w:rFonts w:cstheme="minorHAnsi"/>
+          <w:sz w:val="36"/>
+          <w:szCs w:val="36"/>
+        </w:rPr>
+      </w:pPr>
+      <w:r>
+        <w:rPr>
+          <w:rFonts w:cstheme="minorHAnsi"/>
+          <w:sz w:val="36"/>
+          <w:szCs w:val="36"/>
+        </w:rPr>
+        <w:t>B. FileNotFoundException === &gt; IOException (checkedException)</w:t>
+      </w:r>
+    </w:p>
+    <w:p>
+      <w:pPr>
+        <w:jc w:val="both"/>
+        <w:rPr>
+          <w:rFonts w:cstheme="minorHAnsi"/>
+          <w:sz w:val="36"/>
+          <w:szCs w:val="36"/>
+        </w:rPr>
+      </w:pPr>
+      <w:r>
+        <w:rPr>
+          <w:rFonts w:cstheme="minorHAnsi"/>
+          <w:sz w:val="36"/>
+          <w:szCs w:val="36"/>
+        </w:rPr>
+        <w:t>C. ExceptionInIntializerError ==== &gt; RunTimeException</w:t>
+      </w:r>
+    </w:p>
+    <w:p>
+      <w:pPr>
+        <w:jc w:val="both"/>
+        <w:rPr>
+          <w:rFonts w:cstheme="minorHAnsi"/>
+          <w:sz w:val="36"/>
+          <w:szCs w:val="36"/>
+        </w:rPr>
+      </w:pPr>
+      <w:r>
+        <w:rPr>
+          <w:rFonts w:cstheme="minorHAnsi"/>
+          <w:sz w:val="36"/>
+          <w:szCs w:val="36"/>
+        </w:rPr>
+        <w:t xml:space="preserve">D. RunTimeException </w:t>
       </w:r>
       <w:r>
         <w:rPr>
@@ -3374,18 +3078,8 @@
           <w:sz w:val="36"/>
           <w:szCs w:val="36"/>
         </w:rPr>
-        <w:t xml:space="preserve">=== &gt; parent of all </w:t>
-      </w:r>
-      <w:proofErr w:type="spellStart"/>
-      <w:r>
-        <w:rPr>
-          <w:rFonts w:cstheme="minorHAnsi"/>
-          <w:sz w:val="36"/>
-          <w:szCs w:val="36"/>
-        </w:rPr>
-        <w:t>uncheckedException</w:t>
-      </w:r>
-      <w:proofErr w:type="spellEnd"/>
+        <w:t>=== &gt; parent of all uncheckedException</w:t>
+      </w:r>
     </w:p>
     <w:p>
       <w:pPr>
@@ -3662,23 +3356,13 @@
           <w:szCs w:val="36"/>
         </w:rPr>
       </w:pPr>
-      <w:proofErr w:type="spellStart"/>
-      <w:r>
-        <w:rPr>
-          <w:rFonts w:cstheme="minorHAnsi"/>
-          <w:sz w:val="36"/>
-          <w:szCs w:val="36"/>
-        </w:rPr>
-        <w:t>Eg</w:t>
-      </w:r>
-      <w:proofErr w:type="spellEnd"/>
-      <w:r>
-        <w:rPr>
-          <w:rFonts w:cstheme="minorHAnsi"/>
-          <w:sz w:val="36"/>
-          <w:szCs w:val="36"/>
-        </w:rPr>
-        <w:t>: Exception_Eg20</w:t>
+      <w:r>
+        <w:rPr>
+          <w:rFonts w:cstheme="minorHAnsi"/>
+          <w:sz w:val="36"/>
+          <w:szCs w:val="36"/>
+        </w:rPr>
+        <w:t>Eg: Exception_Eg20</w:t>
       </w:r>
     </w:p>
     <w:p>
@@ -3718,23 +3402,13 @@
           <w:szCs w:val="36"/>
         </w:rPr>
       </w:pPr>
-      <w:proofErr w:type="spellStart"/>
-      <w:r>
-        <w:rPr>
-          <w:rFonts w:cstheme="minorHAnsi"/>
-          <w:sz w:val="36"/>
-          <w:szCs w:val="36"/>
-        </w:rPr>
-        <w:t>Eg</w:t>
-      </w:r>
-      <w:proofErr w:type="spellEnd"/>
-      <w:r>
-        <w:rPr>
-          <w:rFonts w:cstheme="minorHAnsi"/>
-          <w:sz w:val="36"/>
-          <w:szCs w:val="36"/>
-        </w:rPr>
-        <w:t xml:space="preserve">: </w:t>
+      <w:r>
+        <w:rPr>
+          <w:rFonts w:cstheme="minorHAnsi"/>
+          <w:sz w:val="36"/>
+          <w:szCs w:val="36"/>
+        </w:rPr>
+        <w:t xml:space="preserve">Eg: </w:t>
       </w:r>
       <w:r>
         <w:rPr>
@@ -3872,7 +3546,7 @@
           <w:szCs w:val="36"/>
         </w:rPr>
       </w:pPr>
-      <w:proofErr w:type="spellStart"/>
+      <w:proofErr w:type="gramStart"/>
       <w:r>
         <w:rPr>
           <w:rFonts w:cstheme="minorHAnsi"/>
@@ -3881,184 +3555,152 @@
         </w:rPr>
         <w:t>A.ClassCastException</w:t>
       </w:r>
-      <w:proofErr w:type="spellEnd"/>
-    </w:p>
-    <w:p>
-      <w:pPr>
-        <w:jc w:val="both"/>
-        <w:rPr>
-          <w:rFonts w:cstheme="minorHAnsi"/>
-          <w:sz w:val="36"/>
-          <w:szCs w:val="36"/>
-        </w:rPr>
-      </w:pPr>
-      <w:r>
-        <w:rPr>
-          <w:rFonts w:cstheme="minorHAnsi"/>
-          <w:sz w:val="36"/>
-          <w:szCs w:val="36"/>
-        </w:rPr>
-        <w:t xml:space="preserve">B. </w:t>
-      </w:r>
-      <w:proofErr w:type="spellStart"/>
-      <w:r>
-        <w:rPr>
-          <w:rFonts w:cstheme="minorHAnsi"/>
-          <w:sz w:val="36"/>
-          <w:szCs w:val="36"/>
-        </w:rPr>
-        <w:t>NullException</w:t>
-      </w:r>
-      <w:proofErr w:type="spellEnd"/>
-    </w:p>
-    <w:p>
-      <w:pPr>
-        <w:jc w:val="both"/>
-        <w:rPr>
-          <w:rFonts w:cstheme="minorHAnsi"/>
-          <w:sz w:val="36"/>
-          <w:szCs w:val="36"/>
-        </w:rPr>
-      </w:pPr>
-      <w:r>
-        <w:rPr>
-          <w:rFonts w:cstheme="minorHAnsi"/>
-          <w:sz w:val="36"/>
-          <w:szCs w:val="36"/>
-        </w:rPr>
-        <w:t xml:space="preserve">C. </w:t>
-      </w:r>
-      <w:proofErr w:type="spellStart"/>
-      <w:r>
-        <w:rPr>
-          <w:rFonts w:cstheme="minorHAnsi"/>
-          <w:sz w:val="36"/>
-          <w:szCs w:val="36"/>
-        </w:rPr>
-        <w:t>NumberFormatException</w:t>
-      </w:r>
-      <w:proofErr w:type="spellEnd"/>
-    </w:p>
-    <w:p>
-      <w:pPr>
-        <w:jc w:val="both"/>
-        <w:rPr>
-          <w:rFonts w:cstheme="minorHAnsi"/>
-          <w:sz w:val="36"/>
-          <w:szCs w:val="36"/>
-        </w:rPr>
-      </w:pPr>
-      <w:r>
-        <w:rPr>
-          <w:rFonts w:cstheme="minorHAnsi"/>
-          <w:sz w:val="36"/>
-          <w:szCs w:val="36"/>
-        </w:rPr>
-        <w:t xml:space="preserve">D. </w:t>
-      </w:r>
-      <w:proofErr w:type="spellStart"/>
-      <w:r>
-        <w:rPr>
-          <w:rFonts w:cstheme="minorHAnsi"/>
-          <w:sz w:val="36"/>
-          <w:szCs w:val="36"/>
-        </w:rPr>
-        <w:t>IllegalArgumentException</w:t>
-      </w:r>
-      <w:proofErr w:type="spellEnd"/>
-    </w:p>
-    <w:p>
-      <w:pPr>
-        <w:jc w:val="both"/>
-        <w:rPr>
-          <w:rFonts w:cstheme="minorHAnsi"/>
-          <w:sz w:val="36"/>
-          <w:szCs w:val="36"/>
-        </w:rPr>
-      </w:pPr>
-      <w:r>
-        <w:rPr>
-          <w:rFonts w:cstheme="minorHAnsi"/>
-          <w:sz w:val="36"/>
-          <w:szCs w:val="36"/>
-        </w:rPr>
-        <w:t xml:space="preserve">E. </w:t>
-      </w:r>
-      <w:proofErr w:type="spellStart"/>
-      <w:r>
-        <w:rPr>
-          <w:rFonts w:cstheme="minorHAnsi"/>
-          <w:sz w:val="36"/>
-          <w:szCs w:val="36"/>
-        </w:rPr>
-        <w:t>ArrayIndexException</w:t>
-      </w:r>
-      <w:proofErr w:type="spellEnd"/>
-    </w:p>
-    <w:p>
-      <w:pPr>
-        <w:jc w:val="both"/>
-        <w:rPr>
-          <w:rFonts w:cstheme="minorHAnsi"/>
-          <w:sz w:val="36"/>
-          <w:szCs w:val="36"/>
-        </w:rPr>
-      </w:pPr>
-      <w:r>
-        <w:rPr>
-          <w:rFonts w:cstheme="minorHAnsi"/>
-          <w:sz w:val="36"/>
-          <w:szCs w:val="36"/>
-        </w:rPr>
-        <w:t>Answer: A,C,D</w:t>
-      </w:r>
-    </w:p>
-    <w:p>
-      <w:pPr>
-        <w:jc w:val="both"/>
-        <w:rPr>
-          <w:rFonts w:cstheme="minorHAnsi"/>
-          <w:sz w:val="36"/>
-          <w:szCs w:val="36"/>
-        </w:rPr>
-      </w:pPr>
-    </w:p>
-    <w:p>
-      <w:pPr>
-        <w:jc w:val="both"/>
-        <w:rPr>
-          <w:rFonts w:cstheme="minorHAnsi"/>
-          <w:sz w:val="36"/>
-          <w:szCs w:val="36"/>
-        </w:rPr>
-      </w:pPr>
-    </w:p>
-    <w:p>
-      <w:pPr>
-        <w:jc w:val="both"/>
-        <w:rPr>
-          <w:rFonts w:cstheme="minorHAnsi"/>
-          <w:sz w:val="36"/>
-          <w:szCs w:val="36"/>
-        </w:rPr>
-      </w:pPr>
-      <w:proofErr w:type="spellStart"/>
-      <w:r>
-        <w:rPr>
-          <w:rFonts w:cstheme="minorHAnsi"/>
-          <w:sz w:val="36"/>
-          <w:szCs w:val="36"/>
-        </w:rPr>
-        <w:t>Eg</w:t>
-      </w:r>
-      <w:proofErr w:type="spellEnd"/>
-      <w:r>
-        <w:rPr>
-          <w:rFonts w:cstheme="minorHAnsi"/>
-          <w:sz w:val="36"/>
-          <w:szCs w:val="36"/>
-        </w:rPr>
-        <w:t>: Exception_Eg22</w:t>
+      <w:proofErr w:type="gramEnd"/>
+    </w:p>
+    <w:p>
+      <w:pPr>
+        <w:jc w:val="both"/>
+        <w:rPr>
+          <w:rFonts w:cstheme="minorHAnsi"/>
+          <w:sz w:val="36"/>
+          <w:szCs w:val="36"/>
+        </w:rPr>
+      </w:pPr>
+      <w:r>
+        <w:rPr>
+          <w:rFonts w:cstheme="minorHAnsi"/>
+          <w:sz w:val="36"/>
+          <w:szCs w:val="36"/>
+        </w:rPr>
+        <w:t>B. NullException</w:t>
+      </w:r>
+    </w:p>
+    <w:p>
+      <w:pPr>
+        <w:jc w:val="both"/>
+        <w:rPr>
+          <w:rFonts w:cstheme="minorHAnsi"/>
+          <w:sz w:val="36"/>
+          <w:szCs w:val="36"/>
+        </w:rPr>
+      </w:pPr>
+      <w:r>
+        <w:rPr>
+          <w:rFonts w:cstheme="minorHAnsi"/>
+          <w:sz w:val="36"/>
+          <w:szCs w:val="36"/>
+        </w:rPr>
+        <w:t>C. NumberFormatException</w:t>
+      </w:r>
+    </w:p>
+    <w:p>
+      <w:pPr>
+        <w:jc w:val="both"/>
+        <w:rPr>
+          <w:rFonts w:cstheme="minorHAnsi"/>
+          <w:sz w:val="36"/>
+          <w:szCs w:val="36"/>
+        </w:rPr>
+      </w:pPr>
+      <w:r>
+        <w:rPr>
+          <w:rFonts w:cstheme="minorHAnsi"/>
+          <w:sz w:val="36"/>
+          <w:szCs w:val="36"/>
+        </w:rPr>
+        <w:t>D. IllegalArgumentException</w:t>
+      </w:r>
+    </w:p>
+    <w:p>
+      <w:pPr>
+        <w:jc w:val="both"/>
+        <w:rPr>
+          <w:rFonts w:cstheme="minorHAnsi"/>
+          <w:sz w:val="36"/>
+          <w:szCs w:val="36"/>
+        </w:rPr>
+      </w:pPr>
+      <w:r>
+        <w:rPr>
+          <w:rFonts w:cstheme="minorHAnsi"/>
+          <w:sz w:val="36"/>
+          <w:szCs w:val="36"/>
+        </w:rPr>
+        <w:t>E. ArrayIndexException</w:t>
+      </w:r>
+    </w:p>
+    <w:p>
+      <w:pPr>
+        <w:jc w:val="both"/>
+        <w:rPr>
+          <w:rFonts w:cstheme="minorHAnsi"/>
+          <w:sz w:val="36"/>
+          <w:szCs w:val="36"/>
+        </w:rPr>
+      </w:pPr>
+      <w:r>
+        <w:rPr>
+          <w:rFonts w:cstheme="minorHAnsi"/>
+          <w:sz w:val="36"/>
+          <w:szCs w:val="36"/>
+        </w:rPr>
+        <w:t xml:space="preserve">Answer: </w:t>
+      </w:r>
+      <w:proofErr w:type="gramStart"/>
+      <w:r>
+        <w:rPr>
+          <w:rFonts w:cstheme="minorHAnsi"/>
+          <w:sz w:val="36"/>
+          <w:szCs w:val="36"/>
+        </w:rPr>
+        <w:t>A,C</w:t>
+      </w:r>
+      <w:proofErr w:type="gramEnd"/>
+      <w:r>
+        <w:rPr>
+          <w:rFonts w:cstheme="minorHAnsi"/>
+          <w:sz w:val="36"/>
+          <w:szCs w:val="36"/>
+        </w:rPr>
+        <w:t>,D</w:t>
+      </w:r>
+    </w:p>
+    <w:p>
+      <w:pPr>
+        <w:jc w:val="both"/>
+        <w:rPr>
+          <w:rFonts w:cstheme="minorHAnsi"/>
+          <w:sz w:val="36"/>
+          <w:szCs w:val="36"/>
+        </w:rPr>
+      </w:pPr>
+    </w:p>
+    <w:p>
+      <w:pPr>
+        <w:jc w:val="both"/>
+        <w:rPr>
+          <w:rFonts w:cstheme="minorHAnsi"/>
+          <w:sz w:val="36"/>
+          <w:szCs w:val="36"/>
+        </w:rPr>
+      </w:pPr>
+    </w:p>
+    <w:p>
+      <w:pPr>
+        <w:jc w:val="both"/>
+        <w:rPr>
+          <w:rFonts w:cstheme="minorHAnsi"/>
+          <w:sz w:val="36"/>
+          <w:szCs w:val="36"/>
+        </w:rPr>
+      </w:pPr>
+      <w:r>
+        <w:rPr>
+          <w:rFonts w:cstheme="minorHAnsi"/>
+          <w:sz w:val="36"/>
+          <w:szCs w:val="36"/>
+        </w:rPr>
+        <w:t>Eg: Exception_Eg22</w:t>
       </w:r>
     </w:p>
     <w:p>
@@ -4098,7 +3740,6 @@
           <w:szCs w:val="36"/>
         </w:rPr>
       </w:pPr>
-      <w:proofErr w:type="spellStart"/>
       <w:r>
         <w:rPr>
           <w:rFonts w:cstheme="minorHAnsi"/>
@@ -4106,16 +3747,7 @@
           <w:szCs w:val="36"/>
         </w:rPr>
         <w:lastRenderedPageBreak/>
-        <w:t>Eg</w:t>
-      </w:r>
-      <w:proofErr w:type="spellEnd"/>
-      <w:r>
-        <w:rPr>
-          <w:rFonts w:cstheme="minorHAnsi"/>
-          <w:sz w:val="36"/>
-          <w:szCs w:val="36"/>
-        </w:rPr>
-        <w:t>: Exception_Eg23</w:t>
+        <w:t>Eg: Exception_Eg23</w:t>
       </w:r>
     </w:p>
     <w:p>
